--- a/Dokumentáció.docx
+++ b/Dokumentáció.docx
@@ -2,7 +2,3477 @@
 <file path=word/document.xml><?xml version="1.0" encoding="utf-8"?>
 <w:document xmlns:wpc="http://schemas.microsoft.com/office/word/2010/wordprocessingCanvas" xmlns:cx="http://schemas.microsoft.com/office/drawing/2014/chartex" xmlns:cx1="http://schemas.microsoft.com/office/drawing/2015/9/8/chartex" xmlns:cx2="http://schemas.microsoft.com/office/drawing/2015/10/21/chartex" xmlns:cx3="http://schemas.microsoft.com/office/drawing/2016/5/9/chartex" xmlns:cx4="http://schemas.microsoft.com/office/drawing/2016/5/10/chartex" xmlns:cx5="http://schemas.microsoft.com/office/drawing/2016/5/11/chartex" xmlns:cx6="http://schemas.microsoft.com/office/drawing/2016/5/12/chartex" xmlns:cx7="http://schemas.microsoft.com/office/drawing/2016/5/13/chartex" xmlns:cx8="http://schemas.microsoft.com/office/drawing/2016/5/14/chartex" xmlns:mc="http://schemas.openxmlformats.org/markup-compatibility/2006" xmlns:aink="http://schemas.microsoft.com/office/drawing/2016/ink" xmlns:am3d="http://schemas.microsoft.com/office/drawing/2017/model3d" xmlns:o="urn:schemas-microsoft-com:office:office" xmlns:r="http://schemas.openxmlformats.org/officeDocument/2006/relationships" xmlns:m="http://schemas.openxmlformats.org/officeDocument/2006/math" xmlns:v="urn:schemas-microsoft-com:vml" xmlns:wp14="http://schemas.microsoft.com/office/word/2010/wordprocessingDrawing" xmlns:wp="http://schemas.openxmlformats.org/drawingml/2006/wordprocessingDrawing" xmlns:w10="urn:schemas-microsoft-com:office:word" xmlns:w="http://schemas.openxmlformats.org/wordprocessingml/2006/main" xmlns:w14="http://schemas.microsoft.com/office/word/2010/wordml" xmlns:w15="http://schemas.microsoft.com/office/word/2012/wordml" xmlns:w16cex="http://schemas.microsoft.com/office/word/2018/wordml/cex" xmlns:w16cid="http://schemas.microsoft.com/office/word/2016/wordml/cid" xmlns:w16="http://schemas.microsoft.com/office/word/2018/wordml" xmlns:w16sdtdh="http://schemas.microsoft.com/office/word/2020/wordml/sdtdatahash" xmlns:w16se="http://schemas.microsoft.com/office/word/2015/wordml/symex" xmlns:wpg="http://schemas.microsoft.com/office/word/2010/wordprocessingGroup" xmlns:wpi="http://schemas.microsoft.com/office/word/2010/wordprocessingInk" xmlns:wne="http://schemas.microsoft.com/office/word/2006/wordml" xmlns:wps="http://schemas.microsoft.com/office/word/2010/wordprocessingShape" mc:Ignorable="w14 w15 w16se w16cid w16 w16cex w16sdtdh wp14">
   <w:body>
-    <w:p/>
+    <w:p>
+      <w:pPr>
+        <w:rPr>
+          <w:rFonts w:ascii="Times New Roman" w:hAnsi="Times New Roman" w:cs="Times New Roman"/>
+          <w:sz w:val="24"/>
+          <w:szCs w:val="24"/>
+          <w:lang w:val="hu-HU"/>
+        </w:rPr>
+      </w:pPr>
+      <w:r>
+        <w:rPr>
+          <w:rFonts w:ascii="Times New Roman" w:hAnsi="Times New Roman" w:cs="Times New Roman"/>
+          <w:sz w:val="24"/>
+          <w:szCs w:val="24"/>
+          <w:lang w:val="hu-HU"/>
+        </w:rPr>
+        <w:t>Telepítés:</w:t>
+      </w:r>
+    </w:p>
+    <w:p>
+      <w:pPr>
+        <w:rPr>
+          <w:rFonts w:ascii="Times New Roman" w:hAnsi="Times New Roman" w:cs="Times New Roman"/>
+          <w:sz w:val="24"/>
+          <w:szCs w:val="24"/>
+          <w:lang w:val="hu-HU"/>
+        </w:rPr>
+      </w:pPr>
+      <w:r>
+        <w:rPr>
+          <w:rFonts w:ascii="Times New Roman" w:hAnsi="Times New Roman" w:cs="Times New Roman"/>
+          <w:sz w:val="24"/>
+          <w:szCs w:val="24"/>
+          <w:lang w:val="hu-HU"/>
+        </w:rPr>
+        <w:t>API(Szerver):</w:t>
+      </w:r>
+    </w:p>
+    <w:p>
+      <w:pPr>
+        <w:rPr>
+          <w:rFonts w:ascii="Times New Roman" w:hAnsi="Times New Roman" w:cs="Times New Roman"/>
+          <w:sz w:val="24"/>
+          <w:szCs w:val="24"/>
+          <w:lang w:val="hu-HU"/>
+        </w:rPr>
+      </w:pPr>
+      <w:proofErr w:type="spellStart"/>
+      <w:r>
+        <w:rPr>
+          <w:rFonts w:ascii="Times New Roman" w:hAnsi="Times New Roman" w:cs="Times New Roman"/>
+          <w:sz w:val="24"/>
+          <w:szCs w:val="24"/>
+          <w:lang w:val="hu-HU"/>
+        </w:rPr>
+        <w:t>Firebase</w:t>
+      </w:r>
+      <w:proofErr w:type="spellEnd"/>
+      <w:r>
+        <w:rPr>
+          <w:rFonts w:ascii="Times New Roman" w:hAnsi="Times New Roman" w:cs="Times New Roman"/>
+          <w:sz w:val="24"/>
+          <w:szCs w:val="24"/>
+          <w:lang w:val="hu-HU"/>
+        </w:rPr>
+        <w:t>(</w:t>
+      </w:r>
+      <w:proofErr w:type="spellStart"/>
+      <w:r>
+        <w:rPr>
+          <w:rFonts w:ascii="Times New Roman" w:hAnsi="Times New Roman" w:cs="Times New Roman"/>
+          <w:sz w:val="24"/>
+          <w:szCs w:val="24"/>
+          <w:lang w:val="hu-HU"/>
+        </w:rPr>
+        <w:t>Push</w:t>
+      </w:r>
+      <w:proofErr w:type="spellEnd"/>
+      <w:r>
+        <w:rPr>
+          <w:rFonts w:ascii="Times New Roman" w:hAnsi="Times New Roman" w:cs="Times New Roman"/>
+          <w:sz w:val="24"/>
+          <w:szCs w:val="24"/>
+          <w:lang w:val="hu-HU"/>
+        </w:rPr>
+        <w:t xml:space="preserve"> üzenetekért):</w:t>
+      </w:r>
+    </w:p>
+    <w:p>
+      <w:pPr>
+        <w:pStyle w:val="ListParagraph"/>
+        <w:numPr>
+          <w:ilvl w:val="0"/>
+          <w:numId w:val="1"/>
+        </w:numPr>
+        <w:rPr>
+          <w:rFonts w:ascii="Times New Roman" w:hAnsi="Times New Roman" w:cs="Times New Roman"/>
+          <w:sz w:val="24"/>
+          <w:szCs w:val="24"/>
+          <w:lang w:val="hu-HU"/>
+        </w:rPr>
+      </w:pPr>
+      <w:proofErr w:type="spellStart"/>
+      <w:r>
+        <w:rPr>
+          <w:rFonts w:ascii="Times New Roman" w:hAnsi="Times New Roman" w:cs="Times New Roman"/>
+          <w:sz w:val="24"/>
+          <w:szCs w:val="24"/>
+          <w:lang w:val="hu-HU"/>
+        </w:rPr>
+        <w:t>Firebase</w:t>
+      </w:r>
+      <w:proofErr w:type="spellEnd"/>
+      <w:r>
+        <w:rPr>
+          <w:rFonts w:ascii="Times New Roman" w:hAnsi="Times New Roman" w:cs="Times New Roman"/>
+          <w:sz w:val="24"/>
+          <w:szCs w:val="24"/>
+          <w:lang w:val="hu-HU"/>
+        </w:rPr>
+        <w:t xml:space="preserve"> -&gt; Go </w:t>
+      </w:r>
+      <w:proofErr w:type="spellStart"/>
+      <w:r>
+        <w:rPr>
+          <w:rFonts w:ascii="Times New Roman" w:hAnsi="Times New Roman" w:cs="Times New Roman"/>
+          <w:sz w:val="24"/>
+          <w:szCs w:val="24"/>
+          <w:lang w:val="hu-HU"/>
+        </w:rPr>
+        <w:t>to</w:t>
+      </w:r>
+      <w:proofErr w:type="spellEnd"/>
+      <w:r>
+        <w:rPr>
+          <w:rFonts w:ascii="Times New Roman" w:hAnsi="Times New Roman" w:cs="Times New Roman"/>
+          <w:sz w:val="24"/>
+          <w:szCs w:val="24"/>
+          <w:lang w:val="hu-HU"/>
+        </w:rPr>
+        <w:t xml:space="preserve"> </w:t>
+      </w:r>
+      <w:proofErr w:type="spellStart"/>
+      <w:r>
+        <w:rPr>
+          <w:rFonts w:ascii="Times New Roman" w:hAnsi="Times New Roman" w:cs="Times New Roman"/>
+          <w:sz w:val="24"/>
+          <w:szCs w:val="24"/>
+          <w:lang w:val="hu-HU"/>
+        </w:rPr>
+        <w:t>console</w:t>
+      </w:r>
+      <w:proofErr w:type="spellEnd"/>
+      <w:r>
+        <w:rPr>
+          <w:rFonts w:ascii="Times New Roman" w:hAnsi="Times New Roman" w:cs="Times New Roman"/>
+          <w:sz w:val="24"/>
+          <w:szCs w:val="24"/>
+          <w:lang w:val="hu-HU"/>
+        </w:rPr>
+        <w:t xml:space="preserve"> -&gt; Add Project -&gt; Nevezd el a projektek -&gt; </w:t>
+      </w:r>
+      <w:proofErr w:type="spellStart"/>
+      <w:r>
+        <w:rPr>
+          <w:rFonts w:ascii="Times New Roman" w:hAnsi="Times New Roman" w:cs="Times New Roman"/>
+          <w:sz w:val="24"/>
+          <w:szCs w:val="24"/>
+          <w:lang w:val="hu-HU"/>
+        </w:rPr>
+        <w:t>Enable</w:t>
+      </w:r>
+      <w:proofErr w:type="spellEnd"/>
+      <w:r>
+        <w:rPr>
+          <w:rFonts w:ascii="Times New Roman" w:hAnsi="Times New Roman" w:cs="Times New Roman"/>
+          <w:sz w:val="24"/>
+          <w:szCs w:val="24"/>
+          <w:lang w:val="hu-HU"/>
+        </w:rPr>
+        <w:t xml:space="preserve"> Google </w:t>
+      </w:r>
+      <w:proofErr w:type="spellStart"/>
+      <w:r>
+        <w:rPr>
+          <w:rFonts w:ascii="Times New Roman" w:hAnsi="Times New Roman" w:cs="Times New Roman"/>
+          <w:sz w:val="24"/>
+          <w:szCs w:val="24"/>
+          <w:lang w:val="hu-HU"/>
+        </w:rPr>
+        <w:t>Analytics</w:t>
+      </w:r>
+      <w:proofErr w:type="spellEnd"/>
+      <w:r>
+        <w:rPr>
+          <w:rFonts w:ascii="Times New Roman" w:hAnsi="Times New Roman" w:cs="Times New Roman"/>
+          <w:sz w:val="24"/>
+          <w:szCs w:val="24"/>
+          <w:lang w:val="hu-HU"/>
+        </w:rPr>
+        <w:t xml:space="preserve"> -&gt; </w:t>
+      </w:r>
+      <w:proofErr w:type="spellStart"/>
+      <w:r>
+        <w:rPr>
+          <w:rFonts w:ascii="Times New Roman" w:hAnsi="Times New Roman" w:cs="Times New Roman"/>
+          <w:sz w:val="24"/>
+          <w:szCs w:val="24"/>
+          <w:lang w:val="hu-HU"/>
+        </w:rPr>
+        <w:t>Continue</w:t>
+      </w:r>
+      <w:proofErr w:type="spellEnd"/>
+      <w:r>
+        <w:rPr>
+          <w:rFonts w:ascii="Times New Roman" w:hAnsi="Times New Roman" w:cs="Times New Roman"/>
+          <w:sz w:val="24"/>
+          <w:szCs w:val="24"/>
+          <w:lang w:val="hu-HU"/>
+        </w:rPr>
+        <w:t xml:space="preserve"> -&gt; Meglévő, vagy új </w:t>
+      </w:r>
+      <w:proofErr w:type="spellStart"/>
+      <w:r>
+        <w:rPr>
+          <w:rFonts w:ascii="Times New Roman" w:hAnsi="Times New Roman" w:cs="Times New Roman"/>
+          <w:sz w:val="24"/>
+          <w:szCs w:val="24"/>
+          <w:lang w:val="hu-HU"/>
+        </w:rPr>
+        <w:t>analytic</w:t>
+      </w:r>
+      <w:proofErr w:type="spellEnd"/>
+      <w:r>
+        <w:rPr>
+          <w:rFonts w:ascii="Times New Roman" w:hAnsi="Times New Roman" w:cs="Times New Roman"/>
+          <w:sz w:val="24"/>
+          <w:szCs w:val="24"/>
+          <w:lang w:val="hu-HU"/>
+        </w:rPr>
+        <w:t xml:space="preserve"> account kiválasztása -&gt; </w:t>
+      </w:r>
+      <w:proofErr w:type="spellStart"/>
+      <w:r>
+        <w:rPr>
+          <w:rFonts w:ascii="Times New Roman" w:hAnsi="Times New Roman" w:cs="Times New Roman"/>
+          <w:sz w:val="24"/>
+          <w:szCs w:val="24"/>
+          <w:lang w:val="hu-HU"/>
+        </w:rPr>
+        <w:t>Create</w:t>
+      </w:r>
+      <w:proofErr w:type="spellEnd"/>
+      <w:r>
+        <w:rPr>
+          <w:rFonts w:ascii="Times New Roman" w:hAnsi="Times New Roman" w:cs="Times New Roman"/>
+          <w:sz w:val="24"/>
+          <w:szCs w:val="24"/>
+          <w:lang w:val="hu-HU"/>
+        </w:rPr>
+        <w:t xml:space="preserve"> Project</w:t>
+      </w:r>
+    </w:p>
+    <w:p>
+      <w:pPr>
+        <w:pStyle w:val="ListParagraph"/>
+        <w:numPr>
+          <w:ilvl w:val="0"/>
+          <w:numId w:val="1"/>
+        </w:numPr>
+        <w:rPr>
+          <w:rFonts w:ascii="Times New Roman" w:hAnsi="Times New Roman" w:cs="Times New Roman"/>
+          <w:sz w:val="24"/>
+          <w:szCs w:val="24"/>
+          <w:lang w:val="hu-HU"/>
+        </w:rPr>
+      </w:pPr>
+      <w:r>
+        <w:rPr>
+          <w:rFonts w:ascii="Times New Roman" w:hAnsi="Times New Roman" w:cs="Times New Roman"/>
+          <w:sz w:val="24"/>
+          <w:szCs w:val="24"/>
+          <w:lang w:val="hu-HU"/>
+        </w:rPr>
+        <w:t xml:space="preserve">Project </w:t>
+      </w:r>
+      <w:proofErr w:type="spellStart"/>
+      <w:r>
+        <w:rPr>
+          <w:rFonts w:ascii="Times New Roman" w:hAnsi="Times New Roman" w:cs="Times New Roman"/>
+          <w:sz w:val="24"/>
+          <w:szCs w:val="24"/>
+          <w:lang w:val="hu-HU"/>
+        </w:rPr>
+        <w:t>settings</w:t>
+      </w:r>
+      <w:proofErr w:type="spellEnd"/>
+      <w:r>
+        <w:rPr>
+          <w:rFonts w:ascii="Times New Roman" w:hAnsi="Times New Roman" w:cs="Times New Roman"/>
+          <w:sz w:val="24"/>
+          <w:szCs w:val="24"/>
+          <w:lang w:val="hu-HU"/>
+        </w:rPr>
+        <w:t xml:space="preserve"> -&gt; Add Android App -&gt; </w:t>
+      </w:r>
+      <w:r>
+        <w:rPr>
+          <w:rFonts w:ascii="Times New Roman" w:hAnsi="Times New Roman" w:cs="Times New Roman"/>
+          <w:sz w:val="24"/>
+          <w:szCs w:val="24"/>
+          <w:lang w:val="hu-HU"/>
+        </w:rPr>
+        <w:t xml:space="preserve">Írjunk be egy </w:t>
+      </w:r>
+      <w:proofErr w:type="spellStart"/>
+      <w:r>
+        <w:rPr>
+          <w:rFonts w:ascii="Times New Roman" w:hAnsi="Times New Roman" w:cs="Times New Roman"/>
+          <w:sz w:val="24"/>
+          <w:szCs w:val="24"/>
+          <w:lang w:val="hu-HU"/>
+        </w:rPr>
+        <w:t>package</w:t>
+      </w:r>
+      <w:proofErr w:type="spellEnd"/>
+      <w:r>
+        <w:rPr>
+          <w:rFonts w:ascii="Times New Roman" w:hAnsi="Times New Roman" w:cs="Times New Roman"/>
+          <w:sz w:val="24"/>
+          <w:szCs w:val="24"/>
+          <w:lang w:val="hu-HU"/>
+        </w:rPr>
+        <w:t xml:space="preserve"> nevet, App nevet -&gt; </w:t>
+      </w:r>
+      <w:proofErr w:type="spellStart"/>
+      <w:r>
+        <w:rPr>
+          <w:rFonts w:ascii="Times New Roman" w:hAnsi="Times New Roman" w:cs="Times New Roman"/>
+          <w:sz w:val="24"/>
+          <w:szCs w:val="24"/>
+          <w:lang w:val="hu-HU"/>
+        </w:rPr>
+        <w:t>Register</w:t>
+      </w:r>
+      <w:proofErr w:type="spellEnd"/>
+      <w:r>
+        <w:rPr>
+          <w:rFonts w:ascii="Times New Roman" w:hAnsi="Times New Roman" w:cs="Times New Roman"/>
+          <w:sz w:val="24"/>
+          <w:szCs w:val="24"/>
+          <w:lang w:val="hu-HU"/>
+        </w:rPr>
+        <w:t xml:space="preserve"> app -&gt; töltsd le a </w:t>
+      </w:r>
+      <w:proofErr w:type="spellStart"/>
+      <w:r>
+        <w:rPr>
+          <w:rFonts w:ascii="Times New Roman" w:hAnsi="Times New Roman" w:cs="Times New Roman"/>
+          <w:sz w:val="24"/>
+          <w:szCs w:val="24"/>
+          <w:lang w:val="hu-HU"/>
+        </w:rPr>
+        <w:t>google-services.json</w:t>
+      </w:r>
+      <w:proofErr w:type="spellEnd"/>
+      <w:r>
+        <w:rPr>
+          <w:rFonts w:ascii="Times New Roman" w:hAnsi="Times New Roman" w:cs="Times New Roman"/>
+          <w:sz w:val="24"/>
+          <w:szCs w:val="24"/>
+          <w:lang w:val="hu-HU"/>
+        </w:rPr>
+        <w:t xml:space="preserve"> -t -&gt; Mobil alkalmazás app mappájába kell tenni -&gt; FCM integrálása az alkalmazásba </w:t>
+      </w:r>
+      <w:hyperlink r:id="rId5" w:history="1">
+        <w:r>
+          <w:rPr>
+            <w:rStyle w:val="Hyperlink"/>
+            <w:rFonts w:ascii="Times New Roman" w:hAnsi="Times New Roman" w:cs="Times New Roman"/>
+            <w:sz w:val="24"/>
+            <w:szCs w:val="24"/>
+            <w:lang w:val="hu-HU"/>
+          </w:rPr>
+          <w:t>https://firebase.google.com/docs/cloud-messaging/android/client</w:t>
+        </w:r>
+      </w:hyperlink>
+    </w:p>
+    <w:p>
+      <w:pPr>
+        <w:pStyle w:val="ListParagraph"/>
+        <w:numPr>
+          <w:ilvl w:val="0"/>
+          <w:numId w:val="1"/>
+        </w:numPr>
+        <w:rPr>
+          <w:rFonts w:ascii="Times New Roman" w:hAnsi="Times New Roman" w:cs="Times New Roman"/>
+          <w:sz w:val="24"/>
+          <w:szCs w:val="24"/>
+          <w:lang w:val="hu-HU"/>
+        </w:rPr>
+      </w:pPr>
+      <w:r>
+        <w:rPr>
+          <w:rFonts w:ascii="Times New Roman" w:hAnsi="Times New Roman" w:cs="Times New Roman"/>
+          <w:sz w:val="24"/>
+          <w:szCs w:val="24"/>
+          <w:lang w:val="hu-HU"/>
+        </w:rPr>
+        <w:t xml:space="preserve">Project </w:t>
+      </w:r>
+      <w:proofErr w:type="spellStart"/>
+      <w:r>
+        <w:rPr>
+          <w:rFonts w:ascii="Times New Roman" w:hAnsi="Times New Roman" w:cs="Times New Roman"/>
+          <w:sz w:val="24"/>
+          <w:szCs w:val="24"/>
+          <w:lang w:val="hu-HU"/>
+        </w:rPr>
+        <w:t>settings</w:t>
+      </w:r>
+      <w:proofErr w:type="spellEnd"/>
+      <w:r>
+        <w:rPr>
+          <w:rFonts w:ascii="Times New Roman" w:hAnsi="Times New Roman" w:cs="Times New Roman"/>
+          <w:sz w:val="24"/>
+          <w:szCs w:val="24"/>
+          <w:lang w:val="hu-HU"/>
+        </w:rPr>
+        <w:t xml:space="preserve"> -&gt; Service </w:t>
+      </w:r>
+      <w:proofErr w:type="spellStart"/>
+      <w:r>
+        <w:rPr>
+          <w:rFonts w:ascii="Times New Roman" w:hAnsi="Times New Roman" w:cs="Times New Roman"/>
+          <w:sz w:val="24"/>
+          <w:szCs w:val="24"/>
+          <w:lang w:val="hu-HU"/>
+        </w:rPr>
+        <w:t>accounts</w:t>
+      </w:r>
+      <w:proofErr w:type="spellEnd"/>
+      <w:r>
+        <w:rPr>
+          <w:rFonts w:ascii="Times New Roman" w:hAnsi="Times New Roman" w:cs="Times New Roman"/>
+          <w:sz w:val="24"/>
+          <w:szCs w:val="24"/>
+          <w:lang w:val="hu-HU"/>
+        </w:rPr>
+        <w:t xml:space="preserve"> -&gt; </w:t>
+      </w:r>
+      <w:proofErr w:type="spellStart"/>
+      <w:r>
+        <w:rPr>
+          <w:rFonts w:ascii="Times New Roman" w:hAnsi="Times New Roman" w:cs="Times New Roman"/>
+          <w:sz w:val="24"/>
+          <w:szCs w:val="24"/>
+          <w:lang w:val="hu-HU"/>
+        </w:rPr>
+        <w:t>Firebase</w:t>
+      </w:r>
+      <w:proofErr w:type="spellEnd"/>
+      <w:r>
+        <w:rPr>
+          <w:rFonts w:ascii="Times New Roman" w:hAnsi="Times New Roman" w:cs="Times New Roman"/>
+          <w:sz w:val="24"/>
+          <w:szCs w:val="24"/>
+          <w:lang w:val="hu-HU"/>
+        </w:rPr>
+        <w:t xml:space="preserve"> </w:t>
+      </w:r>
+      <w:proofErr w:type="spellStart"/>
+      <w:r>
+        <w:rPr>
+          <w:rFonts w:ascii="Times New Roman" w:hAnsi="Times New Roman" w:cs="Times New Roman"/>
+          <w:sz w:val="24"/>
+          <w:szCs w:val="24"/>
+          <w:lang w:val="hu-HU"/>
+        </w:rPr>
+        <w:t>Admin</w:t>
+      </w:r>
+      <w:proofErr w:type="spellEnd"/>
+      <w:r>
+        <w:rPr>
+          <w:rFonts w:ascii="Times New Roman" w:hAnsi="Times New Roman" w:cs="Times New Roman"/>
+          <w:sz w:val="24"/>
+          <w:szCs w:val="24"/>
+          <w:lang w:val="hu-HU"/>
+        </w:rPr>
+        <w:t xml:space="preserve"> SDK -&gt; </w:t>
+      </w:r>
+      <w:proofErr w:type="spellStart"/>
+      <w:r>
+        <w:rPr>
+          <w:rFonts w:ascii="Times New Roman" w:hAnsi="Times New Roman" w:cs="Times New Roman"/>
+          <w:sz w:val="24"/>
+          <w:szCs w:val="24"/>
+          <w:lang w:val="hu-HU"/>
+        </w:rPr>
+        <w:t>Generate</w:t>
+      </w:r>
+      <w:proofErr w:type="spellEnd"/>
+      <w:r>
+        <w:rPr>
+          <w:rFonts w:ascii="Times New Roman" w:hAnsi="Times New Roman" w:cs="Times New Roman"/>
+          <w:sz w:val="24"/>
+          <w:szCs w:val="24"/>
+          <w:lang w:val="hu-HU"/>
+        </w:rPr>
+        <w:t xml:space="preserve"> </w:t>
+      </w:r>
+      <w:proofErr w:type="spellStart"/>
+      <w:r>
+        <w:rPr>
+          <w:rFonts w:ascii="Times New Roman" w:hAnsi="Times New Roman" w:cs="Times New Roman"/>
+          <w:sz w:val="24"/>
+          <w:szCs w:val="24"/>
+          <w:lang w:val="hu-HU"/>
+        </w:rPr>
+        <w:t>new</w:t>
+      </w:r>
+      <w:proofErr w:type="spellEnd"/>
+      <w:r>
+        <w:rPr>
+          <w:rFonts w:ascii="Times New Roman" w:hAnsi="Times New Roman" w:cs="Times New Roman"/>
+          <w:sz w:val="24"/>
+          <w:szCs w:val="24"/>
+          <w:lang w:val="hu-HU"/>
+        </w:rPr>
+        <w:t xml:space="preserve"> </w:t>
+      </w:r>
+      <w:proofErr w:type="spellStart"/>
+      <w:r>
+        <w:rPr>
+          <w:rFonts w:ascii="Times New Roman" w:hAnsi="Times New Roman" w:cs="Times New Roman"/>
+          <w:sz w:val="24"/>
+          <w:szCs w:val="24"/>
+          <w:lang w:val="hu-HU"/>
+        </w:rPr>
+        <w:t>private</w:t>
+      </w:r>
+      <w:proofErr w:type="spellEnd"/>
+      <w:r>
+        <w:rPr>
+          <w:rFonts w:ascii="Times New Roman" w:hAnsi="Times New Roman" w:cs="Times New Roman"/>
+          <w:sz w:val="24"/>
+          <w:szCs w:val="24"/>
+          <w:lang w:val="hu-HU"/>
+        </w:rPr>
+        <w:t xml:space="preserve"> </w:t>
+      </w:r>
+      <w:proofErr w:type="spellStart"/>
+      <w:r>
+        <w:rPr>
+          <w:rFonts w:ascii="Times New Roman" w:hAnsi="Times New Roman" w:cs="Times New Roman"/>
+          <w:sz w:val="24"/>
+          <w:szCs w:val="24"/>
+          <w:lang w:val="hu-HU"/>
+        </w:rPr>
+        <w:t>key</w:t>
+      </w:r>
+      <w:proofErr w:type="spellEnd"/>
+      <w:r>
+        <w:rPr>
+          <w:rFonts w:ascii="Times New Roman" w:hAnsi="Times New Roman" w:cs="Times New Roman"/>
+          <w:sz w:val="24"/>
+          <w:szCs w:val="24"/>
+          <w:lang w:val="hu-HU"/>
+        </w:rPr>
+        <w:t xml:space="preserve"> -&gt; letöltött JSON-t az </w:t>
+      </w:r>
+      <w:proofErr w:type="spellStart"/>
+      <w:r>
+        <w:rPr>
+          <w:rFonts w:ascii="Times New Roman" w:hAnsi="Times New Roman" w:cs="Times New Roman"/>
+          <w:sz w:val="24"/>
+          <w:szCs w:val="24"/>
+          <w:lang w:val="hu-HU"/>
+        </w:rPr>
+        <w:t>api</w:t>
+      </w:r>
+      <w:proofErr w:type="spellEnd"/>
+      <w:r>
+        <w:rPr>
+          <w:rFonts w:ascii="Times New Roman" w:hAnsi="Times New Roman" w:cs="Times New Roman"/>
+          <w:sz w:val="24"/>
+          <w:szCs w:val="24"/>
+          <w:lang w:val="hu-HU"/>
+        </w:rPr>
+        <w:t>/</w:t>
+      </w:r>
+      <w:proofErr w:type="spellStart"/>
+      <w:r>
+        <w:rPr>
+          <w:rFonts w:ascii="Times New Roman" w:hAnsi="Times New Roman" w:cs="Times New Roman"/>
+          <w:sz w:val="24"/>
+          <w:szCs w:val="24"/>
+          <w:lang w:val="hu-HU"/>
+        </w:rPr>
+        <w:t>src</w:t>
+      </w:r>
+      <w:proofErr w:type="spellEnd"/>
+      <w:r>
+        <w:rPr>
+          <w:rFonts w:ascii="Times New Roman" w:hAnsi="Times New Roman" w:cs="Times New Roman"/>
+          <w:sz w:val="24"/>
+          <w:szCs w:val="24"/>
+          <w:lang w:val="hu-HU"/>
+        </w:rPr>
+        <w:t>/</w:t>
+      </w:r>
+      <w:r>
+        <w:rPr>
+          <w:rFonts w:ascii="Times New Roman" w:hAnsi="Times New Roman" w:cs="Times New Roman"/>
+          <w:sz w:val="24"/>
+          <w:szCs w:val="24"/>
+          <w:lang w:val="hu-HU"/>
+        </w:rPr>
+        <w:t xml:space="preserve"> mappába kell tenni -&gt; </w:t>
+      </w:r>
+      <w:proofErr w:type="spellStart"/>
+      <w:r>
+        <w:rPr>
+          <w:rFonts w:ascii="Times New Roman" w:hAnsi="Times New Roman" w:cs="Times New Roman"/>
+          <w:sz w:val="24"/>
+          <w:szCs w:val="24"/>
+          <w:lang w:val="hu-HU"/>
+        </w:rPr>
+        <w:t>api</w:t>
+      </w:r>
+      <w:proofErr w:type="spellEnd"/>
+      <w:r>
+        <w:rPr>
+          <w:rFonts w:ascii="Times New Roman" w:hAnsi="Times New Roman" w:cs="Times New Roman"/>
+          <w:sz w:val="24"/>
+          <w:szCs w:val="24"/>
+          <w:lang w:val="hu-HU"/>
+        </w:rPr>
+        <w:t>/</w:t>
+      </w:r>
+      <w:proofErr w:type="spellStart"/>
+      <w:r>
+        <w:rPr>
+          <w:rFonts w:ascii="Times New Roman" w:hAnsi="Times New Roman" w:cs="Times New Roman"/>
+          <w:sz w:val="24"/>
+          <w:szCs w:val="24"/>
+          <w:lang w:val="hu-HU"/>
+        </w:rPr>
+        <w:t>src</w:t>
+      </w:r>
+      <w:proofErr w:type="spellEnd"/>
+      <w:r>
+        <w:rPr>
+          <w:rFonts w:ascii="Times New Roman" w:hAnsi="Times New Roman" w:cs="Times New Roman"/>
+          <w:sz w:val="24"/>
+          <w:szCs w:val="24"/>
+          <w:lang w:val="hu-HU"/>
+        </w:rPr>
+        <w:t>/</w:t>
+      </w:r>
+      <w:proofErr w:type="spellStart"/>
+      <w:r>
+        <w:rPr>
+          <w:rFonts w:ascii="Times New Roman" w:hAnsi="Times New Roman" w:cs="Times New Roman"/>
+          <w:sz w:val="24"/>
+          <w:szCs w:val="24"/>
+          <w:lang w:val="hu-HU"/>
+        </w:rPr>
+        <w:t>routes</w:t>
+      </w:r>
+      <w:proofErr w:type="spellEnd"/>
+      <w:r>
+        <w:rPr>
+          <w:rFonts w:ascii="Times New Roman" w:hAnsi="Times New Roman" w:cs="Times New Roman"/>
+          <w:sz w:val="24"/>
+          <w:szCs w:val="24"/>
+          <w:lang w:val="hu-HU"/>
+        </w:rPr>
+        <w:t xml:space="preserve">/admin.js fájlban a </w:t>
+      </w:r>
+      <w:r>
+        <w:rPr>
+          <w:rFonts w:ascii="Times New Roman" w:hAnsi="Times New Roman" w:cs="Times New Roman"/>
+          <w:sz w:val="24"/>
+          <w:szCs w:val="24"/>
+          <w:lang w:val="hu-HU"/>
+        </w:rPr>
+        <w:t xml:space="preserve">var </w:t>
+      </w:r>
+      <w:proofErr w:type="spellStart"/>
+      <w:r>
+        <w:rPr>
+          <w:rFonts w:ascii="Times New Roman" w:hAnsi="Times New Roman" w:cs="Times New Roman"/>
+          <w:sz w:val="24"/>
+          <w:szCs w:val="24"/>
+          <w:lang w:val="hu-HU"/>
+        </w:rPr>
+        <w:t>serviceAccount</w:t>
+      </w:r>
+      <w:proofErr w:type="spellEnd"/>
+      <w:r>
+        <w:rPr>
+          <w:rFonts w:ascii="Times New Roman" w:hAnsi="Times New Roman" w:cs="Times New Roman"/>
+          <w:sz w:val="24"/>
+          <w:szCs w:val="24"/>
+          <w:lang w:val="hu-HU"/>
+        </w:rPr>
+        <w:t xml:space="preserve"> = require('../pushup-test-vksz-firebase-adminsdk-hy1hr-b70f68fdc3.json');</w:t>
+      </w:r>
+      <w:r>
+        <w:rPr>
+          <w:rFonts w:ascii="Times New Roman" w:hAnsi="Times New Roman" w:cs="Times New Roman"/>
+          <w:sz w:val="24"/>
+          <w:szCs w:val="24"/>
+          <w:lang w:val="hu-HU"/>
+        </w:rPr>
+        <w:t xml:space="preserve"> írd át -&gt; </w:t>
+      </w:r>
+      <w:r>
+        <w:rPr>
+          <w:rFonts w:ascii="Times New Roman" w:hAnsi="Times New Roman" w:cs="Times New Roman"/>
+          <w:sz w:val="24"/>
+          <w:szCs w:val="24"/>
+          <w:lang w:val="hu-HU"/>
+        </w:rPr>
+        <w:br/>
+      </w:r>
+      <w:r>
+        <w:rPr>
+          <w:rFonts w:ascii="Times New Roman" w:hAnsi="Times New Roman" w:cs="Times New Roman"/>
+          <w:sz w:val="24"/>
+          <w:szCs w:val="24"/>
+          <w:lang w:val="hu-HU"/>
+        </w:rPr>
+        <w:t xml:space="preserve">var </w:t>
+      </w:r>
+      <w:proofErr w:type="spellStart"/>
+      <w:r>
+        <w:rPr>
+          <w:rFonts w:ascii="Times New Roman" w:hAnsi="Times New Roman" w:cs="Times New Roman"/>
+          <w:sz w:val="24"/>
+          <w:szCs w:val="24"/>
+          <w:lang w:val="hu-HU"/>
+        </w:rPr>
+        <w:t>serviceAccount</w:t>
+      </w:r>
+      <w:proofErr w:type="spellEnd"/>
+      <w:r>
+        <w:rPr>
+          <w:rFonts w:ascii="Times New Roman" w:hAnsi="Times New Roman" w:cs="Times New Roman"/>
+          <w:sz w:val="24"/>
+          <w:szCs w:val="24"/>
+          <w:lang w:val="hu-HU"/>
+        </w:rPr>
+        <w:t xml:space="preserve"> = </w:t>
+      </w:r>
+      <w:proofErr w:type="spellStart"/>
+      <w:r>
+        <w:rPr>
+          <w:rFonts w:ascii="Times New Roman" w:hAnsi="Times New Roman" w:cs="Times New Roman"/>
+          <w:sz w:val="24"/>
+          <w:szCs w:val="24"/>
+          <w:lang w:val="hu-HU"/>
+        </w:rPr>
+        <w:t>require</w:t>
+      </w:r>
+      <w:proofErr w:type="spellEnd"/>
+      <w:r>
+        <w:rPr>
+          <w:rFonts w:ascii="Times New Roman" w:hAnsi="Times New Roman" w:cs="Times New Roman"/>
+          <w:sz w:val="24"/>
+          <w:szCs w:val="24"/>
+          <w:lang w:val="hu-HU"/>
+        </w:rPr>
+        <w:t>('../</w:t>
+      </w:r>
+      <w:proofErr w:type="spellStart"/>
+      <w:r>
+        <w:rPr>
+          <w:rFonts w:ascii="Times New Roman" w:hAnsi="Times New Roman" w:cs="Times New Roman"/>
+          <w:sz w:val="24"/>
+          <w:szCs w:val="24"/>
+          <w:lang w:val="hu-HU"/>
+        </w:rPr>
+        <w:t>A_Letöltött_JSON_Neve.json</w:t>
+      </w:r>
+      <w:proofErr w:type="spellEnd"/>
+      <w:r>
+        <w:rPr>
+          <w:rFonts w:ascii="Times New Roman" w:hAnsi="Times New Roman" w:cs="Times New Roman"/>
+          <w:sz w:val="24"/>
+          <w:szCs w:val="24"/>
+          <w:lang w:val="hu-HU"/>
+        </w:rPr>
+        <w:t>');</w:t>
+      </w:r>
+      <w:r>
+        <w:rPr>
+          <w:rFonts w:ascii="Times New Roman" w:hAnsi="Times New Roman" w:cs="Times New Roman"/>
+          <w:sz w:val="24"/>
+          <w:szCs w:val="24"/>
+          <w:lang w:val="hu-HU"/>
+        </w:rPr>
+        <w:t xml:space="preserve"> -</w:t>
+      </w:r>
+      <w:proofErr w:type="spellStart"/>
+      <w:r>
+        <w:rPr>
+          <w:rFonts w:ascii="Times New Roman" w:hAnsi="Times New Roman" w:cs="Times New Roman"/>
+          <w:sz w:val="24"/>
+          <w:szCs w:val="24"/>
+          <w:lang w:val="hu-HU"/>
+        </w:rPr>
+        <w:t>ra</w:t>
+      </w:r>
+      <w:proofErr w:type="spellEnd"/>
+    </w:p>
+    <w:p>
+      <w:pPr>
+        <w:rPr>
+          <w:rFonts w:ascii="Times New Roman" w:hAnsi="Times New Roman" w:cs="Times New Roman"/>
+          <w:sz w:val="24"/>
+          <w:szCs w:val="24"/>
+          <w:lang w:val="hu-HU"/>
+        </w:rPr>
+      </w:pPr>
+      <w:r>
+        <w:rPr>
+          <w:rFonts w:ascii="Times New Roman" w:hAnsi="Times New Roman" w:cs="Times New Roman"/>
+          <w:sz w:val="24"/>
+          <w:szCs w:val="24"/>
+          <w:lang w:val="hu-HU"/>
+        </w:rPr>
+        <w:t>Facebook app:</w:t>
+      </w:r>
+    </w:p>
+    <w:p>
+      <w:pPr>
+        <w:rPr>
+          <w:rFonts w:ascii="Times New Roman" w:hAnsi="Times New Roman" w:cs="Times New Roman"/>
+          <w:sz w:val="24"/>
+          <w:szCs w:val="24"/>
+          <w:lang w:val="hu-HU"/>
+        </w:rPr>
+      </w:pPr>
+      <w:r>
+        <w:rPr>
+          <w:rFonts w:ascii="Times New Roman" w:hAnsi="Times New Roman" w:cs="Times New Roman"/>
+          <w:sz w:val="24"/>
+          <w:szCs w:val="24"/>
+          <w:lang w:val="hu-HU"/>
+        </w:rPr>
+        <w:t xml:space="preserve">Facebook </w:t>
+      </w:r>
+      <w:proofErr w:type="spellStart"/>
+      <w:r>
+        <w:rPr>
+          <w:rFonts w:ascii="Times New Roman" w:hAnsi="Times New Roman" w:cs="Times New Roman"/>
+          <w:sz w:val="24"/>
+          <w:szCs w:val="24"/>
+          <w:lang w:val="hu-HU"/>
+        </w:rPr>
+        <w:t>Developer</w:t>
+      </w:r>
+      <w:proofErr w:type="spellEnd"/>
+      <w:r>
+        <w:rPr>
+          <w:rFonts w:ascii="Times New Roman" w:hAnsi="Times New Roman" w:cs="Times New Roman"/>
+          <w:sz w:val="24"/>
+          <w:szCs w:val="24"/>
+          <w:lang w:val="hu-HU"/>
+        </w:rPr>
+        <w:t xml:space="preserve"> </w:t>
+      </w:r>
+      <w:proofErr w:type="spellStart"/>
+      <w:r>
+        <w:rPr>
+          <w:rFonts w:ascii="Times New Roman" w:hAnsi="Times New Roman" w:cs="Times New Roman"/>
+          <w:sz w:val="24"/>
+          <w:szCs w:val="24"/>
+          <w:lang w:val="hu-HU"/>
+        </w:rPr>
+        <w:t>Dashboard</w:t>
+      </w:r>
+      <w:proofErr w:type="spellEnd"/>
+      <w:r>
+        <w:rPr>
+          <w:rFonts w:ascii="Times New Roman" w:hAnsi="Times New Roman" w:cs="Times New Roman"/>
+          <w:sz w:val="24"/>
+          <w:szCs w:val="24"/>
+          <w:lang w:val="hu-HU"/>
+        </w:rPr>
+        <w:t xml:space="preserve"> -&gt; </w:t>
+      </w:r>
+      <w:proofErr w:type="spellStart"/>
+      <w:r>
+        <w:rPr>
+          <w:rFonts w:ascii="Times New Roman" w:hAnsi="Times New Roman" w:cs="Times New Roman"/>
+          <w:sz w:val="24"/>
+          <w:szCs w:val="24"/>
+          <w:lang w:val="hu-HU"/>
+        </w:rPr>
+        <w:t>Create</w:t>
+      </w:r>
+      <w:proofErr w:type="spellEnd"/>
+      <w:r>
+        <w:rPr>
+          <w:rFonts w:ascii="Times New Roman" w:hAnsi="Times New Roman" w:cs="Times New Roman"/>
+          <w:sz w:val="24"/>
+          <w:szCs w:val="24"/>
+          <w:lang w:val="hu-HU"/>
+        </w:rPr>
+        <w:t xml:space="preserve"> App -&gt; Consumer(Vagy ami kell </w:t>
+      </w:r>
+      <w:proofErr w:type="spellStart"/>
+      <w:r>
+        <w:rPr>
+          <w:rFonts w:ascii="Times New Roman" w:hAnsi="Times New Roman" w:cs="Times New Roman"/>
+          <w:sz w:val="24"/>
+          <w:szCs w:val="24"/>
+          <w:lang w:val="hu-HU"/>
+        </w:rPr>
+        <w:t>idk</w:t>
+      </w:r>
+      <w:proofErr w:type="spellEnd"/>
+      <w:r>
+        <w:rPr>
+          <w:rFonts w:ascii="Times New Roman" w:hAnsi="Times New Roman" w:cs="Times New Roman"/>
+          <w:sz w:val="24"/>
+          <w:szCs w:val="24"/>
+          <w:lang w:val="hu-HU"/>
+        </w:rPr>
+        <w:t xml:space="preserve">) -&gt; App elnevezése, </w:t>
+      </w:r>
+      <w:proofErr w:type="spellStart"/>
+      <w:r>
+        <w:rPr>
+          <w:rFonts w:ascii="Times New Roman" w:hAnsi="Times New Roman" w:cs="Times New Roman"/>
+          <w:sz w:val="24"/>
+          <w:szCs w:val="24"/>
+          <w:lang w:val="hu-HU"/>
+        </w:rPr>
+        <w:t>contact</w:t>
+      </w:r>
+      <w:proofErr w:type="spellEnd"/>
+      <w:r>
+        <w:rPr>
+          <w:rFonts w:ascii="Times New Roman" w:hAnsi="Times New Roman" w:cs="Times New Roman"/>
+          <w:sz w:val="24"/>
+          <w:szCs w:val="24"/>
+          <w:lang w:val="hu-HU"/>
+        </w:rPr>
+        <w:t xml:space="preserve"> email megadása -&gt; Facebook login kártya -&gt; </w:t>
+      </w:r>
+      <w:proofErr w:type="spellStart"/>
+      <w:r>
+        <w:rPr>
+          <w:rFonts w:ascii="Times New Roman" w:hAnsi="Times New Roman" w:cs="Times New Roman"/>
+          <w:sz w:val="24"/>
+          <w:szCs w:val="24"/>
+          <w:lang w:val="hu-HU"/>
+        </w:rPr>
+        <w:t>Setup</w:t>
+      </w:r>
+      <w:proofErr w:type="spellEnd"/>
+    </w:p>
+    <w:p>
+      <w:pPr>
+        <w:rPr>
+          <w:rFonts w:ascii="Times New Roman" w:hAnsi="Times New Roman" w:cs="Times New Roman"/>
+          <w:sz w:val="24"/>
+          <w:szCs w:val="24"/>
+          <w:lang w:val="hu-HU"/>
+        </w:rPr>
+      </w:pPr>
+      <w:proofErr w:type="spellStart"/>
+      <w:r>
+        <w:rPr>
+          <w:rFonts w:ascii="Times New Roman" w:hAnsi="Times New Roman" w:cs="Times New Roman"/>
+          <w:sz w:val="24"/>
+          <w:szCs w:val="24"/>
+          <w:lang w:val="hu-HU"/>
+        </w:rPr>
+        <w:t>Settings</w:t>
+      </w:r>
+      <w:proofErr w:type="spellEnd"/>
+      <w:r>
+        <w:rPr>
+          <w:rFonts w:ascii="Times New Roman" w:hAnsi="Times New Roman" w:cs="Times New Roman"/>
+          <w:sz w:val="24"/>
+          <w:szCs w:val="24"/>
+          <w:lang w:val="hu-HU"/>
+        </w:rPr>
+        <w:t xml:space="preserve"> -&gt; Basic -&gt; App </w:t>
+      </w:r>
+      <w:proofErr w:type="spellStart"/>
+      <w:r>
+        <w:rPr>
+          <w:rFonts w:ascii="Times New Roman" w:hAnsi="Times New Roman" w:cs="Times New Roman"/>
+          <w:sz w:val="24"/>
+          <w:szCs w:val="24"/>
+          <w:lang w:val="hu-HU"/>
+        </w:rPr>
+        <w:t>Domains</w:t>
+      </w:r>
+      <w:proofErr w:type="spellEnd"/>
+      <w:r>
+        <w:rPr>
+          <w:rFonts w:ascii="Times New Roman" w:hAnsi="Times New Roman" w:cs="Times New Roman"/>
+          <w:sz w:val="24"/>
+          <w:szCs w:val="24"/>
+          <w:lang w:val="hu-HU"/>
+        </w:rPr>
+        <w:t xml:space="preserve"> kitöltése(</w:t>
+      </w:r>
+      <w:proofErr w:type="spellStart"/>
+      <w:r>
+        <w:rPr>
+          <w:rFonts w:ascii="Times New Roman" w:hAnsi="Times New Roman" w:cs="Times New Roman"/>
+          <w:sz w:val="24"/>
+          <w:szCs w:val="24"/>
+          <w:lang w:val="hu-HU"/>
+        </w:rPr>
+        <w:t>localhost</w:t>
+      </w:r>
+      <w:proofErr w:type="spellEnd"/>
+      <w:r>
+        <w:rPr>
+          <w:rFonts w:ascii="Times New Roman" w:hAnsi="Times New Roman" w:cs="Times New Roman"/>
+          <w:sz w:val="24"/>
+          <w:szCs w:val="24"/>
+          <w:lang w:val="hu-HU"/>
+        </w:rPr>
+        <w:t xml:space="preserve">) -&gt; </w:t>
+      </w:r>
+      <w:r>
+        <w:rPr>
+          <w:rFonts w:ascii="Times New Roman" w:hAnsi="Times New Roman" w:cs="Times New Roman"/>
+          <w:sz w:val="24"/>
+          <w:szCs w:val="24"/>
+          <w:lang w:val="hu-HU"/>
+        </w:rPr>
+        <w:br/>
+      </w:r>
+      <w:proofErr w:type="spellStart"/>
+      <w:r>
+        <w:rPr>
+          <w:rFonts w:ascii="Times New Roman" w:hAnsi="Times New Roman" w:cs="Times New Roman"/>
+          <w:sz w:val="24"/>
+          <w:szCs w:val="24"/>
+          <w:lang w:val="hu-HU"/>
+        </w:rPr>
+        <w:t>Privacy</w:t>
+      </w:r>
+      <w:proofErr w:type="spellEnd"/>
+      <w:r>
+        <w:rPr>
+          <w:rFonts w:ascii="Times New Roman" w:hAnsi="Times New Roman" w:cs="Times New Roman"/>
+          <w:sz w:val="24"/>
+          <w:szCs w:val="24"/>
+          <w:lang w:val="hu-HU"/>
+        </w:rPr>
+        <w:t xml:space="preserve"> Policy, </w:t>
+      </w:r>
+      <w:proofErr w:type="spellStart"/>
+      <w:r>
+        <w:rPr>
+          <w:rFonts w:ascii="Times New Roman" w:hAnsi="Times New Roman" w:cs="Times New Roman"/>
+          <w:sz w:val="24"/>
+          <w:szCs w:val="24"/>
+          <w:lang w:val="hu-HU"/>
+        </w:rPr>
+        <w:t>User</w:t>
+      </w:r>
+      <w:proofErr w:type="spellEnd"/>
+      <w:r>
+        <w:rPr>
+          <w:rFonts w:ascii="Times New Roman" w:hAnsi="Times New Roman" w:cs="Times New Roman"/>
+          <w:sz w:val="24"/>
+          <w:szCs w:val="24"/>
+          <w:lang w:val="hu-HU"/>
+        </w:rPr>
+        <w:t xml:space="preserve"> Data </w:t>
+      </w:r>
+      <w:proofErr w:type="spellStart"/>
+      <w:r>
+        <w:rPr>
+          <w:rFonts w:ascii="Times New Roman" w:hAnsi="Times New Roman" w:cs="Times New Roman"/>
+          <w:sz w:val="24"/>
+          <w:szCs w:val="24"/>
+          <w:lang w:val="hu-HU"/>
+        </w:rPr>
+        <w:t>Deletion</w:t>
+      </w:r>
+      <w:proofErr w:type="spellEnd"/>
+      <w:r>
+        <w:rPr>
+          <w:rFonts w:ascii="Times New Roman" w:hAnsi="Times New Roman" w:cs="Times New Roman"/>
+          <w:sz w:val="24"/>
+          <w:szCs w:val="24"/>
+          <w:lang w:val="hu-HU"/>
+        </w:rPr>
+        <w:t xml:space="preserve"> </w:t>
+      </w:r>
+      <w:proofErr w:type="spellStart"/>
+      <w:r>
+        <w:rPr>
+          <w:rFonts w:ascii="Times New Roman" w:hAnsi="Times New Roman" w:cs="Times New Roman"/>
+          <w:sz w:val="24"/>
+          <w:szCs w:val="24"/>
+          <w:lang w:val="hu-HU"/>
+        </w:rPr>
+        <w:t>url</w:t>
+      </w:r>
+      <w:proofErr w:type="spellEnd"/>
+      <w:r>
+        <w:rPr>
+          <w:rFonts w:ascii="Times New Roman" w:hAnsi="Times New Roman" w:cs="Times New Roman"/>
+          <w:sz w:val="24"/>
+          <w:szCs w:val="24"/>
+          <w:lang w:val="hu-HU"/>
+        </w:rPr>
+        <w:t xml:space="preserve"> megadása </w:t>
+      </w:r>
+      <w:r>
+        <w:rPr>
+          <w:rFonts w:ascii="Times New Roman" w:hAnsi="Times New Roman" w:cs="Times New Roman"/>
+          <w:sz w:val="24"/>
+          <w:szCs w:val="24"/>
+          <w:lang w:val="hu-HU"/>
+        </w:rPr>
+        <w:br/>
+      </w:r>
+      <w:proofErr w:type="spellStart"/>
+      <w:r>
+        <w:rPr>
+          <w:rFonts w:ascii="Times New Roman" w:hAnsi="Times New Roman" w:cs="Times New Roman"/>
+          <w:sz w:val="24"/>
+          <w:szCs w:val="24"/>
+          <w:lang w:val="hu-HU"/>
+        </w:rPr>
+        <w:t>Category</w:t>
+      </w:r>
+      <w:proofErr w:type="spellEnd"/>
+      <w:r>
+        <w:rPr>
+          <w:rFonts w:ascii="Times New Roman" w:hAnsi="Times New Roman" w:cs="Times New Roman"/>
+          <w:sz w:val="24"/>
+          <w:szCs w:val="24"/>
+          <w:lang w:val="hu-HU"/>
+        </w:rPr>
+        <w:t xml:space="preserve"> -&gt; Kategória kiválasztása(Business and </w:t>
+      </w:r>
+      <w:proofErr w:type="spellStart"/>
+      <w:r>
+        <w:rPr>
+          <w:rFonts w:ascii="Times New Roman" w:hAnsi="Times New Roman" w:cs="Times New Roman"/>
+          <w:sz w:val="24"/>
+          <w:szCs w:val="24"/>
+          <w:lang w:val="hu-HU"/>
+        </w:rPr>
+        <w:t>pages</w:t>
+      </w:r>
+      <w:proofErr w:type="spellEnd"/>
+      <w:r>
+        <w:rPr>
+          <w:rFonts w:ascii="Times New Roman" w:hAnsi="Times New Roman" w:cs="Times New Roman"/>
+          <w:sz w:val="24"/>
+          <w:szCs w:val="24"/>
+          <w:lang w:val="hu-HU"/>
+        </w:rPr>
+        <w:t>)</w:t>
+      </w:r>
+      <w:r>
+        <w:rPr>
+          <w:rFonts w:ascii="Times New Roman" w:hAnsi="Times New Roman" w:cs="Times New Roman"/>
+          <w:sz w:val="24"/>
+          <w:szCs w:val="24"/>
+          <w:lang w:val="hu-HU"/>
+        </w:rPr>
+        <w:br/>
+        <w:t xml:space="preserve">App </w:t>
+      </w:r>
+      <w:proofErr w:type="spellStart"/>
+      <w:r>
+        <w:rPr>
+          <w:rFonts w:ascii="Times New Roman" w:hAnsi="Times New Roman" w:cs="Times New Roman"/>
+          <w:sz w:val="24"/>
+          <w:szCs w:val="24"/>
+          <w:lang w:val="hu-HU"/>
+        </w:rPr>
+        <w:t>purpose</w:t>
+      </w:r>
+      <w:proofErr w:type="spellEnd"/>
+      <w:r>
+        <w:rPr>
+          <w:rFonts w:ascii="Times New Roman" w:hAnsi="Times New Roman" w:cs="Times New Roman"/>
+          <w:sz w:val="24"/>
+          <w:szCs w:val="24"/>
+          <w:lang w:val="hu-HU"/>
+        </w:rPr>
+        <w:t xml:space="preserve"> -&gt; App </w:t>
+      </w:r>
+      <w:proofErr w:type="spellStart"/>
+      <w:r>
+        <w:rPr>
+          <w:rFonts w:ascii="Times New Roman" w:hAnsi="Times New Roman" w:cs="Times New Roman"/>
+          <w:sz w:val="24"/>
+          <w:szCs w:val="24"/>
+          <w:lang w:val="hu-HU"/>
+        </w:rPr>
+        <w:t>purpose</w:t>
+      </w:r>
+      <w:proofErr w:type="spellEnd"/>
+      <w:r>
+        <w:rPr>
+          <w:rFonts w:ascii="Times New Roman" w:hAnsi="Times New Roman" w:cs="Times New Roman"/>
+          <w:sz w:val="24"/>
+          <w:szCs w:val="24"/>
+          <w:lang w:val="hu-HU"/>
+        </w:rPr>
+        <w:t xml:space="preserve"> kiválasztása(</w:t>
+      </w:r>
+      <w:proofErr w:type="spellStart"/>
+      <w:r>
+        <w:rPr>
+          <w:rFonts w:ascii="Times New Roman" w:hAnsi="Times New Roman" w:cs="Times New Roman"/>
+          <w:sz w:val="24"/>
+          <w:szCs w:val="24"/>
+          <w:lang w:val="hu-HU"/>
+        </w:rPr>
+        <w:t>Yourself</w:t>
+      </w:r>
+      <w:proofErr w:type="spellEnd"/>
+      <w:r>
+        <w:rPr>
+          <w:rFonts w:ascii="Times New Roman" w:hAnsi="Times New Roman" w:cs="Times New Roman"/>
+          <w:sz w:val="24"/>
+          <w:szCs w:val="24"/>
+          <w:lang w:val="hu-HU"/>
+        </w:rPr>
+        <w:t xml:space="preserve"> </w:t>
+      </w:r>
+      <w:proofErr w:type="spellStart"/>
+      <w:r>
+        <w:rPr>
+          <w:rFonts w:ascii="Times New Roman" w:hAnsi="Times New Roman" w:cs="Times New Roman"/>
+          <w:sz w:val="24"/>
+          <w:szCs w:val="24"/>
+          <w:lang w:val="hu-HU"/>
+        </w:rPr>
+        <w:t>or</w:t>
+      </w:r>
+      <w:proofErr w:type="spellEnd"/>
+      <w:r>
+        <w:rPr>
+          <w:rFonts w:ascii="Times New Roman" w:hAnsi="Times New Roman" w:cs="Times New Roman"/>
+          <w:sz w:val="24"/>
+          <w:szCs w:val="24"/>
+          <w:lang w:val="hu-HU"/>
+        </w:rPr>
+        <w:t xml:space="preserve"> </w:t>
+      </w:r>
+      <w:proofErr w:type="spellStart"/>
+      <w:r>
+        <w:rPr>
+          <w:rFonts w:ascii="Times New Roman" w:hAnsi="Times New Roman" w:cs="Times New Roman"/>
+          <w:sz w:val="24"/>
+          <w:szCs w:val="24"/>
+          <w:lang w:val="hu-HU"/>
+        </w:rPr>
+        <w:t>your</w:t>
+      </w:r>
+      <w:proofErr w:type="spellEnd"/>
+      <w:r>
+        <w:rPr>
+          <w:rFonts w:ascii="Times New Roman" w:hAnsi="Times New Roman" w:cs="Times New Roman"/>
+          <w:sz w:val="24"/>
+          <w:szCs w:val="24"/>
+          <w:lang w:val="hu-HU"/>
+        </w:rPr>
+        <w:t xml:space="preserve"> </w:t>
+      </w:r>
+      <w:proofErr w:type="spellStart"/>
+      <w:r>
+        <w:rPr>
+          <w:rFonts w:ascii="Times New Roman" w:hAnsi="Times New Roman" w:cs="Times New Roman"/>
+          <w:sz w:val="24"/>
+          <w:szCs w:val="24"/>
+          <w:lang w:val="hu-HU"/>
+        </w:rPr>
+        <w:t>own</w:t>
+      </w:r>
+      <w:proofErr w:type="spellEnd"/>
+      <w:r>
+        <w:rPr>
+          <w:rFonts w:ascii="Times New Roman" w:hAnsi="Times New Roman" w:cs="Times New Roman"/>
+          <w:sz w:val="24"/>
+          <w:szCs w:val="24"/>
+          <w:lang w:val="hu-HU"/>
+        </w:rPr>
+        <w:t xml:space="preserve"> business)</w:t>
+      </w:r>
+      <w:r>
+        <w:rPr>
+          <w:rFonts w:ascii="Times New Roman" w:hAnsi="Times New Roman" w:cs="Times New Roman"/>
+          <w:sz w:val="24"/>
+          <w:szCs w:val="24"/>
+          <w:lang w:val="hu-HU"/>
+        </w:rPr>
+        <w:br/>
+      </w:r>
+      <w:r>
+        <w:rPr>
+          <w:rFonts w:ascii="Times New Roman" w:hAnsi="Times New Roman" w:cs="Times New Roman"/>
+          <w:sz w:val="24"/>
+          <w:szCs w:val="24"/>
+          <w:lang w:val="hu-HU"/>
+        </w:rPr>
+        <w:t>Oldal alján -&gt; Add platform -&gt; Website</w:t>
+      </w:r>
+      <w:r>
+        <w:rPr>
+          <w:rFonts w:ascii="Times New Roman" w:hAnsi="Times New Roman" w:cs="Times New Roman"/>
+          <w:sz w:val="24"/>
+          <w:szCs w:val="24"/>
+          <w:lang w:val="hu-HU"/>
+        </w:rPr>
+        <w:t xml:space="preserve"> -&gt; Site URL(</w:t>
+      </w:r>
+      <w:hyperlink r:id="rId6" w:history="1">
+        <w:r>
+          <w:rPr>
+            <w:rStyle w:val="Hyperlink"/>
+            <w:rFonts w:ascii="Times New Roman" w:hAnsi="Times New Roman" w:cs="Times New Roman"/>
+            <w:sz w:val="24"/>
+            <w:szCs w:val="24"/>
+            <w:lang w:val="hu-HU"/>
+          </w:rPr>
+          <w:t>https://localhost:8443/</w:t>
+        </w:r>
+      </w:hyperlink>
+      <w:r>
+        <w:rPr>
+          <w:rFonts w:ascii="Times New Roman" w:hAnsi="Times New Roman" w:cs="Times New Roman"/>
+          <w:sz w:val="24"/>
+          <w:szCs w:val="24"/>
+          <w:lang w:val="hu-HU"/>
+        </w:rPr>
+        <w:t xml:space="preserve">) website </w:t>
+      </w:r>
+      <w:proofErr w:type="spellStart"/>
+      <w:r>
+        <w:rPr>
+          <w:rFonts w:ascii="Times New Roman" w:hAnsi="Times New Roman" w:cs="Times New Roman"/>
+          <w:sz w:val="24"/>
+          <w:szCs w:val="24"/>
+          <w:lang w:val="hu-HU"/>
+        </w:rPr>
+        <w:t>os</w:t>
+      </w:r>
+      <w:proofErr w:type="spellEnd"/>
+      <w:r>
+        <w:rPr>
+          <w:rFonts w:ascii="Times New Roman" w:hAnsi="Times New Roman" w:cs="Times New Roman"/>
+          <w:sz w:val="24"/>
+          <w:szCs w:val="24"/>
+          <w:lang w:val="hu-HU"/>
+        </w:rPr>
+        <w:t xml:space="preserve"> teszteléshez, majd az </w:t>
+      </w:r>
+      <w:proofErr w:type="spellStart"/>
+      <w:r>
+        <w:rPr>
+          <w:rFonts w:ascii="Times New Roman" w:hAnsi="Times New Roman" w:cs="Times New Roman"/>
+          <w:sz w:val="24"/>
+          <w:szCs w:val="24"/>
+          <w:lang w:val="hu-HU"/>
+        </w:rPr>
+        <w:t>android</w:t>
+      </w:r>
+      <w:proofErr w:type="spellEnd"/>
+      <w:r>
+        <w:rPr>
+          <w:rFonts w:ascii="Times New Roman" w:hAnsi="Times New Roman" w:cs="Times New Roman"/>
+          <w:sz w:val="24"/>
+          <w:szCs w:val="24"/>
+          <w:lang w:val="hu-HU"/>
+        </w:rPr>
+        <w:t xml:space="preserve"> </w:t>
+      </w:r>
+      <w:proofErr w:type="spellStart"/>
+      <w:r>
+        <w:rPr>
+          <w:rFonts w:ascii="Times New Roman" w:hAnsi="Times New Roman" w:cs="Times New Roman"/>
+          <w:sz w:val="24"/>
+          <w:szCs w:val="24"/>
+          <w:lang w:val="hu-HU"/>
+        </w:rPr>
+        <w:t>os</w:t>
+      </w:r>
+      <w:proofErr w:type="spellEnd"/>
+      <w:r>
+        <w:rPr>
+          <w:rFonts w:ascii="Times New Roman" w:hAnsi="Times New Roman" w:cs="Times New Roman"/>
+          <w:sz w:val="24"/>
+          <w:szCs w:val="24"/>
+          <w:lang w:val="hu-HU"/>
+        </w:rPr>
+        <w:t xml:space="preserve"> implementációhoz Android platform </w:t>
+      </w:r>
+      <w:proofErr w:type="spellStart"/>
+      <w:r>
+        <w:rPr>
+          <w:rFonts w:ascii="Times New Roman" w:hAnsi="Times New Roman" w:cs="Times New Roman"/>
+          <w:sz w:val="24"/>
+          <w:szCs w:val="24"/>
+          <w:lang w:val="hu-HU"/>
+        </w:rPr>
+        <w:t>ot</w:t>
+      </w:r>
+      <w:proofErr w:type="spellEnd"/>
+      <w:r>
+        <w:rPr>
+          <w:rFonts w:ascii="Times New Roman" w:hAnsi="Times New Roman" w:cs="Times New Roman"/>
+          <w:sz w:val="24"/>
+          <w:szCs w:val="24"/>
+          <w:lang w:val="hu-HU"/>
+        </w:rPr>
+        <w:t xml:space="preserve"> is </w:t>
+      </w:r>
+      <w:proofErr w:type="spellStart"/>
+      <w:r>
+        <w:rPr>
+          <w:rFonts w:ascii="Times New Roman" w:hAnsi="Times New Roman" w:cs="Times New Roman"/>
+          <w:sz w:val="24"/>
+          <w:szCs w:val="24"/>
+          <w:lang w:val="hu-HU"/>
+        </w:rPr>
+        <w:t>addolni</w:t>
+      </w:r>
+      <w:proofErr w:type="spellEnd"/>
+      <w:r>
+        <w:rPr>
+          <w:rFonts w:ascii="Times New Roman" w:hAnsi="Times New Roman" w:cs="Times New Roman"/>
+          <w:sz w:val="24"/>
+          <w:szCs w:val="24"/>
+          <w:lang w:val="hu-HU"/>
+        </w:rPr>
+        <w:t xml:space="preserve"> kell</w:t>
+      </w:r>
+    </w:p>
+    <w:p>
+      <w:pPr>
+        <w:rPr>
+          <w:rFonts w:ascii="Times New Roman" w:hAnsi="Times New Roman" w:cs="Times New Roman"/>
+          <w:sz w:val="24"/>
+          <w:szCs w:val="24"/>
+          <w:lang w:val="hu-HU"/>
+        </w:rPr>
+      </w:pPr>
+      <w:r>
+        <w:rPr>
+          <w:rFonts w:ascii="Times New Roman" w:hAnsi="Times New Roman" w:cs="Times New Roman"/>
+          <w:sz w:val="24"/>
+          <w:szCs w:val="24"/>
+          <w:lang w:val="hu-HU"/>
+        </w:rPr>
+        <w:t xml:space="preserve">Facebook Login -&gt; </w:t>
+      </w:r>
+      <w:proofErr w:type="spellStart"/>
+      <w:r>
+        <w:rPr>
+          <w:rFonts w:ascii="Times New Roman" w:hAnsi="Times New Roman" w:cs="Times New Roman"/>
+          <w:sz w:val="24"/>
+          <w:szCs w:val="24"/>
+          <w:lang w:val="hu-HU"/>
+        </w:rPr>
+        <w:t>Settings</w:t>
+      </w:r>
+      <w:proofErr w:type="spellEnd"/>
+      <w:r>
+        <w:rPr>
+          <w:rFonts w:ascii="Times New Roman" w:hAnsi="Times New Roman" w:cs="Times New Roman"/>
+          <w:sz w:val="24"/>
+          <w:szCs w:val="24"/>
+          <w:lang w:val="hu-HU"/>
+        </w:rPr>
+        <w:t xml:space="preserve"> -&gt; Valid </w:t>
+      </w:r>
+      <w:proofErr w:type="spellStart"/>
+      <w:r>
+        <w:rPr>
+          <w:rFonts w:ascii="Times New Roman" w:hAnsi="Times New Roman" w:cs="Times New Roman"/>
+          <w:sz w:val="24"/>
+          <w:szCs w:val="24"/>
+          <w:lang w:val="hu-HU"/>
+        </w:rPr>
+        <w:t>OAuth</w:t>
+      </w:r>
+      <w:proofErr w:type="spellEnd"/>
+      <w:r>
+        <w:rPr>
+          <w:rFonts w:ascii="Times New Roman" w:hAnsi="Times New Roman" w:cs="Times New Roman"/>
+          <w:sz w:val="24"/>
+          <w:szCs w:val="24"/>
+          <w:lang w:val="hu-HU"/>
+        </w:rPr>
+        <w:t xml:space="preserve"> </w:t>
+      </w:r>
+      <w:proofErr w:type="spellStart"/>
+      <w:r>
+        <w:rPr>
+          <w:rFonts w:ascii="Times New Roman" w:hAnsi="Times New Roman" w:cs="Times New Roman"/>
+          <w:sz w:val="24"/>
+          <w:szCs w:val="24"/>
+          <w:lang w:val="hu-HU"/>
+        </w:rPr>
+        <w:t>Redirect</w:t>
+      </w:r>
+      <w:proofErr w:type="spellEnd"/>
+      <w:r>
+        <w:rPr>
+          <w:rFonts w:ascii="Times New Roman" w:hAnsi="Times New Roman" w:cs="Times New Roman"/>
+          <w:sz w:val="24"/>
+          <w:szCs w:val="24"/>
+          <w:lang w:val="hu-HU"/>
+        </w:rPr>
+        <w:t xml:space="preserve"> </w:t>
+      </w:r>
+      <w:proofErr w:type="spellStart"/>
+      <w:r>
+        <w:rPr>
+          <w:rFonts w:ascii="Times New Roman" w:hAnsi="Times New Roman" w:cs="Times New Roman"/>
+          <w:sz w:val="24"/>
+          <w:szCs w:val="24"/>
+          <w:lang w:val="hu-HU"/>
+        </w:rPr>
+        <w:t>URIs</w:t>
+      </w:r>
+      <w:proofErr w:type="spellEnd"/>
+      <w:r>
+        <w:rPr>
+          <w:rFonts w:ascii="Times New Roman" w:hAnsi="Times New Roman" w:cs="Times New Roman"/>
+          <w:sz w:val="24"/>
+          <w:szCs w:val="24"/>
+          <w:lang w:val="hu-HU"/>
+        </w:rPr>
+        <w:t xml:space="preserve"> -&gt; </w:t>
+      </w:r>
+      <w:hyperlink r:id="rId7" w:history="1">
+        <w:r>
+          <w:rPr>
+            <w:rStyle w:val="Hyperlink"/>
+            <w:rFonts w:ascii="Times New Roman" w:hAnsi="Times New Roman" w:cs="Times New Roman"/>
+            <w:sz w:val="24"/>
+            <w:szCs w:val="24"/>
+            <w:lang w:val="hu-HU"/>
+          </w:rPr>
+          <w:t>https://localhost:8443/</w:t>
+        </w:r>
+      </w:hyperlink>
+      <w:r>
+        <w:rPr>
+          <w:rFonts w:ascii="Times New Roman" w:hAnsi="Times New Roman" w:cs="Times New Roman"/>
+          <w:sz w:val="24"/>
+          <w:szCs w:val="24"/>
+          <w:lang w:val="hu-HU"/>
+        </w:rPr>
+        <w:t xml:space="preserve"> ; </w:t>
+      </w:r>
+      <w:hyperlink r:id="rId8" w:history="1">
+        <w:r>
+          <w:rPr>
+            <w:rStyle w:val="Hyperlink"/>
+            <w:rFonts w:ascii="Times New Roman" w:hAnsi="Times New Roman" w:cs="Times New Roman"/>
+            <w:sz w:val="24"/>
+            <w:szCs w:val="24"/>
+            <w:lang w:val="hu-HU"/>
+          </w:rPr>
+          <w:t>https://localhost:8443/</w:t>
+        </w:r>
+        <w:r>
+          <w:rPr>
+            <w:rStyle w:val="Hyperlink"/>
+            <w:rFonts w:ascii="Times New Roman" w:hAnsi="Times New Roman" w:cs="Times New Roman"/>
+            <w:sz w:val="24"/>
+            <w:szCs w:val="24"/>
+            <w:lang w:val="hu-HU"/>
+          </w:rPr>
+          <w:t>auth/facebook</w:t>
+        </w:r>
+      </w:hyperlink>
+      <w:r>
+        <w:rPr>
+          <w:rFonts w:ascii="Times New Roman" w:hAnsi="Times New Roman" w:cs="Times New Roman"/>
+          <w:sz w:val="24"/>
+          <w:szCs w:val="24"/>
+          <w:lang w:val="hu-HU"/>
+        </w:rPr>
+        <w:t xml:space="preserve"> ; </w:t>
+      </w:r>
+      <w:hyperlink r:id="rId9" w:history="1">
+        <w:r>
+          <w:rPr>
+            <w:rStyle w:val="Hyperlink"/>
+            <w:rFonts w:ascii="Times New Roman" w:hAnsi="Times New Roman" w:cs="Times New Roman"/>
+            <w:sz w:val="24"/>
+            <w:szCs w:val="24"/>
+            <w:lang w:val="hu-HU"/>
+          </w:rPr>
+          <w:t>https://localhost:8443/auth/facebook</w:t>
+        </w:r>
+        <w:r>
+          <w:rPr>
+            <w:rStyle w:val="Hyperlink"/>
+            <w:rFonts w:ascii="Times New Roman" w:hAnsi="Times New Roman" w:cs="Times New Roman"/>
+            <w:sz w:val="24"/>
+            <w:szCs w:val="24"/>
+            <w:lang w:val="hu-HU"/>
+          </w:rPr>
+          <w:t>/callback</w:t>
+        </w:r>
+      </w:hyperlink>
+      <w:r>
+        <w:rPr>
+          <w:rFonts w:ascii="Times New Roman" w:hAnsi="Times New Roman" w:cs="Times New Roman"/>
+          <w:sz w:val="24"/>
+          <w:szCs w:val="24"/>
+          <w:lang w:val="hu-HU"/>
+        </w:rPr>
+        <w:t xml:space="preserve"> hozzáadása</w:t>
+      </w:r>
+    </w:p>
+    <w:p>
+      <w:pPr>
+        <w:rPr>
+          <w:rFonts w:ascii="Times New Roman" w:hAnsi="Times New Roman" w:cs="Times New Roman"/>
+          <w:sz w:val="24"/>
+          <w:szCs w:val="24"/>
+          <w:lang w:val="hu-HU"/>
+        </w:rPr>
+      </w:pPr>
+      <w:r>
+        <w:rPr>
+          <w:rFonts w:ascii="Times New Roman" w:hAnsi="Times New Roman" w:cs="Times New Roman"/>
+          <w:sz w:val="24"/>
+          <w:szCs w:val="24"/>
+          <w:lang w:val="hu-HU"/>
+        </w:rPr>
+        <w:t>Key/</w:t>
+      </w:r>
+      <w:proofErr w:type="spellStart"/>
+      <w:r>
+        <w:rPr>
+          <w:rFonts w:ascii="Times New Roman" w:hAnsi="Times New Roman" w:cs="Times New Roman"/>
+          <w:sz w:val="24"/>
+          <w:szCs w:val="24"/>
+          <w:lang w:val="hu-HU"/>
+        </w:rPr>
+        <w:t>Secret</w:t>
+      </w:r>
+      <w:proofErr w:type="spellEnd"/>
+      <w:r>
+        <w:rPr>
+          <w:rFonts w:ascii="Times New Roman" w:hAnsi="Times New Roman" w:cs="Times New Roman"/>
+          <w:sz w:val="24"/>
+          <w:szCs w:val="24"/>
+          <w:lang w:val="hu-HU"/>
+        </w:rPr>
+        <w:t xml:space="preserve">: </w:t>
+      </w:r>
+      <w:proofErr w:type="spellStart"/>
+      <w:r>
+        <w:rPr>
+          <w:rFonts w:ascii="Times New Roman" w:hAnsi="Times New Roman" w:cs="Times New Roman"/>
+          <w:sz w:val="24"/>
+          <w:szCs w:val="24"/>
+          <w:lang w:val="hu-HU"/>
+        </w:rPr>
+        <w:t>Settings</w:t>
+      </w:r>
+      <w:proofErr w:type="spellEnd"/>
+      <w:r>
+        <w:rPr>
+          <w:rFonts w:ascii="Times New Roman" w:hAnsi="Times New Roman" w:cs="Times New Roman"/>
+          <w:sz w:val="24"/>
+          <w:szCs w:val="24"/>
+          <w:lang w:val="hu-HU"/>
+        </w:rPr>
+        <w:t xml:space="preserve"> -&gt; Basic -&gt; App ID = app/.</w:t>
+      </w:r>
+      <w:proofErr w:type="spellStart"/>
+      <w:r>
+        <w:rPr>
+          <w:rFonts w:ascii="Times New Roman" w:hAnsi="Times New Roman" w:cs="Times New Roman"/>
+          <w:sz w:val="24"/>
+          <w:szCs w:val="24"/>
+          <w:lang w:val="hu-HU"/>
+        </w:rPr>
+        <w:t>env</w:t>
+      </w:r>
+      <w:proofErr w:type="spellEnd"/>
+      <w:r>
+        <w:rPr>
+          <w:rFonts w:ascii="Times New Roman" w:hAnsi="Times New Roman" w:cs="Times New Roman"/>
+          <w:sz w:val="24"/>
+          <w:szCs w:val="24"/>
+          <w:lang w:val="hu-HU"/>
+        </w:rPr>
+        <w:t xml:space="preserve">-ben </w:t>
+      </w:r>
+      <w:r>
+        <w:rPr>
+          <w:rFonts w:ascii="Times New Roman" w:hAnsi="Times New Roman" w:cs="Times New Roman"/>
+          <w:sz w:val="24"/>
+          <w:szCs w:val="24"/>
+          <w:lang w:val="hu-HU"/>
+        </w:rPr>
+        <w:t>FACEBOOK_APP_ID</w:t>
+      </w:r>
+      <w:r>
+        <w:rPr>
+          <w:rFonts w:ascii="Times New Roman" w:hAnsi="Times New Roman" w:cs="Times New Roman"/>
+          <w:sz w:val="24"/>
+          <w:szCs w:val="24"/>
+          <w:lang w:val="hu-HU"/>
+        </w:rPr>
+        <w:br/>
+        <w:t xml:space="preserve">App </w:t>
+      </w:r>
+      <w:proofErr w:type="spellStart"/>
+      <w:r>
+        <w:rPr>
+          <w:rFonts w:ascii="Times New Roman" w:hAnsi="Times New Roman" w:cs="Times New Roman"/>
+          <w:sz w:val="24"/>
+          <w:szCs w:val="24"/>
+          <w:lang w:val="hu-HU"/>
+        </w:rPr>
+        <w:t>Secret</w:t>
+      </w:r>
+      <w:proofErr w:type="spellEnd"/>
+      <w:r>
+        <w:rPr>
+          <w:rFonts w:ascii="Times New Roman" w:hAnsi="Times New Roman" w:cs="Times New Roman"/>
+          <w:sz w:val="24"/>
+          <w:szCs w:val="24"/>
+          <w:lang w:val="hu-HU"/>
+        </w:rPr>
+        <w:t xml:space="preserve"> = app/.</w:t>
+      </w:r>
+      <w:proofErr w:type="spellStart"/>
+      <w:r>
+        <w:rPr>
+          <w:rFonts w:ascii="Times New Roman" w:hAnsi="Times New Roman" w:cs="Times New Roman"/>
+          <w:sz w:val="24"/>
+          <w:szCs w:val="24"/>
+          <w:lang w:val="hu-HU"/>
+        </w:rPr>
+        <w:t>env</w:t>
+      </w:r>
+      <w:proofErr w:type="spellEnd"/>
+      <w:r>
+        <w:rPr>
+          <w:rFonts w:ascii="Times New Roman" w:hAnsi="Times New Roman" w:cs="Times New Roman"/>
+          <w:sz w:val="24"/>
+          <w:szCs w:val="24"/>
+          <w:lang w:val="hu-HU"/>
+        </w:rPr>
+        <w:t xml:space="preserve">-ben </w:t>
+      </w:r>
+      <w:r>
+        <w:rPr>
+          <w:rFonts w:ascii="Times New Roman" w:hAnsi="Times New Roman" w:cs="Times New Roman"/>
+          <w:sz w:val="24"/>
+          <w:szCs w:val="24"/>
+          <w:lang w:val="hu-HU"/>
+        </w:rPr>
+        <w:t>FACEBOOK_APP_SECRET</w:t>
+      </w:r>
+    </w:p>
+    <w:p>
+      <w:pPr>
+        <w:rPr>
+          <w:rFonts w:ascii="Times New Roman" w:hAnsi="Times New Roman" w:cs="Times New Roman"/>
+          <w:sz w:val="24"/>
+          <w:szCs w:val="24"/>
+          <w:lang w:val="hu-HU"/>
+        </w:rPr>
+      </w:pPr>
+      <w:r>
+        <w:rPr>
+          <w:rFonts w:ascii="Times New Roman" w:hAnsi="Times New Roman" w:cs="Times New Roman"/>
+          <w:sz w:val="24"/>
+          <w:szCs w:val="24"/>
+          <w:lang w:val="hu-HU"/>
+        </w:rPr>
+        <w:t xml:space="preserve">Teszteléshez: </w:t>
+      </w:r>
+      <w:proofErr w:type="spellStart"/>
+      <w:r>
+        <w:rPr>
+          <w:rFonts w:ascii="Times New Roman" w:hAnsi="Times New Roman" w:cs="Times New Roman"/>
+          <w:sz w:val="24"/>
+          <w:szCs w:val="24"/>
+          <w:lang w:val="hu-HU"/>
+        </w:rPr>
+        <w:t>Roles</w:t>
+      </w:r>
+      <w:proofErr w:type="spellEnd"/>
+      <w:r>
+        <w:rPr>
+          <w:rFonts w:ascii="Times New Roman" w:hAnsi="Times New Roman" w:cs="Times New Roman"/>
+          <w:sz w:val="24"/>
+          <w:szCs w:val="24"/>
+          <w:lang w:val="hu-HU"/>
+        </w:rPr>
+        <w:t xml:space="preserve">-&gt; </w:t>
+      </w:r>
+      <w:proofErr w:type="spellStart"/>
+      <w:r>
+        <w:rPr>
+          <w:rFonts w:ascii="Times New Roman" w:hAnsi="Times New Roman" w:cs="Times New Roman"/>
+          <w:sz w:val="24"/>
+          <w:szCs w:val="24"/>
+          <w:lang w:val="hu-HU"/>
+        </w:rPr>
+        <w:t>Roles</w:t>
+      </w:r>
+      <w:proofErr w:type="spellEnd"/>
+      <w:r>
+        <w:rPr>
+          <w:rFonts w:ascii="Times New Roman" w:hAnsi="Times New Roman" w:cs="Times New Roman"/>
+          <w:sz w:val="24"/>
+          <w:szCs w:val="24"/>
+          <w:lang w:val="hu-HU"/>
+        </w:rPr>
+        <w:t xml:space="preserve"> -&gt; </w:t>
+      </w:r>
+      <w:proofErr w:type="spellStart"/>
+      <w:r>
+        <w:rPr>
+          <w:rFonts w:ascii="Times New Roman" w:hAnsi="Times New Roman" w:cs="Times New Roman"/>
+          <w:sz w:val="24"/>
+          <w:szCs w:val="24"/>
+          <w:lang w:val="hu-HU"/>
+        </w:rPr>
+        <w:t>Testers</w:t>
+      </w:r>
+      <w:proofErr w:type="spellEnd"/>
+      <w:r>
+        <w:rPr>
+          <w:rFonts w:ascii="Times New Roman" w:hAnsi="Times New Roman" w:cs="Times New Roman"/>
+          <w:sz w:val="24"/>
+          <w:szCs w:val="24"/>
+          <w:lang w:val="hu-HU"/>
+        </w:rPr>
+        <w:t xml:space="preserve"> -&gt; Add </w:t>
+      </w:r>
+      <w:proofErr w:type="spellStart"/>
+      <w:r>
+        <w:rPr>
+          <w:rFonts w:ascii="Times New Roman" w:hAnsi="Times New Roman" w:cs="Times New Roman"/>
+          <w:sz w:val="24"/>
+          <w:szCs w:val="24"/>
+          <w:lang w:val="hu-HU"/>
+        </w:rPr>
+        <w:t>Testers</w:t>
+      </w:r>
+      <w:proofErr w:type="spellEnd"/>
+    </w:p>
+    <w:p>
+      <w:pPr>
+        <w:rPr>
+          <w:rFonts w:ascii="Times New Roman" w:hAnsi="Times New Roman" w:cs="Times New Roman"/>
+          <w:sz w:val="24"/>
+          <w:szCs w:val="24"/>
+          <w:lang w:val="hu-HU"/>
+        </w:rPr>
+      </w:pPr>
+      <w:r>
+        <w:rPr>
+          <w:rFonts w:ascii="Times New Roman" w:hAnsi="Times New Roman" w:cs="Times New Roman"/>
+          <w:sz w:val="24"/>
+          <w:szCs w:val="24"/>
+          <w:lang w:val="hu-HU"/>
+        </w:rPr>
+        <w:br w:type="page"/>
+      </w:r>
+    </w:p>
+    <w:p>
+      <w:pPr>
+        <w:rPr>
+          <w:rFonts w:ascii="Times New Roman" w:hAnsi="Times New Roman" w:cs="Times New Roman"/>
+          <w:sz w:val="24"/>
+          <w:szCs w:val="24"/>
+          <w:lang w:val="hu-HU"/>
+        </w:rPr>
+      </w:pPr>
+    </w:p>
+    <w:p>
+      <w:pPr>
+        <w:rPr>
+          <w:rFonts w:ascii="Times New Roman" w:hAnsi="Times New Roman" w:cs="Times New Roman"/>
+          <w:sz w:val="24"/>
+          <w:szCs w:val="24"/>
+          <w:lang w:val="hu-HU"/>
+        </w:rPr>
+      </w:pPr>
+      <w:proofErr w:type="spellStart"/>
+      <w:r>
+        <w:rPr>
+          <w:rFonts w:ascii="Times New Roman" w:hAnsi="Times New Roman" w:cs="Times New Roman"/>
+          <w:sz w:val="24"/>
+          <w:szCs w:val="24"/>
+          <w:lang w:val="hu-HU"/>
+        </w:rPr>
+        <w:t>Twitter</w:t>
+      </w:r>
+      <w:proofErr w:type="spellEnd"/>
+      <w:r>
+        <w:rPr>
+          <w:rFonts w:ascii="Times New Roman" w:hAnsi="Times New Roman" w:cs="Times New Roman"/>
+          <w:sz w:val="24"/>
+          <w:szCs w:val="24"/>
+          <w:lang w:val="hu-HU"/>
+        </w:rPr>
+        <w:t xml:space="preserve"> app:</w:t>
+      </w:r>
+    </w:p>
+    <w:p>
+      <w:pPr>
+        <w:rPr>
+          <w:rFonts w:ascii="Times New Roman" w:hAnsi="Times New Roman" w:cs="Times New Roman"/>
+          <w:sz w:val="24"/>
+          <w:szCs w:val="24"/>
+          <w:lang w:val="hu-HU"/>
+        </w:rPr>
+      </w:pPr>
+      <w:proofErr w:type="spellStart"/>
+      <w:r>
+        <w:rPr>
+          <w:rFonts w:ascii="Times New Roman" w:hAnsi="Times New Roman" w:cs="Times New Roman"/>
+          <w:sz w:val="24"/>
+          <w:szCs w:val="24"/>
+          <w:lang w:val="hu-HU"/>
+        </w:rPr>
+        <w:t>Twitter</w:t>
+      </w:r>
+      <w:proofErr w:type="spellEnd"/>
+      <w:r>
+        <w:rPr>
+          <w:rFonts w:ascii="Times New Roman" w:hAnsi="Times New Roman" w:cs="Times New Roman"/>
+          <w:sz w:val="24"/>
+          <w:szCs w:val="24"/>
+          <w:lang w:val="hu-HU"/>
+        </w:rPr>
+        <w:t xml:space="preserve"> </w:t>
+      </w:r>
+      <w:proofErr w:type="spellStart"/>
+      <w:r>
+        <w:rPr>
+          <w:rFonts w:ascii="Times New Roman" w:hAnsi="Times New Roman" w:cs="Times New Roman"/>
+          <w:sz w:val="24"/>
+          <w:szCs w:val="24"/>
+          <w:lang w:val="hu-HU"/>
+        </w:rPr>
+        <w:t>Developer</w:t>
+      </w:r>
+      <w:proofErr w:type="spellEnd"/>
+      <w:r>
+        <w:rPr>
+          <w:rFonts w:ascii="Times New Roman" w:hAnsi="Times New Roman" w:cs="Times New Roman"/>
+          <w:sz w:val="24"/>
+          <w:szCs w:val="24"/>
+          <w:lang w:val="hu-HU"/>
+        </w:rPr>
+        <w:t xml:space="preserve"> </w:t>
+      </w:r>
+      <w:proofErr w:type="spellStart"/>
+      <w:r>
+        <w:rPr>
+          <w:rFonts w:ascii="Times New Roman" w:hAnsi="Times New Roman" w:cs="Times New Roman"/>
+          <w:sz w:val="24"/>
+          <w:szCs w:val="24"/>
+          <w:lang w:val="hu-HU"/>
+        </w:rPr>
+        <w:t>Dashboard</w:t>
+      </w:r>
+      <w:proofErr w:type="spellEnd"/>
+      <w:r>
+        <w:rPr>
+          <w:rFonts w:ascii="Times New Roman" w:hAnsi="Times New Roman" w:cs="Times New Roman"/>
+          <w:sz w:val="24"/>
+          <w:szCs w:val="24"/>
+          <w:lang w:val="hu-HU"/>
+        </w:rPr>
+        <w:t xml:space="preserve"> -&gt; </w:t>
+      </w:r>
+      <w:proofErr w:type="spellStart"/>
+      <w:r>
+        <w:rPr>
+          <w:rFonts w:ascii="Times New Roman" w:hAnsi="Times New Roman" w:cs="Times New Roman"/>
+          <w:sz w:val="24"/>
+          <w:szCs w:val="24"/>
+          <w:lang w:val="hu-HU"/>
+        </w:rPr>
+        <w:t>Create</w:t>
+      </w:r>
+      <w:proofErr w:type="spellEnd"/>
+      <w:r>
+        <w:rPr>
+          <w:rFonts w:ascii="Times New Roman" w:hAnsi="Times New Roman" w:cs="Times New Roman"/>
+          <w:sz w:val="24"/>
+          <w:szCs w:val="24"/>
+          <w:lang w:val="hu-HU"/>
+        </w:rPr>
+        <w:t xml:space="preserve"> App -&gt; App elnevezése -&gt; </w:t>
+      </w:r>
+      <w:r>
+        <w:rPr>
+          <w:rFonts w:ascii="Times New Roman" w:hAnsi="Times New Roman" w:cs="Times New Roman"/>
+          <w:sz w:val="24"/>
+          <w:szCs w:val="24"/>
+          <w:lang w:val="hu-HU"/>
+        </w:rPr>
+        <w:br/>
+        <w:t>API Key = app/.</w:t>
+      </w:r>
+      <w:proofErr w:type="spellStart"/>
+      <w:r>
+        <w:rPr>
+          <w:rFonts w:ascii="Times New Roman" w:hAnsi="Times New Roman" w:cs="Times New Roman"/>
+          <w:sz w:val="24"/>
+          <w:szCs w:val="24"/>
+          <w:lang w:val="hu-HU"/>
+        </w:rPr>
+        <w:t>env</w:t>
+      </w:r>
+      <w:proofErr w:type="spellEnd"/>
+      <w:r>
+        <w:rPr>
+          <w:rFonts w:ascii="Times New Roman" w:hAnsi="Times New Roman" w:cs="Times New Roman"/>
+          <w:sz w:val="24"/>
+          <w:szCs w:val="24"/>
+          <w:lang w:val="hu-HU"/>
+        </w:rPr>
+        <w:t xml:space="preserve">-ben </w:t>
+      </w:r>
+      <w:r>
+        <w:rPr>
+          <w:rFonts w:ascii="Times New Roman" w:hAnsi="Times New Roman" w:cs="Times New Roman"/>
+          <w:sz w:val="24"/>
+          <w:szCs w:val="24"/>
+          <w:lang w:val="hu-HU"/>
+        </w:rPr>
+        <w:t>TWITTER_API_KEY</w:t>
+      </w:r>
+      <w:r>
+        <w:rPr>
+          <w:rFonts w:ascii="Times New Roman" w:hAnsi="Times New Roman" w:cs="Times New Roman"/>
+          <w:sz w:val="24"/>
+          <w:szCs w:val="24"/>
+          <w:lang w:val="hu-HU"/>
+        </w:rPr>
+        <w:br/>
+        <w:t xml:space="preserve">API Key </w:t>
+      </w:r>
+      <w:proofErr w:type="spellStart"/>
+      <w:r>
+        <w:rPr>
+          <w:rFonts w:ascii="Times New Roman" w:hAnsi="Times New Roman" w:cs="Times New Roman"/>
+          <w:sz w:val="24"/>
+          <w:szCs w:val="24"/>
+          <w:lang w:val="hu-HU"/>
+        </w:rPr>
+        <w:t>Secret</w:t>
+      </w:r>
+      <w:proofErr w:type="spellEnd"/>
+      <w:r>
+        <w:rPr>
+          <w:rFonts w:ascii="Times New Roman" w:hAnsi="Times New Roman" w:cs="Times New Roman"/>
+          <w:sz w:val="24"/>
+          <w:szCs w:val="24"/>
+          <w:lang w:val="hu-HU"/>
+        </w:rPr>
+        <w:t xml:space="preserve"> = app/.</w:t>
+      </w:r>
+      <w:proofErr w:type="spellStart"/>
+      <w:r>
+        <w:rPr>
+          <w:rFonts w:ascii="Times New Roman" w:hAnsi="Times New Roman" w:cs="Times New Roman"/>
+          <w:sz w:val="24"/>
+          <w:szCs w:val="24"/>
+          <w:lang w:val="hu-HU"/>
+        </w:rPr>
+        <w:t>env</w:t>
+      </w:r>
+      <w:proofErr w:type="spellEnd"/>
+      <w:r>
+        <w:rPr>
+          <w:rFonts w:ascii="Times New Roman" w:hAnsi="Times New Roman" w:cs="Times New Roman"/>
+          <w:sz w:val="24"/>
+          <w:szCs w:val="24"/>
+          <w:lang w:val="hu-HU"/>
+        </w:rPr>
+        <w:t>-ben TWITTER_API_KEY_SECRET</w:t>
+      </w:r>
+    </w:p>
+    <w:p>
+      <w:pPr>
+        <w:rPr>
+          <w:rFonts w:ascii="Times New Roman" w:hAnsi="Times New Roman" w:cs="Times New Roman"/>
+          <w:sz w:val="24"/>
+          <w:szCs w:val="24"/>
+          <w:lang w:val="hu-HU"/>
+        </w:rPr>
+      </w:pPr>
+      <w:r>
+        <w:rPr>
+          <w:rFonts w:ascii="Times New Roman" w:hAnsi="Times New Roman" w:cs="Times New Roman"/>
+          <w:sz w:val="24"/>
+          <w:szCs w:val="24"/>
+          <w:lang w:val="hu-HU"/>
+        </w:rPr>
+        <w:t xml:space="preserve">App -&gt; </w:t>
+      </w:r>
+      <w:proofErr w:type="spellStart"/>
+      <w:r>
+        <w:rPr>
+          <w:rFonts w:ascii="Times New Roman" w:hAnsi="Times New Roman" w:cs="Times New Roman"/>
+          <w:sz w:val="24"/>
+          <w:szCs w:val="24"/>
+          <w:lang w:val="hu-HU"/>
+        </w:rPr>
+        <w:t>Authentication</w:t>
+      </w:r>
+      <w:proofErr w:type="spellEnd"/>
+      <w:r>
+        <w:rPr>
+          <w:rFonts w:ascii="Times New Roman" w:hAnsi="Times New Roman" w:cs="Times New Roman"/>
+          <w:sz w:val="24"/>
+          <w:szCs w:val="24"/>
+          <w:lang w:val="hu-HU"/>
+        </w:rPr>
+        <w:t xml:space="preserve"> </w:t>
+      </w:r>
+      <w:proofErr w:type="spellStart"/>
+      <w:r>
+        <w:rPr>
+          <w:rFonts w:ascii="Times New Roman" w:hAnsi="Times New Roman" w:cs="Times New Roman"/>
+          <w:sz w:val="24"/>
+          <w:szCs w:val="24"/>
+          <w:lang w:val="hu-HU"/>
+        </w:rPr>
+        <w:t>Settings</w:t>
+      </w:r>
+      <w:proofErr w:type="spellEnd"/>
+      <w:r>
+        <w:rPr>
+          <w:rFonts w:ascii="Times New Roman" w:hAnsi="Times New Roman" w:cs="Times New Roman"/>
+          <w:sz w:val="24"/>
+          <w:szCs w:val="24"/>
+          <w:lang w:val="hu-HU"/>
+        </w:rPr>
+        <w:t xml:space="preserve"> -&gt; Edit -&gt; </w:t>
+      </w:r>
+      <w:r>
+        <w:rPr>
+          <w:rFonts w:ascii="Times New Roman" w:hAnsi="Times New Roman" w:cs="Times New Roman"/>
+          <w:sz w:val="24"/>
+          <w:szCs w:val="24"/>
+          <w:lang w:val="hu-HU"/>
+        </w:rPr>
+        <w:br/>
+      </w:r>
+      <w:proofErr w:type="spellStart"/>
+      <w:r>
+        <w:rPr>
+          <w:rFonts w:ascii="Times New Roman" w:hAnsi="Times New Roman" w:cs="Times New Roman"/>
+          <w:sz w:val="24"/>
+          <w:szCs w:val="24"/>
+          <w:lang w:val="hu-HU"/>
+        </w:rPr>
+        <w:t>Enable</w:t>
+      </w:r>
+      <w:proofErr w:type="spellEnd"/>
+      <w:r>
+        <w:rPr>
+          <w:rFonts w:ascii="Times New Roman" w:hAnsi="Times New Roman" w:cs="Times New Roman"/>
+          <w:sz w:val="24"/>
+          <w:szCs w:val="24"/>
+          <w:lang w:val="hu-HU"/>
+        </w:rPr>
+        <w:t xml:space="preserve"> 3-legged </w:t>
+      </w:r>
+      <w:proofErr w:type="spellStart"/>
+      <w:r>
+        <w:rPr>
+          <w:rFonts w:ascii="Times New Roman" w:hAnsi="Times New Roman" w:cs="Times New Roman"/>
+          <w:sz w:val="24"/>
+          <w:szCs w:val="24"/>
+          <w:lang w:val="hu-HU"/>
+        </w:rPr>
+        <w:t>OAuth</w:t>
+      </w:r>
+      <w:proofErr w:type="spellEnd"/>
+      <w:r>
+        <w:rPr>
+          <w:rFonts w:ascii="Times New Roman" w:hAnsi="Times New Roman" w:cs="Times New Roman"/>
+          <w:sz w:val="24"/>
+          <w:szCs w:val="24"/>
+          <w:lang w:val="hu-HU"/>
+        </w:rPr>
+        <w:t xml:space="preserve"> </w:t>
+      </w:r>
+      <w:r>
+        <w:rPr>
+          <w:rFonts w:ascii="Times New Roman" w:hAnsi="Times New Roman" w:cs="Times New Roman"/>
+          <w:sz w:val="24"/>
+          <w:szCs w:val="24"/>
+          <w:lang w:val="hu-HU"/>
+        </w:rPr>
+        <w:br/>
+      </w:r>
+      <w:proofErr w:type="spellStart"/>
+      <w:r>
+        <w:rPr>
+          <w:rFonts w:ascii="Times New Roman" w:hAnsi="Times New Roman" w:cs="Times New Roman"/>
+          <w:sz w:val="24"/>
+          <w:szCs w:val="24"/>
+          <w:lang w:val="hu-HU"/>
+        </w:rPr>
+        <w:t>Enable</w:t>
+      </w:r>
+      <w:proofErr w:type="spellEnd"/>
+      <w:r>
+        <w:rPr>
+          <w:rFonts w:ascii="Times New Roman" w:hAnsi="Times New Roman" w:cs="Times New Roman"/>
+          <w:sz w:val="24"/>
+          <w:szCs w:val="24"/>
+          <w:lang w:val="hu-HU"/>
+        </w:rPr>
+        <w:t xml:space="preserve"> </w:t>
+      </w:r>
+      <w:proofErr w:type="spellStart"/>
+      <w:r>
+        <w:rPr>
+          <w:rFonts w:ascii="Times New Roman" w:hAnsi="Times New Roman" w:cs="Times New Roman"/>
+          <w:sz w:val="24"/>
+          <w:szCs w:val="24"/>
+          <w:lang w:val="hu-HU"/>
+        </w:rPr>
+        <w:t>Request</w:t>
+      </w:r>
+      <w:proofErr w:type="spellEnd"/>
+      <w:r>
+        <w:rPr>
+          <w:rFonts w:ascii="Times New Roman" w:hAnsi="Times New Roman" w:cs="Times New Roman"/>
+          <w:sz w:val="24"/>
+          <w:szCs w:val="24"/>
+          <w:lang w:val="hu-HU"/>
+        </w:rPr>
+        <w:t xml:space="preserve"> email </w:t>
+      </w:r>
+      <w:proofErr w:type="spellStart"/>
+      <w:r>
+        <w:rPr>
+          <w:rFonts w:ascii="Times New Roman" w:hAnsi="Times New Roman" w:cs="Times New Roman"/>
+          <w:sz w:val="24"/>
+          <w:szCs w:val="24"/>
+          <w:lang w:val="hu-HU"/>
+        </w:rPr>
+        <w:t>address</w:t>
+      </w:r>
+      <w:proofErr w:type="spellEnd"/>
+      <w:r>
+        <w:rPr>
+          <w:rFonts w:ascii="Times New Roman" w:hAnsi="Times New Roman" w:cs="Times New Roman"/>
+          <w:sz w:val="24"/>
+          <w:szCs w:val="24"/>
+          <w:lang w:val="hu-HU"/>
+        </w:rPr>
+        <w:t xml:space="preserve"> </w:t>
+      </w:r>
+      <w:proofErr w:type="spellStart"/>
+      <w:r>
+        <w:rPr>
+          <w:rFonts w:ascii="Times New Roman" w:hAnsi="Times New Roman" w:cs="Times New Roman"/>
+          <w:sz w:val="24"/>
+          <w:szCs w:val="24"/>
+          <w:lang w:val="hu-HU"/>
+        </w:rPr>
+        <w:t>from</w:t>
+      </w:r>
+      <w:proofErr w:type="spellEnd"/>
+      <w:r>
+        <w:rPr>
+          <w:rFonts w:ascii="Times New Roman" w:hAnsi="Times New Roman" w:cs="Times New Roman"/>
+          <w:sz w:val="24"/>
+          <w:szCs w:val="24"/>
+          <w:lang w:val="hu-HU"/>
+        </w:rPr>
+        <w:t xml:space="preserve"> </w:t>
+      </w:r>
+      <w:proofErr w:type="spellStart"/>
+      <w:r>
+        <w:rPr>
+          <w:rFonts w:ascii="Times New Roman" w:hAnsi="Times New Roman" w:cs="Times New Roman"/>
+          <w:sz w:val="24"/>
+          <w:szCs w:val="24"/>
+          <w:lang w:val="hu-HU"/>
+        </w:rPr>
+        <w:t>users</w:t>
+      </w:r>
+      <w:proofErr w:type="spellEnd"/>
+      <w:r>
+        <w:rPr>
+          <w:rFonts w:ascii="Times New Roman" w:hAnsi="Times New Roman" w:cs="Times New Roman"/>
+          <w:sz w:val="24"/>
+          <w:szCs w:val="24"/>
+          <w:lang w:val="hu-HU"/>
+        </w:rPr>
+        <w:br/>
+      </w:r>
+      <w:proofErr w:type="spellStart"/>
+      <w:r>
+        <w:rPr>
+          <w:rFonts w:ascii="Times New Roman" w:hAnsi="Times New Roman" w:cs="Times New Roman"/>
+          <w:sz w:val="24"/>
+          <w:szCs w:val="24"/>
+          <w:lang w:val="hu-HU"/>
+        </w:rPr>
+        <w:t>Callback</w:t>
+      </w:r>
+      <w:proofErr w:type="spellEnd"/>
+      <w:r>
+        <w:rPr>
+          <w:rFonts w:ascii="Times New Roman" w:hAnsi="Times New Roman" w:cs="Times New Roman"/>
+          <w:sz w:val="24"/>
+          <w:szCs w:val="24"/>
+          <w:lang w:val="hu-HU"/>
+        </w:rPr>
+        <w:t xml:space="preserve"> </w:t>
+      </w:r>
+      <w:proofErr w:type="spellStart"/>
+      <w:r>
+        <w:rPr>
+          <w:rFonts w:ascii="Times New Roman" w:hAnsi="Times New Roman" w:cs="Times New Roman"/>
+          <w:sz w:val="24"/>
+          <w:szCs w:val="24"/>
+          <w:lang w:val="hu-HU"/>
+        </w:rPr>
+        <w:t>URLs</w:t>
+      </w:r>
+      <w:proofErr w:type="spellEnd"/>
+      <w:r>
+        <w:rPr>
+          <w:rFonts w:ascii="Times New Roman" w:hAnsi="Times New Roman" w:cs="Times New Roman"/>
+          <w:sz w:val="24"/>
+          <w:szCs w:val="24"/>
+          <w:lang w:val="hu-HU"/>
+        </w:rPr>
+        <w:t>:</w:t>
+      </w:r>
+      <w:r>
+        <w:rPr>
+          <w:rFonts w:ascii="Times New Roman" w:hAnsi="Times New Roman" w:cs="Times New Roman"/>
+          <w:sz w:val="24"/>
+          <w:szCs w:val="24"/>
+          <w:lang w:val="hu-HU"/>
+        </w:rPr>
+        <w:br/>
+      </w:r>
+      <w:hyperlink r:id="rId10" w:history="1">
+        <w:r>
+          <w:rPr>
+            <w:rStyle w:val="Hyperlink"/>
+            <w:rFonts w:ascii="Times New Roman" w:hAnsi="Times New Roman" w:cs="Times New Roman"/>
+            <w:sz w:val="24"/>
+            <w:szCs w:val="24"/>
+            <w:lang w:val="hu-HU"/>
+          </w:rPr>
+          <w:t>https://127.0.0.1:8443/auth/twitter/callback</w:t>
+        </w:r>
+      </w:hyperlink>
+      <w:r>
+        <w:rPr>
+          <w:rFonts w:ascii="Times New Roman" w:hAnsi="Times New Roman" w:cs="Times New Roman"/>
+          <w:sz w:val="24"/>
+          <w:szCs w:val="24"/>
+          <w:lang w:val="hu-HU"/>
+        </w:rPr>
+        <w:br/>
+      </w:r>
+      <w:hyperlink r:id="rId11" w:history="1">
+        <w:r>
+          <w:rPr>
+            <w:rStyle w:val="Hyperlink"/>
+            <w:rFonts w:ascii="Times New Roman" w:hAnsi="Times New Roman" w:cs="Times New Roman"/>
+            <w:sz w:val="24"/>
+            <w:szCs w:val="24"/>
+            <w:lang w:val="hu-HU"/>
+          </w:rPr>
+          <w:t>https://127.0.0.1:8443/auth/twitter</w:t>
+        </w:r>
+      </w:hyperlink>
+      <w:r>
+        <w:rPr>
+          <w:rFonts w:ascii="Times New Roman" w:hAnsi="Times New Roman" w:cs="Times New Roman"/>
+          <w:sz w:val="24"/>
+          <w:szCs w:val="24"/>
+          <w:lang w:val="hu-HU"/>
+        </w:rPr>
+        <w:br/>
+      </w:r>
+      <w:hyperlink r:id="rId12" w:history="1">
+        <w:r>
+          <w:rPr>
+            <w:rStyle w:val="Hyperlink"/>
+            <w:rFonts w:ascii="Times New Roman" w:hAnsi="Times New Roman" w:cs="Times New Roman"/>
+            <w:sz w:val="24"/>
+            <w:szCs w:val="24"/>
+            <w:lang w:val="hu-HU"/>
+          </w:rPr>
+          <w:t>https://127.0.0.1:8443/api/auth/twitter/token</w:t>
+        </w:r>
+      </w:hyperlink>
+      <w:r>
+        <w:rPr>
+          <w:rFonts w:ascii="Times New Roman" w:hAnsi="Times New Roman" w:cs="Times New Roman"/>
+          <w:sz w:val="24"/>
+          <w:szCs w:val="24"/>
+          <w:lang w:val="hu-HU"/>
+        </w:rPr>
+        <w:br/>
+      </w:r>
+      <w:hyperlink r:id="rId13" w:history="1">
+        <w:r>
+          <w:rPr>
+            <w:rStyle w:val="Hyperlink"/>
+            <w:rFonts w:ascii="Times New Roman" w:hAnsi="Times New Roman" w:cs="Times New Roman"/>
+            <w:sz w:val="24"/>
+            <w:szCs w:val="24"/>
+            <w:lang w:val="hu-HU"/>
+          </w:rPr>
+          <w:t>https://127.0.0.1:8443</w:t>
+        </w:r>
+      </w:hyperlink>
+    </w:p>
+    <w:p>
+      <w:pPr>
+        <w:rPr>
+          <w:rFonts w:ascii="Times New Roman" w:hAnsi="Times New Roman" w:cs="Times New Roman"/>
+          <w:sz w:val="24"/>
+          <w:szCs w:val="24"/>
+          <w:lang w:val="hu-HU"/>
+        </w:rPr>
+      </w:pPr>
+      <w:r>
+        <w:rPr>
+          <w:rFonts w:ascii="Times New Roman" w:hAnsi="Times New Roman" w:cs="Times New Roman"/>
+          <w:sz w:val="24"/>
+          <w:szCs w:val="24"/>
+          <w:lang w:val="hu-HU"/>
+        </w:rPr>
+        <w:t xml:space="preserve">Website URL: </w:t>
+      </w:r>
+      <w:r>
+        <w:rPr>
+          <w:rFonts w:ascii="Times New Roman" w:hAnsi="Times New Roman" w:cs="Times New Roman"/>
+          <w:sz w:val="24"/>
+          <w:szCs w:val="24"/>
+          <w:lang w:val="hu-HU"/>
+        </w:rPr>
+        <w:t>https://www.localhost:8443/</w:t>
+      </w:r>
+      <w:r>
+        <w:rPr>
+          <w:rFonts w:ascii="Times New Roman" w:hAnsi="Times New Roman" w:cs="Times New Roman"/>
+          <w:sz w:val="24"/>
+          <w:szCs w:val="24"/>
+          <w:lang w:val="hu-HU"/>
+        </w:rPr>
+        <w:t xml:space="preserve"> </w:t>
+      </w:r>
+    </w:p>
+    <w:p>
+      <w:pPr>
+        <w:rPr>
+          <w:rFonts w:ascii="Times New Roman" w:hAnsi="Times New Roman" w:cs="Times New Roman"/>
+          <w:sz w:val="24"/>
+          <w:szCs w:val="24"/>
+          <w:lang w:val="hu-HU"/>
+        </w:rPr>
+      </w:pPr>
+      <w:proofErr w:type="spellStart"/>
+      <w:r>
+        <w:rPr>
+          <w:rFonts w:ascii="Times New Roman" w:hAnsi="Times New Roman" w:cs="Times New Roman"/>
+          <w:sz w:val="24"/>
+          <w:szCs w:val="24"/>
+          <w:lang w:val="hu-HU"/>
+        </w:rPr>
+        <w:t>Terms</w:t>
+      </w:r>
+      <w:proofErr w:type="spellEnd"/>
+      <w:r>
+        <w:rPr>
+          <w:rFonts w:ascii="Times New Roman" w:hAnsi="Times New Roman" w:cs="Times New Roman"/>
+          <w:sz w:val="24"/>
+          <w:szCs w:val="24"/>
+          <w:lang w:val="hu-HU"/>
+        </w:rPr>
+        <w:t xml:space="preserve"> of Service, </w:t>
+      </w:r>
+      <w:proofErr w:type="spellStart"/>
+      <w:r>
+        <w:rPr>
+          <w:rFonts w:ascii="Times New Roman" w:hAnsi="Times New Roman" w:cs="Times New Roman"/>
+          <w:sz w:val="24"/>
+          <w:szCs w:val="24"/>
+          <w:lang w:val="hu-HU"/>
+        </w:rPr>
+        <w:t>Privacy</w:t>
+      </w:r>
+      <w:proofErr w:type="spellEnd"/>
+      <w:r>
+        <w:rPr>
+          <w:rFonts w:ascii="Times New Roman" w:hAnsi="Times New Roman" w:cs="Times New Roman"/>
+          <w:sz w:val="24"/>
+          <w:szCs w:val="24"/>
+          <w:lang w:val="hu-HU"/>
+        </w:rPr>
+        <w:t xml:space="preserve"> policy </w:t>
+      </w:r>
+      <w:proofErr w:type="spellStart"/>
+      <w:r>
+        <w:rPr>
+          <w:rFonts w:ascii="Times New Roman" w:hAnsi="Times New Roman" w:cs="Times New Roman"/>
+          <w:sz w:val="24"/>
+          <w:szCs w:val="24"/>
+          <w:lang w:val="hu-HU"/>
+        </w:rPr>
+        <w:t>url</w:t>
+      </w:r>
+      <w:proofErr w:type="spellEnd"/>
+      <w:r>
+        <w:rPr>
+          <w:rFonts w:ascii="Times New Roman" w:hAnsi="Times New Roman" w:cs="Times New Roman"/>
+          <w:sz w:val="24"/>
+          <w:szCs w:val="24"/>
+          <w:lang w:val="hu-HU"/>
+        </w:rPr>
+        <w:t xml:space="preserve"> megadása</w:t>
+      </w:r>
+    </w:p>
+    <w:p>
+      <w:pPr>
+        <w:rPr>
+          <w:rFonts w:ascii="Times New Roman" w:hAnsi="Times New Roman" w:cs="Times New Roman"/>
+          <w:sz w:val="24"/>
+          <w:szCs w:val="24"/>
+          <w:lang w:val="hu-HU"/>
+        </w:rPr>
+      </w:pPr>
+      <w:r>
+        <w:rPr>
+          <w:rFonts w:ascii="Times New Roman" w:hAnsi="Times New Roman" w:cs="Times New Roman"/>
+          <w:sz w:val="24"/>
+          <w:szCs w:val="24"/>
+          <w:lang w:val="hu-HU"/>
+        </w:rPr>
+        <w:t>Google app:</w:t>
+      </w:r>
+    </w:p>
+    <w:p>
+      <w:pPr>
+        <w:rPr>
+          <w:rFonts w:ascii="Times New Roman" w:hAnsi="Times New Roman" w:cs="Times New Roman"/>
+          <w:sz w:val="24"/>
+          <w:szCs w:val="24"/>
+          <w:lang w:val="hu-HU"/>
+        </w:rPr>
+      </w:pPr>
+      <w:r>
+        <w:rPr>
+          <w:rFonts w:ascii="Times New Roman" w:hAnsi="Times New Roman" w:cs="Times New Roman"/>
+          <w:sz w:val="24"/>
+          <w:szCs w:val="24"/>
+          <w:lang w:val="hu-HU"/>
+        </w:rPr>
+        <w:t xml:space="preserve">Google </w:t>
+      </w:r>
+      <w:proofErr w:type="spellStart"/>
+      <w:r>
+        <w:rPr>
+          <w:rFonts w:ascii="Times New Roman" w:hAnsi="Times New Roman" w:cs="Times New Roman"/>
+          <w:sz w:val="24"/>
+          <w:szCs w:val="24"/>
+          <w:lang w:val="hu-HU"/>
+        </w:rPr>
+        <w:t>Cloud</w:t>
+      </w:r>
+      <w:proofErr w:type="spellEnd"/>
+      <w:r>
+        <w:rPr>
+          <w:rFonts w:ascii="Times New Roman" w:hAnsi="Times New Roman" w:cs="Times New Roman"/>
+          <w:sz w:val="24"/>
+          <w:szCs w:val="24"/>
+          <w:lang w:val="hu-HU"/>
+        </w:rPr>
+        <w:t xml:space="preserve"> Platform -&gt; </w:t>
+      </w:r>
+      <w:proofErr w:type="spellStart"/>
+      <w:r>
+        <w:rPr>
+          <w:rFonts w:ascii="Times New Roman" w:hAnsi="Times New Roman" w:cs="Times New Roman"/>
+          <w:sz w:val="24"/>
+          <w:szCs w:val="24"/>
+          <w:lang w:val="hu-HU"/>
+        </w:rPr>
+        <w:t>Create</w:t>
+      </w:r>
+      <w:proofErr w:type="spellEnd"/>
+      <w:r>
+        <w:rPr>
+          <w:rFonts w:ascii="Times New Roman" w:hAnsi="Times New Roman" w:cs="Times New Roman"/>
+          <w:sz w:val="24"/>
+          <w:szCs w:val="24"/>
+          <w:lang w:val="hu-HU"/>
+        </w:rPr>
+        <w:t xml:space="preserve"> Project(vagy a </w:t>
+      </w:r>
+      <w:proofErr w:type="spellStart"/>
+      <w:r>
+        <w:rPr>
+          <w:rFonts w:ascii="Times New Roman" w:hAnsi="Times New Roman" w:cs="Times New Roman"/>
+          <w:sz w:val="24"/>
+          <w:szCs w:val="24"/>
+          <w:lang w:val="hu-HU"/>
+        </w:rPr>
+        <w:t>Firebase</w:t>
+      </w:r>
+      <w:proofErr w:type="spellEnd"/>
+      <w:r>
+        <w:rPr>
+          <w:rFonts w:ascii="Times New Roman" w:hAnsi="Times New Roman" w:cs="Times New Roman"/>
+          <w:sz w:val="24"/>
+          <w:szCs w:val="24"/>
+          <w:lang w:val="hu-HU"/>
+        </w:rPr>
+        <w:t xml:space="preserve"> projekt is jó) </w:t>
+      </w:r>
+      <w:r>
+        <w:rPr>
+          <w:rFonts w:ascii="Times New Roman" w:hAnsi="Times New Roman" w:cs="Times New Roman"/>
+          <w:sz w:val="24"/>
+          <w:szCs w:val="24"/>
+          <w:lang w:val="hu-HU"/>
+        </w:rPr>
+        <w:t xml:space="preserve">-&gt; </w:t>
+      </w:r>
+      <w:proofErr w:type="spellStart"/>
+      <w:r>
+        <w:rPr>
+          <w:rFonts w:ascii="Times New Roman" w:hAnsi="Times New Roman" w:cs="Times New Roman"/>
+          <w:sz w:val="24"/>
+          <w:szCs w:val="24"/>
+          <w:lang w:val="hu-HU"/>
+        </w:rPr>
+        <w:t>APIs</w:t>
+      </w:r>
+      <w:proofErr w:type="spellEnd"/>
+      <w:r>
+        <w:rPr>
+          <w:rFonts w:ascii="Times New Roman" w:hAnsi="Times New Roman" w:cs="Times New Roman"/>
+          <w:sz w:val="24"/>
+          <w:szCs w:val="24"/>
+          <w:lang w:val="hu-HU"/>
+        </w:rPr>
+        <w:t xml:space="preserve"> &amp; </w:t>
+      </w:r>
+      <w:proofErr w:type="spellStart"/>
+      <w:r>
+        <w:rPr>
+          <w:rFonts w:ascii="Times New Roman" w:hAnsi="Times New Roman" w:cs="Times New Roman"/>
+          <w:sz w:val="24"/>
+          <w:szCs w:val="24"/>
+          <w:lang w:val="hu-HU"/>
+        </w:rPr>
+        <w:t>Services</w:t>
+      </w:r>
+      <w:proofErr w:type="spellEnd"/>
+      <w:r>
+        <w:rPr>
+          <w:rFonts w:ascii="Times New Roman" w:hAnsi="Times New Roman" w:cs="Times New Roman"/>
+          <w:sz w:val="24"/>
+          <w:szCs w:val="24"/>
+          <w:lang w:val="hu-HU"/>
+        </w:rPr>
+        <w:t xml:space="preserve"> -&gt; </w:t>
+      </w:r>
+      <w:proofErr w:type="spellStart"/>
+      <w:r>
+        <w:rPr>
+          <w:rFonts w:ascii="Times New Roman" w:hAnsi="Times New Roman" w:cs="Times New Roman"/>
+          <w:sz w:val="24"/>
+          <w:szCs w:val="24"/>
+          <w:lang w:val="hu-HU"/>
+        </w:rPr>
+        <w:t>Credentials</w:t>
+      </w:r>
+      <w:proofErr w:type="spellEnd"/>
+      <w:r>
+        <w:rPr>
+          <w:rFonts w:ascii="Times New Roman" w:hAnsi="Times New Roman" w:cs="Times New Roman"/>
+          <w:sz w:val="24"/>
+          <w:szCs w:val="24"/>
+          <w:lang w:val="hu-HU"/>
+        </w:rPr>
+        <w:t xml:space="preserve"> -&gt; </w:t>
+      </w:r>
+      <w:proofErr w:type="spellStart"/>
+      <w:r>
+        <w:rPr>
+          <w:rFonts w:ascii="Times New Roman" w:hAnsi="Times New Roman" w:cs="Times New Roman"/>
+          <w:sz w:val="24"/>
+          <w:szCs w:val="24"/>
+          <w:lang w:val="hu-HU"/>
+        </w:rPr>
+        <w:t>Create</w:t>
+      </w:r>
+      <w:proofErr w:type="spellEnd"/>
+      <w:r>
+        <w:rPr>
+          <w:rFonts w:ascii="Times New Roman" w:hAnsi="Times New Roman" w:cs="Times New Roman"/>
+          <w:sz w:val="24"/>
+          <w:szCs w:val="24"/>
+          <w:lang w:val="hu-HU"/>
+        </w:rPr>
+        <w:t xml:space="preserve"> </w:t>
+      </w:r>
+      <w:proofErr w:type="spellStart"/>
+      <w:r>
+        <w:rPr>
+          <w:rFonts w:ascii="Times New Roman" w:hAnsi="Times New Roman" w:cs="Times New Roman"/>
+          <w:sz w:val="24"/>
+          <w:szCs w:val="24"/>
+          <w:lang w:val="hu-HU"/>
+        </w:rPr>
+        <w:t>Credentials</w:t>
+      </w:r>
+      <w:proofErr w:type="spellEnd"/>
+      <w:r>
+        <w:rPr>
+          <w:rFonts w:ascii="Times New Roman" w:hAnsi="Times New Roman" w:cs="Times New Roman"/>
+          <w:sz w:val="24"/>
+          <w:szCs w:val="24"/>
+          <w:lang w:val="hu-HU"/>
+        </w:rPr>
+        <w:t xml:space="preserve"> -&gt; </w:t>
+      </w:r>
+      <w:proofErr w:type="spellStart"/>
+      <w:r>
+        <w:rPr>
+          <w:rFonts w:ascii="Times New Roman" w:hAnsi="Times New Roman" w:cs="Times New Roman"/>
+          <w:sz w:val="24"/>
+          <w:szCs w:val="24"/>
+          <w:lang w:val="hu-HU"/>
+        </w:rPr>
+        <w:t>OAuth</w:t>
+      </w:r>
+      <w:proofErr w:type="spellEnd"/>
+      <w:r>
+        <w:rPr>
+          <w:rFonts w:ascii="Times New Roman" w:hAnsi="Times New Roman" w:cs="Times New Roman"/>
+          <w:sz w:val="24"/>
+          <w:szCs w:val="24"/>
+          <w:lang w:val="hu-HU"/>
+        </w:rPr>
+        <w:t xml:space="preserve"> Key -&gt; </w:t>
+      </w:r>
+      <w:proofErr w:type="spellStart"/>
+      <w:r>
+        <w:rPr>
+          <w:rFonts w:ascii="Times New Roman" w:hAnsi="Times New Roman" w:cs="Times New Roman"/>
+          <w:sz w:val="24"/>
+          <w:szCs w:val="24"/>
+          <w:lang w:val="hu-HU"/>
+        </w:rPr>
+        <w:t>Consent</w:t>
+      </w:r>
+      <w:proofErr w:type="spellEnd"/>
+      <w:r>
+        <w:rPr>
+          <w:rFonts w:ascii="Times New Roman" w:hAnsi="Times New Roman" w:cs="Times New Roman"/>
+          <w:sz w:val="24"/>
+          <w:szCs w:val="24"/>
+          <w:lang w:val="hu-HU"/>
+        </w:rPr>
+        <w:t xml:space="preserve"> </w:t>
+      </w:r>
+      <w:proofErr w:type="spellStart"/>
+      <w:r>
+        <w:rPr>
+          <w:rFonts w:ascii="Times New Roman" w:hAnsi="Times New Roman" w:cs="Times New Roman"/>
+          <w:sz w:val="24"/>
+          <w:szCs w:val="24"/>
+          <w:lang w:val="hu-HU"/>
+        </w:rPr>
+        <w:t>Screent</w:t>
+      </w:r>
+      <w:proofErr w:type="spellEnd"/>
+      <w:r>
+        <w:rPr>
+          <w:rFonts w:ascii="Times New Roman" w:hAnsi="Times New Roman" w:cs="Times New Roman"/>
+          <w:sz w:val="24"/>
+          <w:szCs w:val="24"/>
+          <w:lang w:val="hu-HU"/>
+        </w:rPr>
+        <w:t xml:space="preserve"> kitöltése(Elég a csak </w:t>
+      </w:r>
+      <w:proofErr w:type="spellStart"/>
+      <w:r>
+        <w:rPr>
+          <w:rFonts w:ascii="Times New Roman" w:hAnsi="Times New Roman" w:cs="Times New Roman"/>
+          <w:sz w:val="24"/>
+          <w:szCs w:val="24"/>
+          <w:lang w:val="hu-HU"/>
+        </w:rPr>
+        <w:t>required</w:t>
+      </w:r>
+      <w:proofErr w:type="spellEnd"/>
+      <w:r>
+        <w:rPr>
+          <w:rFonts w:ascii="Times New Roman" w:hAnsi="Times New Roman" w:cs="Times New Roman"/>
+          <w:sz w:val="24"/>
+          <w:szCs w:val="24"/>
+          <w:lang w:val="hu-HU"/>
+        </w:rPr>
+        <w:t xml:space="preserve"> mezőket) -&gt; </w:t>
+      </w:r>
+      <w:proofErr w:type="spellStart"/>
+      <w:r>
+        <w:rPr>
+          <w:rFonts w:ascii="Times New Roman" w:hAnsi="Times New Roman" w:cs="Times New Roman"/>
+          <w:sz w:val="24"/>
+          <w:szCs w:val="24"/>
+          <w:lang w:val="hu-HU"/>
+        </w:rPr>
+        <w:t>Continue</w:t>
+      </w:r>
+      <w:proofErr w:type="spellEnd"/>
+      <w:r>
+        <w:rPr>
+          <w:rFonts w:ascii="Times New Roman" w:hAnsi="Times New Roman" w:cs="Times New Roman"/>
+          <w:sz w:val="24"/>
+          <w:szCs w:val="24"/>
+          <w:lang w:val="hu-HU"/>
+        </w:rPr>
+        <w:t xml:space="preserve"> -&gt; </w:t>
+      </w:r>
+      <w:proofErr w:type="spellStart"/>
+      <w:r>
+        <w:rPr>
+          <w:rFonts w:ascii="Times New Roman" w:hAnsi="Times New Roman" w:cs="Times New Roman"/>
+          <w:sz w:val="24"/>
+          <w:szCs w:val="24"/>
+          <w:lang w:val="hu-HU"/>
+        </w:rPr>
+        <w:t>Scopes</w:t>
+      </w:r>
+      <w:proofErr w:type="spellEnd"/>
+      <w:r>
+        <w:rPr>
+          <w:rFonts w:ascii="Times New Roman" w:hAnsi="Times New Roman" w:cs="Times New Roman"/>
+          <w:sz w:val="24"/>
+          <w:szCs w:val="24"/>
+          <w:lang w:val="hu-HU"/>
+        </w:rPr>
+        <w:t xml:space="preserve"> -&gt; Add </w:t>
+      </w:r>
+      <w:proofErr w:type="spellStart"/>
+      <w:r>
+        <w:rPr>
+          <w:rFonts w:ascii="Times New Roman" w:hAnsi="Times New Roman" w:cs="Times New Roman"/>
+          <w:sz w:val="24"/>
+          <w:szCs w:val="24"/>
+          <w:lang w:val="hu-HU"/>
+        </w:rPr>
+        <w:t>Scope</w:t>
+      </w:r>
+      <w:proofErr w:type="spellEnd"/>
+      <w:r>
+        <w:rPr>
+          <w:rFonts w:ascii="Times New Roman" w:hAnsi="Times New Roman" w:cs="Times New Roman"/>
+          <w:sz w:val="24"/>
+          <w:szCs w:val="24"/>
+          <w:lang w:val="hu-HU"/>
+        </w:rPr>
+        <w:t xml:space="preserve"> -&gt; </w:t>
+      </w:r>
+      <w:r>
+        <w:rPr>
+          <w:rStyle w:val="ng-star-inserted"/>
+        </w:rPr>
+        <w:t>.../auth/</w:t>
+      </w:r>
+      <w:proofErr w:type="spellStart"/>
+      <w:r>
+        <w:rPr>
+          <w:rStyle w:val="ng-star-inserted"/>
+        </w:rPr>
+        <w:t>userinfo.email</w:t>
+      </w:r>
+      <w:proofErr w:type="spellEnd"/>
+      <w:r>
+        <w:rPr>
+          <w:rStyle w:val="ng-star-inserted"/>
+        </w:rPr>
+        <w:t xml:space="preserve"> ; </w:t>
+      </w:r>
+      <w:r>
+        <w:rPr>
+          <w:rStyle w:val="ng-star-inserted"/>
+        </w:rPr>
+        <w:t>.../auth/</w:t>
+      </w:r>
+      <w:proofErr w:type="spellStart"/>
+      <w:r>
+        <w:rPr>
+          <w:rStyle w:val="ng-star-inserted"/>
+        </w:rPr>
+        <w:t>userinfo.profile</w:t>
+      </w:r>
+      <w:proofErr w:type="spellEnd"/>
+      <w:r>
+        <w:rPr>
+          <w:rStyle w:val="ng-star-inserted"/>
+        </w:rPr>
+        <w:t xml:space="preserve"> scope </w:t>
+      </w:r>
+      <w:proofErr w:type="spellStart"/>
+      <w:r>
+        <w:rPr>
+          <w:rStyle w:val="ng-star-inserted"/>
+        </w:rPr>
+        <w:t>kijelölése</w:t>
+      </w:r>
+      <w:proofErr w:type="spellEnd"/>
+      <w:r>
+        <w:rPr>
+          <w:rStyle w:val="ng-star-inserted"/>
+        </w:rPr>
+        <w:t xml:space="preserve"> </w:t>
+      </w:r>
+      <w:proofErr w:type="spellStart"/>
+      <w:r>
+        <w:rPr>
+          <w:rStyle w:val="ng-star-inserted"/>
+        </w:rPr>
+        <w:t>és</w:t>
+      </w:r>
+      <w:proofErr w:type="spellEnd"/>
+      <w:r>
+        <w:rPr>
+          <w:rStyle w:val="ng-star-inserted"/>
+        </w:rPr>
+        <w:t xml:space="preserve"> update/save -&gt; Continue -&gt; Test </w:t>
+      </w:r>
+      <w:proofErr w:type="spellStart"/>
+      <w:r>
+        <w:rPr>
+          <w:rStyle w:val="ng-star-inserted"/>
+        </w:rPr>
+        <w:t>usereket</w:t>
+      </w:r>
+      <w:proofErr w:type="spellEnd"/>
+      <w:r>
+        <w:rPr>
+          <w:rStyle w:val="ng-star-inserted"/>
+        </w:rPr>
+        <w:t xml:space="preserve"> </w:t>
+      </w:r>
+      <w:proofErr w:type="spellStart"/>
+      <w:r>
+        <w:rPr>
+          <w:rStyle w:val="ng-star-inserted"/>
+        </w:rPr>
+        <w:t>hozzá</w:t>
+      </w:r>
+      <w:proofErr w:type="spellEnd"/>
+      <w:r>
+        <w:rPr>
+          <w:rStyle w:val="ng-star-inserted"/>
+        </w:rPr>
+        <w:t xml:space="preserve"> </w:t>
+      </w:r>
+      <w:proofErr w:type="spellStart"/>
+      <w:r>
+        <w:rPr>
+          <w:rStyle w:val="ng-star-inserted"/>
+        </w:rPr>
+        <w:t>adhatunk</w:t>
+      </w:r>
+      <w:proofErr w:type="spellEnd"/>
+      <w:r>
+        <w:rPr>
+          <w:rStyle w:val="ng-star-inserted"/>
+        </w:rPr>
+        <w:t xml:space="preserve"> -&gt; Save and continue -&gt; Credentials -&gt; Create Credentials -&gt; OAuth Client ID -&gt; App Type: Web Application (</w:t>
+      </w:r>
+      <w:proofErr w:type="spellStart"/>
+      <w:r>
+        <w:rPr>
+          <w:rStyle w:val="ng-star-inserted"/>
+        </w:rPr>
+        <w:t>Majd</w:t>
+      </w:r>
+      <w:proofErr w:type="spellEnd"/>
+      <w:r>
+        <w:rPr>
+          <w:rStyle w:val="ng-star-inserted"/>
+        </w:rPr>
+        <w:t xml:space="preserve"> </w:t>
+      </w:r>
+      <w:proofErr w:type="spellStart"/>
+      <w:r>
+        <w:rPr>
+          <w:rStyle w:val="ng-star-inserted"/>
+        </w:rPr>
+        <w:t>androidos</w:t>
+      </w:r>
+      <w:proofErr w:type="spellEnd"/>
+      <w:r>
+        <w:rPr>
+          <w:rStyle w:val="ng-star-inserted"/>
+        </w:rPr>
+        <w:t xml:space="preserve"> </w:t>
+      </w:r>
+      <w:proofErr w:type="spellStart"/>
+      <w:r>
+        <w:rPr>
+          <w:rStyle w:val="ng-star-inserted"/>
+        </w:rPr>
+        <w:t>implementálásnál</w:t>
+      </w:r>
+      <w:proofErr w:type="spellEnd"/>
+      <w:r>
+        <w:rPr>
+          <w:rStyle w:val="ng-star-inserted"/>
+        </w:rPr>
+        <w:t xml:space="preserve"> android </w:t>
+      </w:r>
+      <w:proofErr w:type="spellStart"/>
+      <w:r>
+        <w:rPr>
+          <w:rStyle w:val="ng-star-inserted"/>
+        </w:rPr>
+        <w:t>kell</w:t>
+      </w:r>
+      <w:proofErr w:type="spellEnd"/>
+      <w:r>
+        <w:rPr>
+          <w:rStyle w:val="ng-star-inserted"/>
+        </w:rPr>
+        <w:t xml:space="preserve">) -&gt; </w:t>
+      </w:r>
+      <w:proofErr w:type="spellStart"/>
+      <w:r>
+        <w:rPr>
+          <w:rStyle w:val="ng-star-inserted"/>
+        </w:rPr>
+        <w:t>Elnevezés</w:t>
+      </w:r>
+      <w:proofErr w:type="spellEnd"/>
+      <w:r>
+        <w:rPr>
+          <w:rStyle w:val="ng-star-inserted"/>
+        </w:rPr>
+        <w:t xml:space="preserve"> -&gt; Authorized Redirect URIs: </w:t>
+      </w:r>
+      <w:r>
+        <w:rPr>
+          <w:rStyle w:val="ng-star-inserted"/>
+        </w:rPr>
+        <w:br/>
+      </w:r>
+      <w:hyperlink r:id="rId14" w:history="1">
+        <w:r>
+          <w:rPr>
+            <w:rStyle w:val="Hyperlink"/>
+            <w:rFonts w:ascii="Times New Roman" w:hAnsi="Times New Roman" w:cs="Times New Roman"/>
+            <w:sz w:val="24"/>
+            <w:szCs w:val="24"/>
+            <w:lang w:val="hu-HU"/>
+          </w:rPr>
+          <w:t>https://localhost:8443/auth/google/callback</w:t>
+        </w:r>
+      </w:hyperlink>
+      <w:r>
+        <w:rPr>
+          <w:rFonts w:ascii="Times New Roman" w:hAnsi="Times New Roman" w:cs="Times New Roman"/>
+          <w:sz w:val="24"/>
+          <w:szCs w:val="24"/>
+          <w:lang w:val="hu-HU"/>
+        </w:rPr>
+        <w:br/>
+      </w:r>
+      <w:hyperlink r:id="rId15" w:history="1">
+        <w:r>
+          <w:rPr>
+            <w:rStyle w:val="Hyperlink"/>
+            <w:rFonts w:ascii="Times New Roman" w:hAnsi="Times New Roman" w:cs="Times New Roman"/>
+            <w:sz w:val="24"/>
+            <w:szCs w:val="24"/>
+            <w:lang w:val="hu-HU"/>
+          </w:rPr>
+          <w:t>https://localhost:8443/auth/google</w:t>
+        </w:r>
+      </w:hyperlink>
+      <w:r>
+        <w:rPr>
+          <w:rFonts w:ascii="Times New Roman" w:hAnsi="Times New Roman" w:cs="Times New Roman"/>
+          <w:sz w:val="24"/>
+          <w:szCs w:val="24"/>
+          <w:lang w:val="hu-HU"/>
+        </w:rPr>
+        <w:br/>
+      </w:r>
+      <w:hyperlink r:id="rId16" w:history="1">
+        <w:r>
+          <w:rPr>
+            <w:rStyle w:val="Hyperlink"/>
+            <w:rFonts w:ascii="Times New Roman" w:hAnsi="Times New Roman" w:cs="Times New Roman"/>
+            <w:sz w:val="24"/>
+            <w:szCs w:val="24"/>
+            <w:lang w:val="hu-HU"/>
+          </w:rPr>
+          <w:t>https://localhost:8443</w:t>
+        </w:r>
+      </w:hyperlink>
+      <w:r>
+        <w:rPr>
+          <w:rFonts w:ascii="Times New Roman" w:hAnsi="Times New Roman" w:cs="Times New Roman"/>
+          <w:sz w:val="24"/>
+          <w:szCs w:val="24"/>
+          <w:lang w:val="hu-HU"/>
+        </w:rPr>
+        <w:br/>
+        <w:t xml:space="preserve">-&gt; </w:t>
+      </w:r>
+      <w:proofErr w:type="spellStart"/>
+      <w:r>
+        <w:rPr>
+          <w:rFonts w:ascii="Times New Roman" w:hAnsi="Times New Roman" w:cs="Times New Roman"/>
+          <w:sz w:val="24"/>
+          <w:szCs w:val="24"/>
+          <w:lang w:val="hu-HU"/>
+        </w:rPr>
+        <w:t>Create</w:t>
+      </w:r>
+      <w:proofErr w:type="spellEnd"/>
+      <w:r>
+        <w:rPr>
+          <w:rFonts w:ascii="Times New Roman" w:hAnsi="Times New Roman" w:cs="Times New Roman"/>
+          <w:sz w:val="24"/>
+          <w:szCs w:val="24"/>
+          <w:lang w:val="hu-HU"/>
+        </w:rPr>
+        <w:t xml:space="preserve"> -&gt; </w:t>
+      </w:r>
+      <w:proofErr w:type="spellStart"/>
+      <w:r>
+        <w:rPr>
+          <w:rFonts w:ascii="Times New Roman" w:hAnsi="Times New Roman" w:cs="Times New Roman"/>
+          <w:sz w:val="24"/>
+          <w:szCs w:val="24"/>
+          <w:lang w:val="hu-HU"/>
+        </w:rPr>
+        <w:t>Your</w:t>
+      </w:r>
+      <w:proofErr w:type="spellEnd"/>
+      <w:r>
+        <w:rPr>
+          <w:rFonts w:ascii="Times New Roman" w:hAnsi="Times New Roman" w:cs="Times New Roman"/>
+          <w:sz w:val="24"/>
+          <w:szCs w:val="24"/>
+          <w:lang w:val="hu-HU"/>
+        </w:rPr>
+        <w:t xml:space="preserve"> </w:t>
+      </w:r>
+      <w:proofErr w:type="spellStart"/>
+      <w:r>
+        <w:rPr>
+          <w:rFonts w:ascii="Times New Roman" w:hAnsi="Times New Roman" w:cs="Times New Roman"/>
+          <w:sz w:val="24"/>
+          <w:szCs w:val="24"/>
+          <w:lang w:val="hu-HU"/>
+        </w:rPr>
+        <w:t>Client</w:t>
+      </w:r>
+      <w:proofErr w:type="spellEnd"/>
+      <w:r>
+        <w:rPr>
+          <w:rFonts w:ascii="Times New Roman" w:hAnsi="Times New Roman" w:cs="Times New Roman"/>
+          <w:sz w:val="24"/>
+          <w:szCs w:val="24"/>
+          <w:lang w:val="hu-HU"/>
+        </w:rPr>
+        <w:t xml:space="preserve"> ID = </w:t>
+      </w:r>
+      <w:proofErr w:type="spellStart"/>
+      <w:r>
+        <w:rPr>
+          <w:rFonts w:ascii="Times New Roman" w:hAnsi="Times New Roman" w:cs="Times New Roman"/>
+          <w:sz w:val="24"/>
+          <w:szCs w:val="24"/>
+          <w:lang w:val="hu-HU"/>
+        </w:rPr>
+        <w:t>api</w:t>
+      </w:r>
+      <w:proofErr w:type="spellEnd"/>
+      <w:r>
+        <w:rPr>
+          <w:rFonts w:ascii="Times New Roman" w:hAnsi="Times New Roman" w:cs="Times New Roman"/>
+          <w:sz w:val="24"/>
+          <w:szCs w:val="24"/>
+          <w:lang w:val="hu-HU"/>
+        </w:rPr>
+        <w:t>/.</w:t>
+      </w:r>
+      <w:proofErr w:type="spellStart"/>
+      <w:r>
+        <w:rPr>
+          <w:rFonts w:ascii="Times New Roman" w:hAnsi="Times New Roman" w:cs="Times New Roman"/>
+          <w:sz w:val="24"/>
+          <w:szCs w:val="24"/>
+          <w:lang w:val="hu-HU"/>
+        </w:rPr>
+        <w:t>env</w:t>
+      </w:r>
+      <w:proofErr w:type="spellEnd"/>
+      <w:r>
+        <w:rPr>
+          <w:rFonts w:ascii="Times New Roman" w:hAnsi="Times New Roman" w:cs="Times New Roman"/>
+          <w:sz w:val="24"/>
+          <w:szCs w:val="24"/>
+          <w:lang w:val="hu-HU"/>
+        </w:rPr>
+        <w:t xml:space="preserve">-ben </w:t>
+      </w:r>
+      <w:r>
+        <w:rPr>
+          <w:rFonts w:ascii="Times New Roman" w:hAnsi="Times New Roman" w:cs="Times New Roman"/>
+          <w:sz w:val="24"/>
+          <w:szCs w:val="24"/>
+          <w:lang w:val="hu-HU"/>
+        </w:rPr>
+        <w:t>GOOGLE_CLIENT_ID</w:t>
+      </w:r>
+      <w:r>
+        <w:rPr>
+          <w:rFonts w:ascii="Times New Roman" w:hAnsi="Times New Roman" w:cs="Times New Roman"/>
+          <w:sz w:val="24"/>
+          <w:szCs w:val="24"/>
+          <w:lang w:val="hu-HU"/>
+        </w:rPr>
+        <w:br/>
+      </w:r>
+      <w:proofErr w:type="spellStart"/>
+      <w:r>
+        <w:rPr>
+          <w:rFonts w:ascii="Times New Roman" w:hAnsi="Times New Roman" w:cs="Times New Roman"/>
+          <w:sz w:val="24"/>
+          <w:szCs w:val="24"/>
+          <w:lang w:val="hu-HU"/>
+        </w:rPr>
+        <w:t>Your</w:t>
+      </w:r>
+      <w:proofErr w:type="spellEnd"/>
+      <w:r>
+        <w:rPr>
+          <w:rFonts w:ascii="Times New Roman" w:hAnsi="Times New Roman" w:cs="Times New Roman"/>
+          <w:sz w:val="24"/>
+          <w:szCs w:val="24"/>
+          <w:lang w:val="hu-HU"/>
+        </w:rPr>
+        <w:t xml:space="preserve"> </w:t>
+      </w:r>
+      <w:proofErr w:type="spellStart"/>
+      <w:r>
+        <w:rPr>
+          <w:rFonts w:ascii="Times New Roman" w:hAnsi="Times New Roman" w:cs="Times New Roman"/>
+          <w:sz w:val="24"/>
+          <w:szCs w:val="24"/>
+          <w:lang w:val="hu-HU"/>
+        </w:rPr>
+        <w:t>Client</w:t>
+      </w:r>
+      <w:proofErr w:type="spellEnd"/>
+      <w:r>
+        <w:rPr>
+          <w:rFonts w:ascii="Times New Roman" w:hAnsi="Times New Roman" w:cs="Times New Roman"/>
+          <w:sz w:val="24"/>
+          <w:szCs w:val="24"/>
+          <w:lang w:val="hu-HU"/>
+        </w:rPr>
+        <w:t xml:space="preserve"> </w:t>
+      </w:r>
+      <w:proofErr w:type="spellStart"/>
+      <w:r>
+        <w:rPr>
+          <w:rFonts w:ascii="Times New Roman" w:hAnsi="Times New Roman" w:cs="Times New Roman"/>
+          <w:sz w:val="24"/>
+          <w:szCs w:val="24"/>
+          <w:lang w:val="hu-HU"/>
+        </w:rPr>
+        <w:t>Secret</w:t>
+      </w:r>
+      <w:proofErr w:type="spellEnd"/>
+      <w:r>
+        <w:rPr>
+          <w:rFonts w:ascii="Times New Roman" w:hAnsi="Times New Roman" w:cs="Times New Roman"/>
+          <w:sz w:val="24"/>
+          <w:szCs w:val="24"/>
+          <w:lang w:val="hu-HU"/>
+        </w:rPr>
+        <w:t xml:space="preserve"> = </w:t>
+      </w:r>
+      <w:proofErr w:type="spellStart"/>
+      <w:r>
+        <w:rPr>
+          <w:rFonts w:ascii="Times New Roman" w:hAnsi="Times New Roman" w:cs="Times New Roman"/>
+          <w:sz w:val="24"/>
+          <w:szCs w:val="24"/>
+          <w:lang w:val="hu-HU"/>
+        </w:rPr>
+        <w:t>api</w:t>
+      </w:r>
+      <w:proofErr w:type="spellEnd"/>
+      <w:r>
+        <w:rPr>
+          <w:rFonts w:ascii="Times New Roman" w:hAnsi="Times New Roman" w:cs="Times New Roman"/>
+          <w:sz w:val="24"/>
+          <w:szCs w:val="24"/>
+          <w:lang w:val="hu-HU"/>
+        </w:rPr>
+        <w:t>/.</w:t>
+      </w:r>
+      <w:proofErr w:type="spellStart"/>
+      <w:r>
+        <w:rPr>
+          <w:rFonts w:ascii="Times New Roman" w:hAnsi="Times New Roman" w:cs="Times New Roman"/>
+          <w:sz w:val="24"/>
+          <w:szCs w:val="24"/>
+          <w:lang w:val="hu-HU"/>
+        </w:rPr>
+        <w:t>env</w:t>
+      </w:r>
+      <w:proofErr w:type="spellEnd"/>
+      <w:r>
+        <w:rPr>
+          <w:rFonts w:ascii="Times New Roman" w:hAnsi="Times New Roman" w:cs="Times New Roman"/>
+          <w:sz w:val="24"/>
+          <w:szCs w:val="24"/>
+          <w:lang w:val="hu-HU"/>
+        </w:rPr>
+        <w:t xml:space="preserve">-ben </w:t>
+      </w:r>
+      <w:r>
+        <w:rPr>
+          <w:rFonts w:ascii="Times New Roman" w:hAnsi="Times New Roman" w:cs="Times New Roman"/>
+          <w:sz w:val="24"/>
+          <w:szCs w:val="24"/>
+          <w:lang w:val="hu-HU"/>
+        </w:rPr>
+        <w:t>GOOGLE_CLIENT_SECRET</w:t>
+      </w:r>
+    </w:p>
+    <w:p>
+      <w:pPr>
+        <w:rPr>
+          <w:rFonts w:ascii="Times New Roman" w:hAnsi="Times New Roman" w:cs="Times New Roman"/>
+          <w:sz w:val="24"/>
+          <w:szCs w:val="24"/>
+          <w:lang w:val="hu-HU"/>
+        </w:rPr>
+      </w:pPr>
+      <w:proofErr w:type="spellStart"/>
+      <w:r>
+        <w:rPr>
+          <w:rFonts w:ascii="Times New Roman" w:hAnsi="Times New Roman" w:cs="Times New Roman"/>
+          <w:sz w:val="24"/>
+          <w:szCs w:val="24"/>
+          <w:lang w:val="hu-HU"/>
+        </w:rPr>
+        <w:t>Api</w:t>
+      </w:r>
+      <w:proofErr w:type="spellEnd"/>
+      <w:r>
+        <w:rPr>
+          <w:rFonts w:ascii="Times New Roman" w:hAnsi="Times New Roman" w:cs="Times New Roman"/>
+          <w:sz w:val="24"/>
+          <w:szCs w:val="24"/>
+          <w:lang w:val="hu-HU"/>
+        </w:rPr>
+        <w:t xml:space="preserve">/ mappából </w:t>
+      </w:r>
+      <w:proofErr w:type="spellStart"/>
+      <w:r>
+        <w:rPr>
+          <w:rFonts w:ascii="Times New Roman" w:hAnsi="Times New Roman" w:cs="Times New Roman"/>
+          <w:sz w:val="24"/>
+          <w:szCs w:val="24"/>
+          <w:lang w:val="hu-HU"/>
+        </w:rPr>
+        <w:t>nodemon</w:t>
+      </w:r>
+      <w:proofErr w:type="spellEnd"/>
+      <w:r>
+        <w:rPr>
+          <w:rFonts w:ascii="Times New Roman" w:hAnsi="Times New Roman" w:cs="Times New Roman"/>
+          <w:sz w:val="24"/>
+          <w:szCs w:val="24"/>
+          <w:lang w:val="hu-HU"/>
+        </w:rPr>
+        <w:t xml:space="preserve">(test) vagy </w:t>
+      </w:r>
+      <w:proofErr w:type="spellStart"/>
+      <w:r>
+        <w:rPr>
+          <w:rFonts w:ascii="Times New Roman" w:hAnsi="Times New Roman" w:cs="Times New Roman"/>
+          <w:sz w:val="24"/>
+          <w:szCs w:val="24"/>
+          <w:lang w:val="hu-HU"/>
+        </w:rPr>
+        <w:t>node</w:t>
+      </w:r>
+      <w:proofErr w:type="spellEnd"/>
+      <w:r>
+        <w:rPr>
+          <w:rFonts w:ascii="Times New Roman" w:hAnsi="Times New Roman" w:cs="Times New Roman"/>
+          <w:sz w:val="24"/>
+          <w:szCs w:val="24"/>
+          <w:lang w:val="hu-HU"/>
+        </w:rPr>
+        <w:t xml:space="preserve"> </w:t>
+      </w:r>
+      <w:proofErr w:type="spellStart"/>
+      <w:r>
+        <w:rPr>
+          <w:rFonts w:ascii="Times New Roman" w:hAnsi="Times New Roman" w:cs="Times New Roman"/>
+          <w:sz w:val="24"/>
+          <w:szCs w:val="24"/>
+          <w:lang w:val="hu-HU"/>
+        </w:rPr>
+        <w:t>src</w:t>
+      </w:r>
+      <w:proofErr w:type="spellEnd"/>
+      <w:r>
+        <w:rPr>
+          <w:rFonts w:ascii="Times New Roman" w:hAnsi="Times New Roman" w:cs="Times New Roman"/>
+          <w:sz w:val="24"/>
+          <w:szCs w:val="24"/>
+          <w:lang w:val="hu-HU"/>
+        </w:rPr>
+        <w:t>/index.js</w:t>
+      </w:r>
+    </w:p>
     <w:sectPr>
       <w:pgSz w:w="11906" w:h="16838"/>
       <w:pgMar w:top="1440" w:right="1440" w:bottom="1440" w:left="1440" w:header="708" w:footer="708" w:gutter="0"/>
@@ -11,6 +3481,103 @@
     </w:sectPr>
   </w:body>
 </w:document>
+</file>
+
+<file path=word/numbering.xml><?xml version="1.0" encoding="utf-8"?>
+<w:numbering xmlns:wpc="http://schemas.microsoft.com/office/word/2010/wordprocessingCanvas" xmlns:cx="http://schemas.microsoft.com/office/drawing/2014/chartex" xmlns:cx1="http://schemas.microsoft.com/office/drawing/2015/9/8/chartex" xmlns:cx2="http://schemas.microsoft.com/office/drawing/2015/10/21/chartex" xmlns:cx3="http://schemas.microsoft.com/office/drawing/2016/5/9/chartex" xmlns:cx4="http://schemas.microsoft.com/office/drawing/2016/5/10/chartex" xmlns:cx5="http://schemas.microsoft.com/office/drawing/2016/5/11/chartex" xmlns:cx6="http://schemas.microsoft.com/office/drawing/2016/5/12/chartex" xmlns:cx7="http://schemas.microsoft.com/office/drawing/2016/5/13/chartex" xmlns:cx8="http://schemas.microsoft.com/office/drawing/2016/5/14/chartex" xmlns:mc="http://schemas.openxmlformats.org/markup-compatibility/2006" xmlns:aink="http://schemas.microsoft.com/office/drawing/2016/ink" xmlns:am3d="http://schemas.microsoft.com/office/drawing/2017/model3d" xmlns:o="urn:schemas-microsoft-com:office:office" xmlns:r="http://schemas.openxmlformats.org/officeDocument/2006/relationships" xmlns:m="http://schemas.openxmlformats.org/officeDocument/2006/math" xmlns:v="urn:schemas-microsoft-com:vml" xmlns:wp14="http://schemas.microsoft.com/office/word/2010/wordprocessingDrawing" xmlns:wp="http://schemas.openxmlformats.org/drawingml/2006/wordprocessingDrawing" xmlns:w10="urn:schemas-microsoft-com:office:word" xmlns:w="http://schemas.openxmlformats.org/wordprocessingml/2006/main" xmlns:w14="http://schemas.microsoft.com/office/word/2010/wordml" xmlns:w15="http://schemas.microsoft.com/office/word/2012/wordml" xmlns:w16cex="http://schemas.microsoft.com/office/word/2018/wordml/cex" xmlns:w16cid="http://schemas.microsoft.com/office/word/2016/wordml/cid" xmlns:w16="http://schemas.microsoft.com/office/word/2018/wordml" xmlns:w16sdtdh="http://schemas.microsoft.com/office/word/2020/wordml/sdtdatahash" xmlns:w16se="http://schemas.microsoft.com/office/word/2015/wordml/symex" xmlns:wpg="http://schemas.microsoft.com/office/word/2010/wordprocessingGroup" xmlns:wpi="http://schemas.microsoft.com/office/word/2010/wordprocessingInk" xmlns:wne="http://schemas.microsoft.com/office/word/2006/wordml" xmlns:wps="http://schemas.microsoft.com/office/word/2010/wordprocessingShape" mc:Ignorable="w14 w15 w16se w16cid w16 w16cex w16sdtdh wp14">
+  <w:abstractNum w:abstractNumId="0" w15:restartNumberingAfterBreak="0">
+    <w:nsid w:val="11BE48B2"/>
+    <w:multiLevelType w:val="hybridMultilevel"/>
+    <w:tmpl w:val="52A87594"/>
+    <w:lvl w:ilvl="0" w:tplc="0809000F">
+      <w:start w:val="1"/>
+      <w:numFmt w:val="decimal"/>
+      <w:lvlText w:val="%1."/>
+      <w:lvlJc w:val="left"/>
+      <w:pPr>
+        <w:ind w:left="720" w:hanging="360"/>
+      </w:pPr>
+      <w:rPr>
+        <w:rFonts w:hint="default"/>
+      </w:rPr>
+    </w:lvl>
+    <w:lvl w:ilvl="1" w:tplc="08090019" w:tentative="1">
+      <w:start w:val="1"/>
+      <w:numFmt w:val="lowerLetter"/>
+      <w:lvlText w:val="%2."/>
+      <w:lvlJc w:val="left"/>
+      <w:pPr>
+        <w:ind w:left="1440" w:hanging="360"/>
+      </w:pPr>
+    </w:lvl>
+    <w:lvl w:ilvl="2" w:tplc="0809001B" w:tentative="1">
+      <w:start w:val="1"/>
+      <w:numFmt w:val="lowerRoman"/>
+      <w:lvlText w:val="%3."/>
+      <w:lvlJc w:val="right"/>
+      <w:pPr>
+        <w:ind w:left="2160" w:hanging="180"/>
+      </w:pPr>
+    </w:lvl>
+    <w:lvl w:ilvl="3" w:tplc="0809000F" w:tentative="1">
+      <w:start w:val="1"/>
+      <w:numFmt w:val="decimal"/>
+      <w:lvlText w:val="%4."/>
+      <w:lvlJc w:val="left"/>
+      <w:pPr>
+        <w:ind w:left="2880" w:hanging="360"/>
+      </w:pPr>
+    </w:lvl>
+    <w:lvl w:ilvl="4" w:tplc="08090019" w:tentative="1">
+      <w:start w:val="1"/>
+      <w:numFmt w:val="lowerLetter"/>
+      <w:lvlText w:val="%5."/>
+      <w:lvlJc w:val="left"/>
+      <w:pPr>
+        <w:ind w:left="3600" w:hanging="360"/>
+      </w:pPr>
+    </w:lvl>
+    <w:lvl w:ilvl="5" w:tplc="0809001B" w:tentative="1">
+      <w:start w:val="1"/>
+      <w:numFmt w:val="lowerRoman"/>
+      <w:lvlText w:val="%6."/>
+      <w:lvlJc w:val="right"/>
+      <w:pPr>
+        <w:ind w:left="4320" w:hanging="180"/>
+      </w:pPr>
+    </w:lvl>
+    <w:lvl w:ilvl="6" w:tplc="0809000F" w:tentative="1">
+      <w:start w:val="1"/>
+      <w:numFmt w:val="decimal"/>
+      <w:lvlText w:val="%7."/>
+      <w:lvlJc w:val="left"/>
+      <w:pPr>
+        <w:ind w:left="5040" w:hanging="360"/>
+      </w:pPr>
+    </w:lvl>
+    <w:lvl w:ilvl="7" w:tplc="08090019" w:tentative="1">
+      <w:start w:val="1"/>
+      <w:numFmt w:val="lowerLetter"/>
+      <w:lvlText w:val="%8."/>
+      <w:lvlJc w:val="left"/>
+      <w:pPr>
+        <w:ind w:left="5760" w:hanging="360"/>
+      </w:pPr>
+    </w:lvl>
+    <w:lvl w:ilvl="8" w:tplc="0809001B" w:tentative="1">
+      <w:start w:val="1"/>
+      <w:numFmt w:val="lowerRoman"/>
+      <w:lvlText w:val="%9."/>
+      <w:lvlJc w:val="right"/>
+      <w:pPr>
+        <w:ind w:left="6480" w:hanging="180"/>
+      </w:pPr>
+    </w:lvl>
+  </w:abstractNum>
+  <w:num w:numId="1">
+    <w:abstractNumId w:val="0"/>
+  </w:num>
+</w:numbering>
 </file>
 
 <file path=word/styles.xml><?xml version="1.0" encoding="utf-8"?>
@@ -439,6 +4006,45 @@
     <w:semiHidden/>
     <w:unhideWhenUsed/>
   </w:style>
+  <w:style w:type="paragraph" w:styleId="ListParagraph">
+    <w:name w:val="List Paragraph"/>
+    <w:basedOn w:val="Normal"/>
+    <w:uiPriority w:val="34"/>
+    <w:qFormat/>
+    <w:rsid w:val="00356FC0"/>
+    <w:pPr>
+      <w:ind w:left="720"/>
+      <w:contextualSpacing/>
+    </w:pPr>
+  </w:style>
+  <w:style w:type="character" w:styleId="Hyperlink">
+    <w:name w:val="Hyperlink"/>
+    <w:basedOn w:val="DefaultParagraphFont"/>
+    <w:uiPriority w:val="99"/>
+    <w:unhideWhenUsed/>
+    <w:rsid w:val="00F406A9"/>
+    <w:rPr>
+      <w:color w:val="0563C1" w:themeColor="hyperlink"/>
+      <w:u w:val="single"/>
+    </w:rPr>
+  </w:style>
+  <w:style w:type="character" w:styleId="UnresolvedMention">
+    <w:name w:val="Unresolved Mention"/>
+    <w:basedOn w:val="DefaultParagraphFont"/>
+    <w:uiPriority w:val="99"/>
+    <w:semiHidden/>
+    <w:unhideWhenUsed/>
+    <w:rsid w:val="00F406A9"/>
+    <w:rPr>
+      <w:color w:val="605E5C"/>
+      <w:shd w:val="clear" w:color="auto" w:fill="E1DFDD"/>
+    </w:rPr>
+  </w:style>
+  <w:style w:type="character" w:customStyle="1" w:styleId="ng-star-inserted">
+    <w:name w:val="ng-star-inserted"/>
+    <w:basedOn w:val="DefaultParagraphFont"/>
+    <w:rsid w:val="0045651C"/>
+  </w:style>
 </w:styles>
 </file>
 

--- a/Dokumentáció.docx
+++ b/Dokumentáció.docx
@@ -6930,7 +6930,8 @@
                           <w:pStyle w:val="Instruction"/>
                           <w:ind w:left="0"/>
                           <w:rPr>
-                            <w:rStyle w:val="Hyperlink"/>
+                            <w:color w:val="0563C1" w:themeColor="hyperlink"/>
+                            <w:u w:val="single"/>
                           </w:rPr>
                         </w:pPr>
                         <w:r>
@@ -7074,12 +7075,6 @@
                             <w:t>https://127.0.0.1:8443</w:t>
                           </w:r>
                         </w:hyperlink>
-                      </w:p>
-                      <w:p>
-                        <w:pPr>
-                          <w:pStyle w:val="Instruction"/>
-                          <w:ind w:left="0"/>
-                        </w:pPr>
                       </w:p>
                     </w:tc>
                   </w:tr>
@@ -7289,9 +7284,6 @@
                         <w:pPr>
                           <w:pStyle w:val="Instruction"/>
                           <w:ind w:left="0"/>
-                          <w:rPr>
-                            <w:rStyle w:val="ng-star-inserted"/>
-                          </w:rPr>
                         </w:pPr>
                         <w:r>
                           <w:t xml:space="preserve">Google </w:t>
@@ -7596,12 +7588,6 @@
                           </w:rPr>
                           <w:t xml:space="preserve"> </w:t>
                         </w:r>
-                      </w:p>
-                      <w:p>
-                        <w:pPr>
-                          <w:pStyle w:val="Instruction"/>
-                          <w:ind w:left="0"/>
-                        </w:pPr>
                       </w:p>
                     </w:tc>
                   </w:tr>
@@ -9089,13 +9075,6 @@
                     <w:br/>
                     <w:t>REACT_APP_PREVIEW_DOCS_URL=https://preview.keenthemes.com/metronic8/react/demo1-docs</w:t>
                   </w:r>
-                </w:p>
-                <w:p>
-                  <w:pPr>
-                    <w:rPr>
-                      <w:lang w:val="hu-HU"/>
-                    </w:rPr>
-                  </w:pPr>
                 </w:p>
               </w:tc>
             </w:tr>
@@ -9511,7 +9490,15 @@
                 <w:sz w:val="24"/>
                 <w:szCs w:val="24"/>
               </w:rPr>
-              <w:t>adatbázishoz</w:t>
+              <w:t>adatbázis</w:t>
+            </w:r>
+            <w:r>
+              <w:rPr>
+                <w:rFonts w:ascii="Times New Roman" w:hAnsi="Times New Roman" w:cs="Times New Roman"/>
+                <w:sz w:val="24"/>
+                <w:szCs w:val="24"/>
+              </w:rPr>
+              <w:t>sal</w:t>
             </w:r>
             <w:proofErr w:type="spellEnd"/>
           </w:p>
@@ -9955,15 +9942,6 @@
             </w:r>
             <w:proofErr w:type="spellEnd"/>
           </w:p>
-          <w:p>
-            <w:pPr>
-              <w:rPr>
-                <w:rFonts w:ascii="Times New Roman" w:hAnsi="Times New Roman" w:cs="Times New Roman"/>
-                <w:sz w:val="24"/>
-                <w:szCs w:val="24"/>
-              </w:rPr>
-            </w:pPr>
-          </w:p>
         </w:tc>
       </w:tr>
       <w:tr>
@@ -10125,15 +10103,6 @@
               <w:t>címre</w:t>
             </w:r>
             <w:proofErr w:type="spellEnd"/>
-          </w:p>
-          <w:p>
-            <w:pPr>
-              <w:rPr>
-                <w:rFonts w:ascii="Times New Roman" w:hAnsi="Times New Roman" w:cs="Times New Roman"/>
-                <w:sz w:val="24"/>
-                <w:szCs w:val="24"/>
-              </w:rPr>
-            </w:pPr>
           </w:p>
         </w:tc>
       </w:tr>
@@ -10760,9 +10729,26 @@
     </w:tbl>
     <w:p>
       <w:pPr>
+        <w:rPr>
+          <w:rFonts w:ascii="Times New Roman" w:hAnsi="Times New Roman" w:cs="Times New Roman"/>
+          <w:b/>
+          <w:bCs/>
+          <w:i/>
+          <w:iCs/>
+          <w:sz w:val="32"/>
+          <w:szCs w:val="32"/>
+          <w:lang w:val="hu-HU"/>
+        </w:rPr>
+      </w:pPr>
+      <w:bookmarkStart w:id="32" w:name="_Toc83894328"/>
+      <w:r>
+        <w:br w:type="page"/>
+      </w:r>
+    </w:p>
+    <w:p>
+      <w:pPr>
         <w:pStyle w:val="HeaderMid"/>
       </w:pPr>
-      <w:bookmarkStart w:id="32" w:name="_Toc83894328"/>
       <w:proofErr w:type="spellStart"/>
       <w:r>
         <w:lastRenderedPageBreak/>
@@ -11903,7 +11889,33 @@
                             <w:sz w:val="24"/>
                             <w:szCs w:val="24"/>
                           </w:rPr>
-                          <w:t xml:space="preserve"> id-ú user-t, ha van </w:t>
+                          <w:t xml:space="preserve"> id-</w:t>
+                        </w:r>
+                        <w:proofErr w:type="spellStart"/>
+                        <w:r>
+                          <w:rPr>
+                            <w:rFonts w:ascii="Times New Roman" w:hAnsi="Times New Roman" w:cs="Times New Roman"/>
+                            <w:sz w:val="24"/>
+                            <w:szCs w:val="24"/>
+                          </w:rPr>
+                          <w:t>j</w:t>
+                        </w:r>
+                        <w:r>
+                          <w:rPr>
+                            <w:rFonts w:ascii="Times New Roman" w:hAnsi="Times New Roman" w:cs="Times New Roman"/>
+                            <w:sz w:val="24"/>
+                            <w:szCs w:val="24"/>
+                          </w:rPr>
+                          <w:t>ú</w:t>
+                        </w:r>
+                        <w:proofErr w:type="spellEnd"/>
+                        <w:r>
+                          <w:rPr>
+                            <w:rFonts w:ascii="Times New Roman" w:hAnsi="Times New Roman" w:cs="Times New Roman"/>
+                            <w:sz w:val="24"/>
+                            <w:szCs w:val="24"/>
+                          </w:rPr>
+                          <w:t xml:space="preserve"> user-t, ha van </w:t>
                         </w:r>
                         <w:proofErr w:type="spellStart"/>
                         <w:r>
@@ -13459,6 +13471,78 @@
                             <w:sz w:val="24"/>
                             <w:szCs w:val="24"/>
                           </w:rPr>
+                          <w:t xml:space="preserve"> </w:t>
+                        </w:r>
+                        <w:proofErr w:type="spellStart"/>
+                        <w:r>
+                          <w:rPr>
+                            <w:rFonts w:ascii="Times New Roman" w:hAnsi="Times New Roman" w:cs="Times New Roman"/>
+                            <w:sz w:val="24"/>
+                            <w:szCs w:val="24"/>
+                          </w:rPr>
+                          <w:t>az</w:t>
+                        </w:r>
+                        <w:proofErr w:type="spellEnd"/>
+                        <w:r>
+                          <w:rPr>
+                            <w:rFonts w:ascii="Times New Roman" w:hAnsi="Times New Roman" w:cs="Times New Roman"/>
+                            <w:sz w:val="24"/>
+                            <w:szCs w:val="24"/>
+                          </w:rPr>
+                          <w:t xml:space="preserve"> </w:t>
+                        </w:r>
+                        <w:proofErr w:type="spellStart"/>
+                        <w:r>
+                          <w:rPr>
+                            <w:rFonts w:ascii="Times New Roman" w:hAnsi="Times New Roman" w:cs="Times New Roman"/>
+                            <w:sz w:val="24"/>
+                            <w:szCs w:val="24"/>
+                          </w:rPr>
+                          <w:t>adott</w:t>
+                        </w:r>
+                        <w:proofErr w:type="spellEnd"/>
+                        <w:r>
+                          <w:rPr>
+                            <w:rFonts w:ascii="Times New Roman" w:hAnsi="Times New Roman" w:cs="Times New Roman"/>
+                            <w:sz w:val="24"/>
+                            <w:szCs w:val="24"/>
+                          </w:rPr>
+                          <w:t xml:space="preserve"> ID-</w:t>
+                        </w:r>
+                        <w:proofErr w:type="spellStart"/>
+                        <w:r>
+                          <w:rPr>
+                            <w:rFonts w:ascii="Times New Roman" w:hAnsi="Times New Roman" w:cs="Times New Roman"/>
+                            <w:sz w:val="24"/>
+                            <w:szCs w:val="24"/>
+                          </w:rPr>
+                          <w:t>jú</w:t>
+                        </w:r>
+                        <w:proofErr w:type="spellEnd"/>
+                        <w:r>
+                          <w:rPr>
+                            <w:rFonts w:ascii="Times New Roman" w:hAnsi="Times New Roman" w:cs="Times New Roman"/>
+                            <w:sz w:val="24"/>
+                            <w:szCs w:val="24"/>
+                          </w:rPr>
+                          <w:t xml:space="preserve"> user-t, </w:t>
+                        </w:r>
+                        <w:proofErr w:type="spellStart"/>
+                        <w:r>
+                          <w:rPr>
+                            <w:rFonts w:ascii="Times New Roman" w:hAnsi="Times New Roman" w:cs="Times New Roman"/>
+                            <w:sz w:val="24"/>
+                            <w:szCs w:val="24"/>
+                          </w:rPr>
+                          <w:t>és</w:t>
+                        </w:r>
+                        <w:proofErr w:type="spellEnd"/>
+                        <w:r>
+                          <w:rPr>
+                            <w:rFonts w:ascii="Times New Roman" w:hAnsi="Times New Roman" w:cs="Times New Roman"/>
+                            <w:sz w:val="24"/>
+                            <w:szCs w:val="24"/>
+                          </w:rPr>
                           <w:t xml:space="preserve"> a </w:t>
                         </w:r>
                         <w:proofErr w:type="spellStart"/>
@@ -13477,6 +13561,60 @@
                             <w:sz w:val="24"/>
                             <w:szCs w:val="24"/>
                           </w:rPr>
+                          <w:t xml:space="preserve"> email </w:t>
+                        </w:r>
+                        <w:proofErr w:type="spellStart"/>
+                        <w:r>
+                          <w:rPr>
+                            <w:rFonts w:ascii="Times New Roman" w:hAnsi="Times New Roman" w:cs="Times New Roman"/>
+                            <w:sz w:val="24"/>
+                            <w:szCs w:val="24"/>
+                          </w:rPr>
+                          <w:t>alapján</w:t>
+                        </w:r>
+                        <w:proofErr w:type="spellEnd"/>
+                        <w:r>
+                          <w:rPr>
+                            <w:rFonts w:ascii="Times New Roman" w:hAnsi="Times New Roman" w:cs="Times New Roman"/>
+                            <w:sz w:val="24"/>
+                            <w:szCs w:val="24"/>
+                          </w:rPr>
+                          <w:t>(</w:t>
+                        </w:r>
+                        <w:proofErr w:type="spellStart"/>
+                        <w:r>
+                          <w:rPr>
+                            <w:rFonts w:ascii="Times New Roman" w:hAnsi="Times New Roman" w:cs="Times New Roman"/>
+                            <w:sz w:val="24"/>
+                            <w:szCs w:val="24"/>
+                          </w:rPr>
+                          <w:t>ami</w:t>
+                        </w:r>
+                        <w:proofErr w:type="spellEnd"/>
+                        <w:r>
+                          <w:rPr>
+                            <w:rFonts w:ascii="Times New Roman" w:hAnsi="Times New Roman" w:cs="Times New Roman"/>
+                            <w:sz w:val="24"/>
+                            <w:szCs w:val="24"/>
+                          </w:rPr>
+                          <w:t xml:space="preserve"> a </w:t>
+                        </w:r>
+                        <w:proofErr w:type="spellStart"/>
+                        <w:r>
+                          <w:rPr>
+                            <w:rFonts w:ascii="Times New Roman" w:hAnsi="Times New Roman" w:cs="Times New Roman"/>
+                            <w:sz w:val="24"/>
+                            <w:szCs w:val="24"/>
+                          </w:rPr>
+                          <w:t>user_id</w:t>
+                        </w:r>
+                        <w:proofErr w:type="spellEnd"/>
+                        <w:r>
+                          <w:rPr>
+                            <w:rFonts w:ascii="Times New Roman" w:hAnsi="Times New Roman" w:cs="Times New Roman"/>
+                            <w:sz w:val="24"/>
+                            <w:szCs w:val="24"/>
+                          </w:rPr>
                           <w:t xml:space="preserve"> </w:t>
                         </w:r>
                         <w:proofErr w:type="spellStart"/>
@@ -13486,6 +13624,132 @@
                             <w:sz w:val="24"/>
                             <w:szCs w:val="24"/>
                           </w:rPr>
+                          <w:t>hoz</w:t>
+                        </w:r>
+                        <w:proofErr w:type="spellEnd"/>
+                        <w:r>
+                          <w:rPr>
+                            <w:rFonts w:ascii="Times New Roman" w:hAnsi="Times New Roman" w:cs="Times New Roman"/>
+                            <w:sz w:val="24"/>
+                            <w:szCs w:val="24"/>
+                          </w:rPr>
+                          <w:t xml:space="preserve"> </w:t>
+                        </w:r>
+                        <w:proofErr w:type="spellStart"/>
+                        <w:r>
+                          <w:rPr>
+                            <w:rFonts w:ascii="Times New Roman" w:hAnsi="Times New Roman" w:cs="Times New Roman"/>
+                            <w:sz w:val="24"/>
+                            <w:szCs w:val="24"/>
+                          </w:rPr>
+                          <w:t>kéne</w:t>
+                        </w:r>
+                        <w:proofErr w:type="spellEnd"/>
+                        <w:r>
+                          <w:rPr>
+                            <w:rFonts w:ascii="Times New Roman" w:hAnsi="Times New Roman" w:cs="Times New Roman"/>
+                            <w:sz w:val="24"/>
+                            <w:szCs w:val="24"/>
+                          </w:rPr>
+                          <w:t xml:space="preserve"> </w:t>
+                        </w:r>
+                        <w:proofErr w:type="spellStart"/>
+                        <w:r>
+                          <w:rPr>
+                            <w:rFonts w:ascii="Times New Roman" w:hAnsi="Times New Roman" w:cs="Times New Roman"/>
+                            <w:sz w:val="24"/>
+                            <w:szCs w:val="24"/>
+                          </w:rPr>
+                          <w:t>tartoznia</w:t>
+                        </w:r>
+                        <w:proofErr w:type="spellEnd"/>
+                        <w:r>
+                          <w:rPr>
+                            <w:rFonts w:ascii="Times New Roman" w:hAnsi="Times New Roman" w:cs="Times New Roman"/>
+                            <w:sz w:val="24"/>
+                            <w:szCs w:val="24"/>
+                          </w:rPr>
+                          <w:t xml:space="preserve">) </w:t>
+                        </w:r>
+                        <w:proofErr w:type="spellStart"/>
+                        <w:r>
+                          <w:rPr>
+                            <w:rFonts w:ascii="Times New Roman" w:hAnsi="Times New Roman" w:cs="Times New Roman"/>
+                            <w:sz w:val="24"/>
+                            <w:szCs w:val="24"/>
+                          </w:rPr>
+                          <w:t>megkeresi</w:t>
+                        </w:r>
+                        <w:proofErr w:type="spellEnd"/>
+                        <w:r>
+                          <w:rPr>
+                            <w:rFonts w:ascii="Times New Roman" w:hAnsi="Times New Roman" w:cs="Times New Roman"/>
+                            <w:sz w:val="24"/>
+                            <w:szCs w:val="24"/>
+                          </w:rPr>
+                          <w:t xml:space="preserve"> a </w:t>
+                        </w:r>
+                        <w:proofErr w:type="spellStart"/>
+                        <w:r>
+                          <w:rPr>
+                            <w:rFonts w:ascii="Times New Roman" w:hAnsi="Times New Roman" w:cs="Times New Roman"/>
+                            <w:sz w:val="24"/>
+                            <w:szCs w:val="24"/>
+                          </w:rPr>
+                          <w:t>többi</w:t>
+                        </w:r>
+                        <w:proofErr w:type="spellEnd"/>
+                        <w:r>
+                          <w:rPr>
+                            <w:rFonts w:ascii="Times New Roman" w:hAnsi="Times New Roman" w:cs="Times New Roman"/>
+                            <w:sz w:val="24"/>
+                            <w:szCs w:val="24"/>
+                          </w:rPr>
+                          <w:t xml:space="preserve"> user-t </w:t>
+                        </w:r>
+                        <w:proofErr w:type="spellStart"/>
+                        <w:r>
+                          <w:rPr>
+                            <w:rFonts w:ascii="Times New Roman" w:hAnsi="Times New Roman" w:cs="Times New Roman"/>
+                            <w:sz w:val="24"/>
+                            <w:szCs w:val="24"/>
+                          </w:rPr>
+                          <w:t>ami</w:t>
+                        </w:r>
+                        <w:proofErr w:type="spellEnd"/>
+                        <w:r>
+                          <w:rPr>
+                            <w:rFonts w:ascii="Times New Roman" w:hAnsi="Times New Roman" w:cs="Times New Roman"/>
+                            <w:sz w:val="24"/>
+                            <w:szCs w:val="24"/>
+                          </w:rPr>
+                          <w:t xml:space="preserve"> </w:t>
+                        </w:r>
+                        <w:proofErr w:type="spellStart"/>
+                        <w:r>
+                          <w:rPr>
+                            <w:rFonts w:ascii="Times New Roman" w:hAnsi="Times New Roman" w:cs="Times New Roman"/>
+                            <w:sz w:val="24"/>
+                            <w:szCs w:val="24"/>
+                          </w:rPr>
+                          <w:t>arról</w:t>
+                        </w:r>
+                        <w:proofErr w:type="spellEnd"/>
+                        <w:r>
+                          <w:rPr>
+                            <w:rFonts w:ascii="Times New Roman" w:hAnsi="Times New Roman" w:cs="Times New Roman"/>
+                            <w:sz w:val="24"/>
+                            <w:szCs w:val="24"/>
+                          </w:rPr>
+                          <w:t xml:space="preserve"> </w:t>
+                        </w:r>
+                        <w:proofErr w:type="spellStart"/>
+                        <w:r>
+                          <w:rPr>
+                            <w:rFonts w:ascii="Times New Roman" w:hAnsi="Times New Roman" w:cs="Times New Roman"/>
+                            <w:sz w:val="24"/>
+                            <w:szCs w:val="24"/>
+                          </w:rPr>
                           <w:t>az</w:t>
                         </w:r>
                         <w:proofErr w:type="spellEnd"/>
@@ -13495,6 +13759,24 @@
                             <w:sz w:val="24"/>
                             <w:szCs w:val="24"/>
                           </w:rPr>
+                          <w:t xml:space="preserve"> email-</w:t>
+                        </w:r>
+                        <w:proofErr w:type="spellStart"/>
+                        <w:r>
+                          <w:rPr>
+                            <w:rFonts w:ascii="Times New Roman" w:hAnsi="Times New Roman" w:cs="Times New Roman"/>
+                            <w:sz w:val="24"/>
+                            <w:szCs w:val="24"/>
+                          </w:rPr>
+                          <w:t>ről</w:t>
+                        </w:r>
+                        <w:proofErr w:type="spellEnd"/>
+                        <w:r>
+                          <w:rPr>
+                            <w:rFonts w:ascii="Times New Roman" w:hAnsi="Times New Roman" w:cs="Times New Roman"/>
+                            <w:sz w:val="24"/>
+                            <w:szCs w:val="24"/>
+                          </w:rPr>
                           <w:t xml:space="preserve"> </w:t>
                         </w:r>
                         <w:proofErr w:type="spellStart"/>
@@ -13504,34 +13786,52 @@
                             <w:sz w:val="24"/>
                             <w:szCs w:val="24"/>
                           </w:rPr>
-                          <w:t>adott</w:t>
-                        </w:r>
-                        <w:proofErr w:type="spellEnd"/>
-                        <w:r>
-                          <w:rPr>
-                            <w:rFonts w:ascii="Times New Roman" w:hAnsi="Times New Roman" w:cs="Times New Roman"/>
-                            <w:sz w:val="24"/>
-                            <w:szCs w:val="24"/>
-                          </w:rPr>
-                          <w:t xml:space="preserve"> ID-</w:t>
-                        </w:r>
-                        <w:proofErr w:type="spellStart"/>
-                        <w:r>
-                          <w:rPr>
-                            <w:rFonts w:ascii="Times New Roman" w:hAnsi="Times New Roman" w:cs="Times New Roman"/>
-                            <w:sz w:val="24"/>
-                            <w:szCs w:val="24"/>
-                          </w:rPr>
-                          <w:t>jú</w:t>
-                        </w:r>
-                        <w:proofErr w:type="spellEnd"/>
-                        <w:r>
-                          <w:rPr>
-                            <w:rFonts w:ascii="Times New Roman" w:hAnsi="Times New Roman" w:cs="Times New Roman"/>
-                            <w:sz w:val="24"/>
-                            <w:szCs w:val="24"/>
-                          </w:rPr>
-                          <w:t xml:space="preserve"> user-t, </w:t>
+                          <w:t>regisztrált</w:t>
+                        </w:r>
+                        <w:proofErr w:type="spellEnd"/>
+                        <w:r>
+                          <w:rPr>
+                            <w:rFonts w:ascii="Times New Roman" w:hAnsi="Times New Roman" w:cs="Times New Roman"/>
+                            <w:sz w:val="24"/>
+                            <w:szCs w:val="24"/>
+                          </w:rPr>
+                          <w:t xml:space="preserve">(Social </w:t>
+                        </w:r>
+                        <w:proofErr w:type="spellStart"/>
+                        <w:r>
+                          <w:rPr>
+                            <w:rFonts w:ascii="Times New Roman" w:hAnsi="Times New Roman" w:cs="Times New Roman"/>
+                            <w:sz w:val="24"/>
+                            <w:szCs w:val="24"/>
+                          </w:rPr>
+                          <w:t>loginon</w:t>
+                        </w:r>
+                        <w:proofErr w:type="spellEnd"/>
+                        <w:r>
+                          <w:rPr>
+                            <w:rFonts w:ascii="Times New Roman" w:hAnsi="Times New Roman" w:cs="Times New Roman"/>
+                            <w:sz w:val="24"/>
+                            <w:szCs w:val="24"/>
+                          </w:rPr>
+                          <w:t xml:space="preserve"> </w:t>
+                        </w:r>
+                        <w:proofErr w:type="spellStart"/>
+                        <w:r>
+                          <w:rPr>
+                            <w:rFonts w:ascii="Times New Roman" w:hAnsi="Times New Roman" w:cs="Times New Roman"/>
+                            <w:sz w:val="24"/>
+                            <w:szCs w:val="24"/>
+                          </w:rPr>
+                          <w:t>keresztül</w:t>
+                        </w:r>
+                        <w:proofErr w:type="spellEnd"/>
+                        <w:r>
+                          <w:rPr>
+                            <w:rFonts w:ascii="Times New Roman" w:hAnsi="Times New Roman" w:cs="Times New Roman"/>
+                            <w:sz w:val="24"/>
+                            <w:szCs w:val="24"/>
+                          </w:rPr>
+                          <w:t xml:space="preserve">) </w:t>
                         </w:r>
                         <w:proofErr w:type="spellStart"/>
                         <w:r>
@@ -13549,78 +13849,6 @@
                             <w:sz w:val="24"/>
                             <w:szCs w:val="24"/>
                           </w:rPr>
-                          <w:t xml:space="preserve"> a </w:t>
-                        </w:r>
-                        <w:proofErr w:type="spellStart"/>
-                        <w:r>
-                          <w:rPr>
-                            <w:rFonts w:ascii="Times New Roman" w:hAnsi="Times New Roman" w:cs="Times New Roman"/>
-                            <w:sz w:val="24"/>
-                            <w:szCs w:val="24"/>
-                          </w:rPr>
-                          <w:t>megadott</w:t>
-                        </w:r>
-                        <w:proofErr w:type="spellEnd"/>
-                        <w:r>
-                          <w:rPr>
-                            <w:rFonts w:ascii="Times New Roman" w:hAnsi="Times New Roman" w:cs="Times New Roman"/>
-                            <w:sz w:val="24"/>
-                            <w:szCs w:val="24"/>
-                          </w:rPr>
-                          <w:t xml:space="preserve"> email </w:t>
-                        </w:r>
-                        <w:proofErr w:type="spellStart"/>
-                        <w:r>
-                          <w:rPr>
-                            <w:rFonts w:ascii="Times New Roman" w:hAnsi="Times New Roman" w:cs="Times New Roman"/>
-                            <w:sz w:val="24"/>
-                            <w:szCs w:val="24"/>
-                          </w:rPr>
-                          <w:t>alapján</w:t>
-                        </w:r>
-                        <w:proofErr w:type="spellEnd"/>
-                        <w:r>
-                          <w:rPr>
-                            <w:rFonts w:ascii="Times New Roman" w:hAnsi="Times New Roman" w:cs="Times New Roman"/>
-                            <w:sz w:val="24"/>
-                            <w:szCs w:val="24"/>
-                          </w:rPr>
-                          <w:t>(</w:t>
-                        </w:r>
-                        <w:proofErr w:type="spellStart"/>
-                        <w:r>
-                          <w:rPr>
-                            <w:rFonts w:ascii="Times New Roman" w:hAnsi="Times New Roman" w:cs="Times New Roman"/>
-                            <w:sz w:val="24"/>
-                            <w:szCs w:val="24"/>
-                          </w:rPr>
-                          <w:t>ami</w:t>
-                        </w:r>
-                        <w:proofErr w:type="spellEnd"/>
-                        <w:r>
-                          <w:rPr>
-                            <w:rFonts w:ascii="Times New Roman" w:hAnsi="Times New Roman" w:cs="Times New Roman"/>
-                            <w:sz w:val="24"/>
-                            <w:szCs w:val="24"/>
-                          </w:rPr>
-                          <w:t xml:space="preserve"> a </w:t>
-                        </w:r>
-                        <w:proofErr w:type="spellStart"/>
-                        <w:r>
-                          <w:rPr>
-                            <w:rFonts w:ascii="Times New Roman" w:hAnsi="Times New Roman" w:cs="Times New Roman"/>
-                            <w:sz w:val="24"/>
-                            <w:szCs w:val="24"/>
-                          </w:rPr>
-                          <w:t>user_id</w:t>
-                        </w:r>
-                        <w:proofErr w:type="spellEnd"/>
-                        <w:r>
-                          <w:rPr>
-                            <w:rFonts w:ascii="Times New Roman" w:hAnsi="Times New Roman" w:cs="Times New Roman"/>
-                            <w:sz w:val="24"/>
-                            <w:szCs w:val="24"/>
-                          </w:rPr>
                           <w:t xml:space="preserve"> </w:t>
                         </w:r>
                         <w:proofErr w:type="spellStart"/>
@@ -13630,240 +13858,6 @@
                             <w:sz w:val="24"/>
                             <w:szCs w:val="24"/>
                           </w:rPr>
-                          <w:t>hoz</w:t>
-                        </w:r>
-                        <w:proofErr w:type="spellEnd"/>
-                        <w:r>
-                          <w:rPr>
-                            <w:rFonts w:ascii="Times New Roman" w:hAnsi="Times New Roman" w:cs="Times New Roman"/>
-                            <w:sz w:val="24"/>
-                            <w:szCs w:val="24"/>
-                          </w:rPr>
-                          <w:t xml:space="preserve"> </w:t>
-                        </w:r>
-                        <w:proofErr w:type="spellStart"/>
-                        <w:r>
-                          <w:rPr>
-                            <w:rFonts w:ascii="Times New Roman" w:hAnsi="Times New Roman" w:cs="Times New Roman"/>
-                            <w:sz w:val="24"/>
-                            <w:szCs w:val="24"/>
-                          </w:rPr>
-                          <w:t>kéne</w:t>
-                        </w:r>
-                        <w:proofErr w:type="spellEnd"/>
-                        <w:r>
-                          <w:rPr>
-                            <w:rFonts w:ascii="Times New Roman" w:hAnsi="Times New Roman" w:cs="Times New Roman"/>
-                            <w:sz w:val="24"/>
-                            <w:szCs w:val="24"/>
-                          </w:rPr>
-                          <w:t xml:space="preserve"> </w:t>
-                        </w:r>
-                        <w:proofErr w:type="spellStart"/>
-                        <w:r>
-                          <w:rPr>
-                            <w:rFonts w:ascii="Times New Roman" w:hAnsi="Times New Roman" w:cs="Times New Roman"/>
-                            <w:sz w:val="24"/>
-                            <w:szCs w:val="24"/>
-                          </w:rPr>
-                          <w:t>tartoznia</w:t>
-                        </w:r>
-                        <w:proofErr w:type="spellEnd"/>
-                        <w:r>
-                          <w:rPr>
-                            <w:rFonts w:ascii="Times New Roman" w:hAnsi="Times New Roman" w:cs="Times New Roman"/>
-                            <w:sz w:val="24"/>
-                            <w:szCs w:val="24"/>
-                          </w:rPr>
-                          <w:t xml:space="preserve">) </w:t>
-                        </w:r>
-                        <w:proofErr w:type="spellStart"/>
-                        <w:r>
-                          <w:rPr>
-                            <w:rFonts w:ascii="Times New Roman" w:hAnsi="Times New Roman" w:cs="Times New Roman"/>
-                            <w:sz w:val="24"/>
-                            <w:szCs w:val="24"/>
-                          </w:rPr>
-                          <w:t>megkeresi</w:t>
-                        </w:r>
-                        <w:proofErr w:type="spellEnd"/>
-                        <w:r>
-                          <w:rPr>
-                            <w:rFonts w:ascii="Times New Roman" w:hAnsi="Times New Roman" w:cs="Times New Roman"/>
-                            <w:sz w:val="24"/>
-                            <w:szCs w:val="24"/>
-                          </w:rPr>
-                          <w:t xml:space="preserve"> a </w:t>
-                        </w:r>
-                        <w:proofErr w:type="spellStart"/>
-                        <w:r>
-                          <w:rPr>
-                            <w:rFonts w:ascii="Times New Roman" w:hAnsi="Times New Roman" w:cs="Times New Roman"/>
-                            <w:sz w:val="24"/>
-                            <w:szCs w:val="24"/>
-                          </w:rPr>
-                          <w:t>többi</w:t>
-                        </w:r>
-                        <w:proofErr w:type="spellEnd"/>
-                        <w:r>
-                          <w:rPr>
-                            <w:rFonts w:ascii="Times New Roman" w:hAnsi="Times New Roman" w:cs="Times New Roman"/>
-                            <w:sz w:val="24"/>
-                            <w:szCs w:val="24"/>
-                          </w:rPr>
-                          <w:t xml:space="preserve"> user-t </w:t>
-                        </w:r>
-                        <w:proofErr w:type="spellStart"/>
-                        <w:r>
-                          <w:rPr>
-                            <w:rFonts w:ascii="Times New Roman" w:hAnsi="Times New Roman" w:cs="Times New Roman"/>
-                            <w:sz w:val="24"/>
-                            <w:szCs w:val="24"/>
-                          </w:rPr>
-                          <w:t>ami</w:t>
-                        </w:r>
-                        <w:proofErr w:type="spellEnd"/>
-                        <w:r>
-                          <w:rPr>
-                            <w:rFonts w:ascii="Times New Roman" w:hAnsi="Times New Roman" w:cs="Times New Roman"/>
-                            <w:sz w:val="24"/>
-                            <w:szCs w:val="24"/>
-                          </w:rPr>
-                          <w:t xml:space="preserve"> </w:t>
-                        </w:r>
-                        <w:proofErr w:type="spellStart"/>
-                        <w:r>
-                          <w:rPr>
-                            <w:rFonts w:ascii="Times New Roman" w:hAnsi="Times New Roman" w:cs="Times New Roman"/>
-                            <w:sz w:val="24"/>
-                            <w:szCs w:val="24"/>
-                          </w:rPr>
-                          <w:t>arról</w:t>
-                        </w:r>
-                        <w:proofErr w:type="spellEnd"/>
-                        <w:r>
-                          <w:rPr>
-                            <w:rFonts w:ascii="Times New Roman" w:hAnsi="Times New Roman" w:cs="Times New Roman"/>
-                            <w:sz w:val="24"/>
-                            <w:szCs w:val="24"/>
-                          </w:rPr>
-                          <w:t xml:space="preserve"> </w:t>
-                        </w:r>
-                        <w:proofErr w:type="spellStart"/>
-                        <w:r>
-                          <w:rPr>
-                            <w:rFonts w:ascii="Times New Roman" w:hAnsi="Times New Roman" w:cs="Times New Roman"/>
-                            <w:sz w:val="24"/>
-                            <w:szCs w:val="24"/>
-                          </w:rPr>
-                          <w:t>az</w:t>
-                        </w:r>
-                        <w:proofErr w:type="spellEnd"/>
-                        <w:r>
-                          <w:rPr>
-                            <w:rFonts w:ascii="Times New Roman" w:hAnsi="Times New Roman" w:cs="Times New Roman"/>
-                            <w:sz w:val="24"/>
-                            <w:szCs w:val="24"/>
-                          </w:rPr>
-                          <w:t xml:space="preserve"> email-</w:t>
-                        </w:r>
-                        <w:proofErr w:type="spellStart"/>
-                        <w:r>
-                          <w:rPr>
-                            <w:rFonts w:ascii="Times New Roman" w:hAnsi="Times New Roman" w:cs="Times New Roman"/>
-                            <w:sz w:val="24"/>
-                            <w:szCs w:val="24"/>
-                          </w:rPr>
-                          <w:t>ről</w:t>
-                        </w:r>
-                        <w:proofErr w:type="spellEnd"/>
-                        <w:r>
-                          <w:rPr>
-                            <w:rFonts w:ascii="Times New Roman" w:hAnsi="Times New Roman" w:cs="Times New Roman"/>
-                            <w:sz w:val="24"/>
-                            <w:szCs w:val="24"/>
-                          </w:rPr>
-                          <w:t xml:space="preserve"> </w:t>
-                        </w:r>
-                        <w:proofErr w:type="spellStart"/>
-                        <w:r>
-                          <w:rPr>
-                            <w:rFonts w:ascii="Times New Roman" w:hAnsi="Times New Roman" w:cs="Times New Roman"/>
-                            <w:sz w:val="24"/>
-                            <w:szCs w:val="24"/>
-                          </w:rPr>
-                          <w:t>regisztrált</w:t>
-                        </w:r>
-                        <w:proofErr w:type="spellEnd"/>
-                        <w:r>
-                          <w:rPr>
-                            <w:rFonts w:ascii="Times New Roman" w:hAnsi="Times New Roman" w:cs="Times New Roman"/>
-                            <w:sz w:val="24"/>
-                            <w:szCs w:val="24"/>
-                          </w:rPr>
-                          <w:t xml:space="preserve">(Social </w:t>
-                        </w:r>
-                        <w:proofErr w:type="spellStart"/>
-                        <w:r>
-                          <w:rPr>
-                            <w:rFonts w:ascii="Times New Roman" w:hAnsi="Times New Roman" w:cs="Times New Roman"/>
-                            <w:sz w:val="24"/>
-                            <w:szCs w:val="24"/>
-                          </w:rPr>
-                          <w:t>loginon</w:t>
-                        </w:r>
-                        <w:proofErr w:type="spellEnd"/>
-                        <w:r>
-                          <w:rPr>
-                            <w:rFonts w:ascii="Times New Roman" w:hAnsi="Times New Roman" w:cs="Times New Roman"/>
-                            <w:sz w:val="24"/>
-                            <w:szCs w:val="24"/>
-                          </w:rPr>
-                          <w:t xml:space="preserve"> </w:t>
-                        </w:r>
-                        <w:proofErr w:type="spellStart"/>
-                        <w:r>
-                          <w:rPr>
-                            <w:rFonts w:ascii="Times New Roman" w:hAnsi="Times New Roman" w:cs="Times New Roman"/>
-                            <w:sz w:val="24"/>
-                            <w:szCs w:val="24"/>
-                          </w:rPr>
-                          <w:t>keresztül</w:t>
-                        </w:r>
-                        <w:proofErr w:type="spellEnd"/>
-                        <w:r>
-                          <w:rPr>
-                            <w:rFonts w:ascii="Times New Roman" w:hAnsi="Times New Roman" w:cs="Times New Roman"/>
-                            <w:sz w:val="24"/>
-                            <w:szCs w:val="24"/>
-                          </w:rPr>
-                          <w:t xml:space="preserve">) </w:t>
-                        </w:r>
-                        <w:proofErr w:type="spellStart"/>
-                        <w:r>
-                          <w:rPr>
-                            <w:rFonts w:ascii="Times New Roman" w:hAnsi="Times New Roman" w:cs="Times New Roman"/>
-                            <w:sz w:val="24"/>
-                            <w:szCs w:val="24"/>
-                          </w:rPr>
-                          <w:t>és</w:t>
-                        </w:r>
-                        <w:proofErr w:type="spellEnd"/>
-                        <w:r>
-                          <w:rPr>
-                            <w:rFonts w:ascii="Times New Roman" w:hAnsi="Times New Roman" w:cs="Times New Roman"/>
-                            <w:sz w:val="24"/>
-                            <w:szCs w:val="24"/>
-                          </w:rPr>
-                          <w:t xml:space="preserve"> </w:t>
-                        </w:r>
-                        <w:proofErr w:type="spellStart"/>
-                        <w:r>
-                          <w:rPr>
-                            <w:rFonts w:ascii="Times New Roman" w:hAnsi="Times New Roman" w:cs="Times New Roman"/>
-                            <w:sz w:val="24"/>
-                            <w:szCs w:val="24"/>
-                          </w:rPr>
                           <w:t>őket</w:t>
                         </w:r>
                         <w:proofErr w:type="spellEnd"/>
@@ -13903,6 +13897,104 @@
                           <w:t>táblába</w:t>
                         </w:r>
                         <w:proofErr w:type="spellEnd"/>
+                        <w:r>
+                          <w:rPr>
+                            <w:rFonts w:ascii="Times New Roman" w:hAnsi="Times New Roman" w:cs="Times New Roman"/>
+                            <w:sz w:val="24"/>
+                            <w:szCs w:val="24"/>
+                          </w:rPr>
+                          <w:t xml:space="preserve">. </w:t>
+                        </w:r>
+                        <w:proofErr w:type="spellStart"/>
+                        <w:r>
+                          <w:rPr>
+                            <w:rFonts w:ascii="Times New Roman" w:hAnsi="Times New Roman" w:cs="Times New Roman"/>
+                            <w:sz w:val="24"/>
+                            <w:szCs w:val="24"/>
+                          </w:rPr>
+                          <w:t>Vagy</w:t>
+                        </w:r>
+                        <w:proofErr w:type="spellEnd"/>
+                        <w:r>
+                          <w:rPr>
+                            <w:rFonts w:ascii="Times New Roman" w:hAnsi="Times New Roman" w:cs="Times New Roman"/>
+                            <w:sz w:val="24"/>
+                            <w:szCs w:val="24"/>
+                          </w:rPr>
+                          <w:t xml:space="preserve"> ha </w:t>
+                        </w:r>
+                        <w:proofErr w:type="spellStart"/>
+                        <w:r>
+                          <w:rPr>
+                            <w:rFonts w:ascii="Times New Roman" w:hAnsi="Times New Roman" w:cs="Times New Roman"/>
+                            <w:sz w:val="24"/>
+                            <w:szCs w:val="24"/>
+                          </w:rPr>
+                          <w:t>már</w:t>
+                        </w:r>
+                        <w:proofErr w:type="spellEnd"/>
+                        <w:r>
+                          <w:rPr>
+                            <w:rFonts w:ascii="Times New Roman" w:hAnsi="Times New Roman" w:cs="Times New Roman"/>
+                            <w:sz w:val="24"/>
+                            <w:szCs w:val="24"/>
+                          </w:rPr>
+                          <w:t xml:space="preserve"> bent van a </w:t>
+                        </w:r>
+                        <w:proofErr w:type="spellStart"/>
+                        <w:r>
+                          <w:rPr>
+                            <w:rFonts w:ascii="Times New Roman" w:hAnsi="Times New Roman" w:cs="Times New Roman"/>
+                            <w:sz w:val="24"/>
+                            <w:szCs w:val="24"/>
+                          </w:rPr>
+                          <w:t>a</w:t>
+                        </w:r>
+                        <w:proofErr w:type="spellEnd"/>
+                        <w:r>
+                          <w:rPr>
+                            <w:rFonts w:ascii="Times New Roman" w:hAnsi="Times New Roman" w:cs="Times New Roman"/>
+                            <w:sz w:val="24"/>
+                            <w:szCs w:val="24"/>
+                          </w:rPr>
+                          <w:t xml:space="preserve"> blacklist </w:t>
+                        </w:r>
+                        <w:proofErr w:type="spellStart"/>
+                        <w:r>
+                          <w:rPr>
+                            <w:rFonts w:ascii="Times New Roman" w:hAnsi="Times New Roman" w:cs="Times New Roman"/>
+                            <w:sz w:val="24"/>
+                            <w:szCs w:val="24"/>
+                          </w:rPr>
+                          <w:t>táblában</w:t>
+                        </w:r>
+                        <w:proofErr w:type="spellEnd"/>
+                        <w:r>
+                          <w:rPr>
+                            <w:rFonts w:ascii="Times New Roman" w:hAnsi="Times New Roman" w:cs="Times New Roman"/>
+                            <w:sz w:val="24"/>
+                            <w:szCs w:val="24"/>
+                          </w:rPr>
+                          <w:t xml:space="preserve"> a user, </w:t>
+                        </w:r>
+                        <w:proofErr w:type="spellStart"/>
+                        <w:r>
+                          <w:rPr>
+                            <w:rFonts w:ascii="Times New Roman" w:hAnsi="Times New Roman" w:cs="Times New Roman"/>
+                            <w:sz w:val="24"/>
+                            <w:szCs w:val="24"/>
+                          </w:rPr>
+                          <w:t>kitörli</w:t>
+                        </w:r>
+                        <w:proofErr w:type="spellEnd"/>
+                        <w:r>
+                          <w:rPr>
+                            <w:rFonts w:ascii="Times New Roman" w:hAnsi="Times New Roman" w:cs="Times New Roman"/>
+                            <w:sz w:val="24"/>
+                            <w:szCs w:val="24"/>
+                          </w:rPr>
+                          <w:t>.</w:t>
+                        </w:r>
                       </w:p>
                     </w:tc>
                   </w:tr>
@@ -36602,293 +36694,6 @@
           <w:lang w:val="hu-HU"/>
         </w:rPr>
       </w:pPr>
-      <w:r>
-        <w:rPr>
-          <w:rFonts w:ascii="Times New Roman" w:hAnsi="Times New Roman" w:cs="Times New Roman"/>
-        </w:rPr>
-        <w:br w:type="page"/>
-      </w:r>
-    </w:p>
-    <w:tbl>
-      <w:tblPr>
-        <w:tblStyle w:val="TableGrid"/>
-        <w:tblW w:w="0" w:type="auto"/>
-        <w:tblLook w:val="04A0" w:firstRow="1" w:lastRow="0" w:firstColumn="1" w:lastColumn="0" w:noHBand="0" w:noVBand="1"/>
-      </w:tblPr>
-      <w:tblGrid>
-        <w:gridCol w:w="3119"/>
-        <w:gridCol w:w="5897"/>
-      </w:tblGrid>
-      <w:tr>
-        <w:tc>
-          <w:tcPr>
-            <w:tcW w:w="9016" w:type="dxa"/>
-            <w:gridSpan w:val="2"/>
-            <w:tcBorders>
-              <w:bottom w:val="single" w:sz="4" w:space="0" w:color="auto"/>
-            </w:tcBorders>
-            <w:shd w:val="clear" w:color="auto" w:fill="BDD6EE" w:themeFill="accent5" w:themeFillTint="66"/>
-          </w:tcPr>
-          <w:p>
-            <w:pPr>
-              <w:spacing w:before="120" w:after="120"/>
-              <w:jc w:val="center"/>
-              <w:rPr>
-                <w:rFonts w:ascii="Times New Roman" w:hAnsi="Times New Roman" w:cs="Times New Roman"/>
-                <w:b/>
-                <w:bCs/>
-                <w:sz w:val="28"/>
-                <w:szCs w:val="28"/>
-              </w:rPr>
-            </w:pPr>
-            <w:proofErr w:type="spellStart"/>
-            <w:r>
-              <w:rPr>
-                <w:rFonts w:ascii="Times New Roman" w:hAnsi="Times New Roman" w:cs="Times New Roman"/>
-                <w:b/>
-                <w:bCs/>
-                <w:sz w:val="28"/>
-                <w:szCs w:val="28"/>
-              </w:rPr>
-              <w:lastRenderedPageBreak/>
-              <w:t>Törölt</w:t>
-            </w:r>
-            <w:proofErr w:type="spellEnd"/>
-            <w:r>
-              <w:rPr>
-                <w:rFonts w:ascii="Times New Roman" w:hAnsi="Times New Roman" w:cs="Times New Roman"/>
-                <w:b/>
-                <w:bCs/>
-                <w:sz w:val="28"/>
-                <w:szCs w:val="28"/>
-              </w:rPr>
-              <w:t xml:space="preserve"> </w:t>
-            </w:r>
-            <w:proofErr w:type="spellStart"/>
-            <w:r>
-              <w:rPr>
-                <w:rFonts w:ascii="Times New Roman" w:hAnsi="Times New Roman" w:cs="Times New Roman"/>
-                <w:b/>
-                <w:bCs/>
-                <w:sz w:val="28"/>
-                <w:szCs w:val="28"/>
-              </w:rPr>
-              <w:t>fájlok</w:t>
-            </w:r>
-            <w:proofErr w:type="spellEnd"/>
-          </w:p>
-        </w:tc>
-      </w:tr>
-      <w:tr>
-        <w:tc>
-          <w:tcPr>
-            <w:tcW w:w="3119" w:type="dxa"/>
-            <w:tcBorders>
-              <w:bottom w:val="single" w:sz="4" w:space="0" w:color="auto"/>
-            </w:tcBorders>
-            <w:shd w:val="clear" w:color="auto" w:fill="B4C6E7" w:themeFill="accent1" w:themeFillTint="66"/>
-            <w:vAlign w:val="center"/>
-          </w:tcPr>
-          <w:p>
-            <w:pPr>
-              <w:spacing w:before="120" w:after="120"/>
-              <w:jc w:val="center"/>
-              <w:rPr>
-                <w:rFonts w:ascii="Times New Roman" w:hAnsi="Times New Roman" w:cs="Times New Roman"/>
-                <w:b/>
-                <w:bCs/>
-                <w:sz w:val="24"/>
-                <w:szCs w:val="24"/>
-              </w:rPr>
-            </w:pPr>
-            <w:proofErr w:type="spellStart"/>
-            <w:r>
-              <w:rPr>
-                <w:rFonts w:ascii="Times New Roman" w:hAnsi="Times New Roman" w:cs="Times New Roman"/>
-                <w:b/>
-                <w:bCs/>
-                <w:sz w:val="24"/>
-                <w:szCs w:val="24"/>
-              </w:rPr>
-              <w:t>Fájlnév</w:t>
-            </w:r>
-            <w:proofErr w:type="spellEnd"/>
-          </w:p>
-        </w:tc>
-        <w:tc>
-          <w:tcPr>
-            <w:tcW w:w="5897" w:type="dxa"/>
-            <w:tcBorders>
-              <w:bottom w:val="single" w:sz="4" w:space="0" w:color="auto"/>
-            </w:tcBorders>
-            <w:shd w:val="clear" w:color="auto" w:fill="B4C6E7" w:themeFill="accent1" w:themeFillTint="66"/>
-            <w:vAlign w:val="center"/>
-          </w:tcPr>
-          <w:p>
-            <w:pPr>
-              <w:spacing w:before="120" w:after="120"/>
-              <w:jc w:val="center"/>
-              <w:rPr>
-                <w:rFonts w:ascii="Times New Roman" w:hAnsi="Times New Roman" w:cs="Times New Roman"/>
-                <w:b/>
-                <w:bCs/>
-                <w:sz w:val="24"/>
-                <w:szCs w:val="24"/>
-              </w:rPr>
-            </w:pPr>
-            <w:r>
-              <w:rPr>
-                <w:rFonts w:ascii="Times New Roman" w:hAnsi="Times New Roman" w:cs="Times New Roman"/>
-                <w:b/>
-                <w:bCs/>
-                <w:sz w:val="24"/>
-                <w:szCs w:val="24"/>
-              </w:rPr>
-              <w:t>Szerep</w:t>
-            </w:r>
-          </w:p>
-        </w:tc>
-      </w:tr>
-      <w:tr>
-        <w:tc>
-          <w:tcPr>
-            <w:tcW w:w="3119" w:type="dxa"/>
-            <w:tcBorders>
-              <w:top w:val="single" w:sz="4" w:space="0" w:color="auto"/>
-              <w:left w:val="single" w:sz="4" w:space="0" w:color="auto"/>
-              <w:bottom w:val="single" w:sz="4" w:space="0" w:color="auto"/>
-              <w:right w:val="nil"/>
-            </w:tcBorders>
-            <w:shd w:val="clear" w:color="auto" w:fill="8EAADB" w:themeFill="accent1" w:themeFillTint="99"/>
-            <w:vAlign w:val="center"/>
-          </w:tcPr>
-          <w:p>
-            <w:pPr>
-              <w:pStyle w:val="NewLineParagraph"/>
-              <w:jc w:val="center"/>
-              <w:rPr>
-                <w:rFonts w:ascii="Times New Roman" w:hAnsi="Times New Roman" w:cs="Times New Roman"/>
-                <w:b/>
-                <w:bCs/>
-                <w:sz w:val="24"/>
-                <w:szCs w:val="24"/>
-              </w:rPr>
-            </w:pPr>
-            <w:proofErr w:type="spellStart"/>
-            <w:r>
-              <w:rPr>
-                <w:rFonts w:ascii="Times New Roman" w:hAnsi="Times New Roman" w:cs="Times New Roman"/>
-                <w:b/>
-                <w:bCs/>
-                <w:sz w:val="24"/>
-                <w:szCs w:val="24"/>
-              </w:rPr>
-              <w:t>mockAuth.ts</w:t>
-            </w:r>
-            <w:proofErr w:type="spellEnd"/>
-          </w:p>
-        </w:tc>
-        <w:tc>
-          <w:tcPr>
-            <w:tcW w:w="5897" w:type="dxa"/>
-            <w:tcBorders>
-              <w:top w:val="single" w:sz="4" w:space="0" w:color="auto"/>
-              <w:left w:val="nil"/>
-              <w:bottom w:val="single" w:sz="4" w:space="0" w:color="auto"/>
-              <w:right w:val="single" w:sz="4" w:space="0" w:color="auto"/>
-            </w:tcBorders>
-            <w:shd w:val="clear" w:color="auto" w:fill="D9E2F3" w:themeFill="accent1" w:themeFillTint="33"/>
-          </w:tcPr>
-          <w:p>
-            <w:pPr>
-              <w:pStyle w:val="Instruction"/>
-              <w:ind w:left="0"/>
-            </w:pPr>
-            <w:r>
-              <w:t xml:space="preserve">A sablonnak egy </w:t>
-            </w:r>
-            <w:proofErr w:type="spellStart"/>
-            <w:r>
-              <w:t>authentikációt</w:t>
-            </w:r>
-            <w:proofErr w:type="spellEnd"/>
-            <w:r>
-              <w:t xml:space="preserve"> imitáló fájl</w:t>
-            </w:r>
-          </w:p>
-        </w:tc>
-      </w:tr>
-      <w:tr>
-        <w:tc>
-          <w:tcPr>
-            <w:tcW w:w="3119" w:type="dxa"/>
-            <w:tcBorders>
-              <w:top w:val="single" w:sz="4" w:space="0" w:color="auto"/>
-              <w:left w:val="single" w:sz="4" w:space="0" w:color="auto"/>
-              <w:bottom w:val="single" w:sz="4" w:space="0" w:color="auto"/>
-              <w:right w:val="nil"/>
-            </w:tcBorders>
-            <w:shd w:val="clear" w:color="auto" w:fill="8EAADB" w:themeFill="accent1" w:themeFillTint="99"/>
-            <w:vAlign w:val="center"/>
-          </w:tcPr>
-          <w:p>
-            <w:pPr>
-              <w:pStyle w:val="NewLineParagraph"/>
-              <w:jc w:val="center"/>
-              <w:rPr>
-                <w:rFonts w:ascii="Times New Roman" w:hAnsi="Times New Roman" w:cs="Times New Roman"/>
-                <w:b/>
-                <w:bCs/>
-                <w:sz w:val="24"/>
-                <w:szCs w:val="24"/>
-              </w:rPr>
-            </w:pPr>
-            <w:proofErr w:type="spellStart"/>
-            <w:r>
-              <w:rPr>
-                <w:rFonts w:ascii="Times New Roman" w:hAnsi="Times New Roman" w:cs="Times New Roman"/>
-                <w:b/>
-                <w:bCs/>
-                <w:sz w:val="24"/>
-                <w:szCs w:val="24"/>
-              </w:rPr>
-              <w:t>usersTableMock.ts</w:t>
-            </w:r>
-            <w:proofErr w:type="spellEnd"/>
-          </w:p>
-        </w:tc>
-        <w:tc>
-          <w:tcPr>
-            <w:tcW w:w="5897" w:type="dxa"/>
-            <w:tcBorders>
-              <w:top w:val="single" w:sz="4" w:space="0" w:color="auto"/>
-              <w:left w:val="nil"/>
-              <w:bottom w:val="single" w:sz="4" w:space="0" w:color="auto"/>
-              <w:right w:val="single" w:sz="4" w:space="0" w:color="auto"/>
-            </w:tcBorders>
-            <w:shd w:val="clear" w:color="auto" w:fill="D9E2F3" w:themeFill="accent1" w:themeFillTint="33"/>
-          </w:tcPr>
-          <w:p>
-            <w:pPr>
-              <w:pStyle w:val="Instruction"/>
-              <w:ind w:left="0"/>
-            </w:pPr>
-            <w:r>
-              <w:t>Felhasználó tábla imitáció példa adatokkal</w:t>
-            </w:r>
-          </w:p>
-        </w:tc>
-      </w:tr>
-    </w:tbl>
-    <w:p>
-      <w:pPr>
-        <w:rPr>
-          <w:rFonts w:ascii="Times New Roman" w:hAnsi="Times New Roman" w:cs="Times New Roman"/>
-          <w:sz w:val="24"/>
-          <w:szCs w:val="24"/>
-          <w:lang w:val="hu-HU"/>
-        </w:rPr>
-      </w:pPr>
     </w:p>
     <w:sectPr>
       <w:pgSz w:w="11906" w:h="16838"/>
@@ -36916,7 +36721,7 @@
         <w:ind w:left="360" w:hanging="360"/>
       </w:pPr>
       <w:rPr>
-        <w:rFonts w:ascii="游ゴシック" w:eastAsia="游ゴシック" w:hAnsi="游ゴシック" w:hint="eastAsia"/>
+        <w:rFonts w:ascii="Yu Gothic" w:eastAsia="Yu Gothic" w:hAnsi="Yu Gothic" w:hint="eastAsia"/>
       </w:rPr>
     </w:lvl>
     <w:lvl w:ilvl="1">
@@ -37017,7 +36822,7 @@
         <w:ind w:left="2160" w:hanging="360"/>
       </w:pPr>
       <w:rPr>
-        <w:rFonts w:ascii="游ゴシック" w:eastAsia="游ゴシック" w:hAnsi="游ゴシック" w:hint="eastAsia"/>
+        <w:rFonts w:ascii="Yu Gothic" w:eastAsia="Yu Gothic" w:hAnsi="Yu Gothic" w:hint="eastAsia"/>
       </w:rPr>
     </w:lvl>
     <w:lvl w:ilvl="2">
@@ -37029,7 +36834,7 @@
         <w:ind w:left="2520" w:hanging="360"/>
       </w:pPr>
       <w:rPr>
-        <w:rFonts w:ascii="游ゴシック" w:eastAsia="游ゴシック" w:hAnsi="游ゴシック" w:hint="eastAsia"/>
+        <w:rFonts w:ascii="Yu Gothic" w:eastAsia="Yu Gothic" w:hAnsi="Yu Gothic" w:hint="eastAsia"/>
       </w:rPr>
     </w:lvl>
     <w:lvl w:ilvl="3">
@@ -37041,7 +36846,7 @@
         <w:ind w:left="2880" w:hanging="360"/>
       </w:pPr>
       <w:rPr>
-        <w:rFonts w:ascii="游ゴシック" w:eastAsia="游ゴシック" w:hAnsi="游ゴシック" w:hint="eastAsia"/>
+        <w:rFonts w:ascii="Yu Gothic" w:eastAsia="Yu Gothic" w:hAnsi="Yu Gothic" w:hint="eastAsia"/>
       </w:rPr>
     </w:lvl>
     <w:lvl w:ilvl="4">
@@ -37053,7 +36858,7 @@
         <w:ind w:left="3240" w:hanging="360"/>
       </w:pPr>
       <w:rPr>
-        <w:rFonts w:ascii="游ゴシック" w:eastAsia="游ゴシック" w:hAnsi="游ゴシック" w:hint="eastAsia"/>
+        <w:rFonts w:ascii="Yu Gothic" w:eastAsia="Yu Gothic" w:hAnsi="Yu Gothic" w:hint="eastAsia"/>
       </w:rPr>
     </w:lvl>
     <w:lvl w:ilvl="5">
@@ -37065,7 +36870,7 @@
         <w:ind w:left="3600" w:hanging="360"/>
       </w:pPr>
       <w:rPr>
-        <w:rFonts w:ascii="游ゴシック" w:eastAsia="游ゴシック" w:hAnsi="游ゴシック" w:hint="eastAsia"/>
+        <w:rFonts w:ascii="Yu Gothic" w:eastAsia="Yu Gothic" w:hAnsi="Yu Gothic" w:hint="eastAsia"/>
       </w:rPr>
     </w:lvl>
     <w:lvl w:ilvl="6">
@@ -37077,7 +36882,7 @@
         <w:ind w:left="3960" w:hanging="360"/>
       </w:pPr>
       <w:rPr>
-        <w:rFonts w:ascii="游ゴシック" w:eastAsia="游ゴシック" w:hAnsi="游ゴシック" w:hint="eastAsia"/>
+        <w:rFonts w:ascii="Yu Gothic" w:eastAsia="Yu Gothic" w:hAnsi="Yu Gothic" w:hint="eastAsia"/>
       </w:rPr>
     </w:lvl>
     <w:lvl w:ilvl="7">
@@ -37089,7 +36894,7 @@
         <w:ind w:left="4320" w:hanging="360"/>
       </w:pPr>
       <w:rPr>
-        <w:rFonts w:ascii="游ゴシック" w:eastAsia="游ゴシック" w:hAnsi="游ゴシック" w:hint="eastAsia"/>
+        <w:rFonts w:ascii="Yu Gothic" w:eastAsia="Yu Gothic" w:hAnsi="Yu Gothic" w:hint="eastAsia"/>
       </w:rPr>
     </w:lvl>
     <w:lvl w:ilvl="8">
@@ -37101,7 +36906,7 @@
         <w:ind w:left="4680" w:hanging="360"/>
       </w:pPr>
       <w:rPr>
-        <w:rFonts w:ascii="游ゴシック" w:eastAsia="游ゴシック" w:hAnsi="游ゴシック" w:hint="eastAsia"/>
+        <w:rFonts w:ascii="Yu Gothic" w:eastAsia="Yu Gothic" w:hAnsi="Yu Gothic" w:hint="eastAsia"/>
       </w:rPr>
     </w:lvl>
   </w:abstractNum>
